--- a/core/api/export/templates/Word Template for data entered into the system during project submission online.docx
+++ b/core/api/export/templates/Word Template for data entered into the system during project submission online.docx
@@ -1,11 +1,10 @@
 
 <file path=word/document.xml><?xml version="1.0" encoding="utf-8"?>
-<w:document xmlns:o="urn:schemas-microsoft-com:office:office" xmlns:r="http://schemas.openxmlformats.org/officeDocument/2006/relationships" xmlns:v="urn:schemas-microsoft-com:vml" xmlns:w="http://schemas.openxmlformats.org/wordprocessingml/2006/main" xmlns:w10="urn:schemas-microsoft-com:office:word" xmlns:wp="http://schemas.openxmlformats.org/drawingml/2006/wordprocessingDrawing" xmlns:pic="http://schemas.openxmlformats.org/drawingml/2006/picture" xmlns:wps="http://schemas.microsoft.com/office/word/2010/wordprocessingShape" xmlns:wpg="http://schemas.microsoft.com/office/word/2010/wordprocessingGroup" xmlns:mc="http://schemas.openxmlformats.org/markup-compatibility/2006" xmlns:wp14="http://schemas.microsoft.com/office/word/2010/wordprocessingDrawing" xmlns:w14="http://schemas.microsoft.com/office/word/2010/wordml" xmlns:w15="http://schemas.microsoft.com/office/word/2012/wordml" mc:Ignorable="w14 wp14 w15">
+<w:document xmlns:wpc="http://schemas.microsoft.com/office/word/2010/wordprocessingCanvas" xmlns:cx="http://schemas.microsoft.com/office/drawing/2014/chartex" xmlns:cx1="http://schemas.microsoft.com/office/drawing/2015/9/8/chartex" xmlns:cx2="http://schemas.microsoft.com/office/drawing/2015/10/21/chartex" xmlns:cx3="http://schemas.microsoft.com/office/drawing/2016/5/9/chartex" xmlns:cx4="http://schemas.microsoft.com/office/drawing/2016/5/10/chartex" xmlns:cx5="http://schemas.microsoft.com/office/drawing/2016/5/11/chartex" xmlns:cx6="http://schemas.microsoft.com/office/drawing/2016/5/12/chartex" xmlns:cx7="http://schemas.microsoft.com/office/drawing/2016/5/13/chartex" xmlns:cx8="http://schemas.microsoft.com/office/drawing/2016/5/14/chartex" xmlns:mc="http://schemas.openxmlformats.org/markup-compatibility/2006" xmlns:aink="http://schemas.microsoft.com/office/drawing/2016/ink" xmlns:am3d="http://schemas.microsoft.com/office/drawing/2017/model3d" xmlns:o="urn:schemas-microsoft-com:office:office" xmlns:oel="http://schemas.microsoft.com/office/2019/extlst" xmlns:r="http://schemas.openxmlformats.org/officeDocument/2006/relationships" xmlns:m="http://schemas.openxmlformats.org/officeDocument/2006/math" xmlns:v="urn:schemas-microsoft-com:vml" xmlns:wp14="http://schemas.microsoft.com/office/word/2010/wordprocessingDrawing" xmlns:wp="http://schemas.openxmlformats.org/drawingml/2006/wordprocessingDrawing" xmlns:w10="urn:schemas-microsoft-com:office:word" xmlns:w="http://schemas.openxmlformats.org/wordprocessingml/2006/main" xmlns:w14="http://schemas.microsoft.com/office/word/2010/wordml" xmlns:w15="http://schemas.microsoft.com/office/word/2012/wordml" xmlns:w16cex="http://schemas.microsoft.com/office/word/2018/wordml/cex" xmlns:w16cid="http://schemas.microsoft.com/office/word/2016/wordml/cid" xmlns:w16="http://schemas.microsoft.com/office/word/2018/wordml" xmlns:w16du="http://schemas.microsoft.com/office/word/2023/wordml/word16du" xmlns:w16sdtdh="http://schemas.microsoft.com/office/word/2020/wordml/sdtdatahash" xmlns:w16sdtfl="http://schemas.microsoft.com/office/word/2024/wordml/sdtformatlock" xmlns:w16se="http://schemas.microsoft.com/office/word/2015/wordml/symex" xmlns:wpg="http://schemas.microsoft.com/office/word/2010/wordprocessingGroup" xmlns:wpi="http://schemas.microsoft.com/office/word/2010/wordprocessingInk" xmlns:wne="http://schemas.microsoft.com/office/word/2006/wordml" xmlns:wps="http://schemas.microsoft.com/office/word/2010/wordprocessingShape" mc:Ignorable="w14 w15 w16se w16cid w16 w16cex w16sdtdh w16sdtfl w16du wp14">
   <w:body>
     <w:p>
       <w:pPr>
-        <w:pStyle w:val="Normal"/>
-        <w:jc w:val="start"/>
+        <w:jc w:val="left"/>
         <w:rPr>
           <w:b/>
           <w:bCs/>
@@ -13,9 +12,11 @@
         </w:rPr>
       </w:pPr>
       <w:r>
-        <w:rPr/>
+        <w:rPr>
+          <w:noProof/>
+        </w:rPr>
         <w:drawing>
-          <wp:inline distT="0" distB="0" distL="0" distR="0">
+          <wp:inline distT="0" distB="0" distL="0" distR="0" wp14:anchorId="15328033" wp14:editId="4D6CF48D">
             <wp:extent cx="2218055" cy="579120"/>
             <wp:effectExtent l="0" t="0" r="0" b="0"/>
             <wp:docPr id="1" name="Picture 1"/>
@@ -32,7 +33,7 @@
                     </pic:cNvPicPr>
                   </pic:nvPicPr>
                   <pic:blipFill>
-                    <a:blip r:embed="rId2"/>
+                    <a:blip r:embed="rId11"/>
                     <a:stretch>
                       <a:fillRect/>
                     </a:stretch>
@@ -56,8 +57,7 @@
     </w:p>
     <w:p>
       <w:pPr>
-        <w:pStyle w:val="Normal"/>
-        <w:jc w:val="end"/>
+        <w:jc w:val="right"/>
         <w:rPr>
           <w:b/>
           <w:bCs/>
@@ -75,155 +75,54 @@
     </w:p>
     <w:p>
       <w:pPr>
-        <w:pStyle w:val="Normal"/>
+        <w:rPr>
+          <w:lang w:val="en-US"/>
+        </w:rPr>
+      </w:pPr>
+    </w:p>
+    <w:p>
+      <w:pPr>
         <w:jc w:val="center"/>
         <w:rPr>
-          <w:b/>
-          <w:bCs/>
-          <w:lang w:val="en-US"/>
-        </w:rPr>
-      </w:pPr>
-      <w:r>
-        <w:rPr>
-          <w:b/>
-          <w:bCs/>
-          <w:lang w:val="en-US"/>
-        </w:rPr>
-      </w:r>
-    </w:p>
-    <w:p>
-      <w:pPr>
-        <w:pStyle w:val="Normal"/>
-        <w:jc w:val="center"/>
-        <w:rPr>
-          <w:b/>
-          <w:bCs/>
-          <w:lang w:val="en-US"/>
-        </w:rPr>
-      </w:pPr>
-      <w:r>
-        <w:rPr>
-          <w:b/>
-          <w:bCs/>
-          <w:lang w:val="en-US"/>
-        </w:rPr>
-      </w:r>
-    </w:p>
-    <w:p>
-      <w:pPr>
-        <w:pStyle w:val="Normal"/>
-        <w:jc w:val="end"/>
-        <w:rPr>
-          <w:i/>
-          <w:i/>
-          <w:iCs/>
-          <w:sz w:val="20"/>
-          <w:szCs w:val="20"/>
-          <w:lang w:val="en-US"/>
-        </w:rPr>
-      </w:pPr>
-      <w:r>
-        <w:rPr>
-          <w:i/>
-          <w:iCs/>
-          <w:sz w:val="20"/>
-          <w:szCs w:val="20"/>
-          <w:lang w:val="en-US"/>
-        </w:rPr>
-        <w:t>Generated on DD/MM/YYYY by USERXX of “AgencyX”</w:t>
-      </w:r>
-    </w:p>
-    <w:p>
-      <w:pPr>
-        <w:pStyle w:val="Normal"/>
-        <w:jc w:val="center"/>
-        <w:rPr>
-          <w:lang w:val="en-US"/>
-        </w:rPr>
-      </w:pPr>
-      <w:r>
-        <w:rPr>
-          <w:lang w:val="en-US"/>
-        </w:rPr>
-      </w:r>
-    </w:p>
-    <w:p>
-      <w:pPr>
-        <w:pStyle w:val="Normal"/>
-        <w:jc w:val="center"/>
-        <w:rPr>
-          <w:lang w:val="en-US"/>
-        </w:rPr>
-      </w:pPr>
-      <w:r>
-        <w:rPr>
-          <w:lang w:val="en-US"/>
-        </w:rPr>
-      </w:r>
-    </w:p>
-    <w:p>
-      <w:pPr>
-        <w:pStyle w:val="Normal"/>
-        <w:jc w:val="start"/>
-        <w:rPr>
-          <w:b/>
-          <w:bCs/>
-          <w:u w:val="single"/>
-          <w:lang w:val="en-US"/>
-        </w:rPr>
-      </w:pPr>
-      <w:r>
-        <w:rPr>
-          <w:b/>
-          <w:bCs/>
-          <w:u w:val="single"/>
-          <w:lang w:val="en-US"/>
-        </w:rPr>
-      </w:r>
-    </w:p>
-    <w:p>
-      <w:pPr>
-        <w:pStyle w:val="Normal"/>
-        <w:jc w:val="start"/>
-        <w:rPr>
-          <w:b/>
-          <w:bCs/>
-          <w:u w:val="single"/>
-          <w:lang w:val="en-US"/>
-        </w:rPr>
-      </w:pPr>
-      <w:r>
-        <w:rPr>
-          <w:b/>
-          <w:bCs/>
-          <w:u w:val="single"/>
-          <w:lang w:val="en-US"/>
-        </w:rPr>
-      </w:r>
-    </w:p>
-    <w:p>
-      <w:pPr>
-        <w:pStyle w:val="Normal"/>
-        <w:jc w:val="start"/>
-        <w:rPr>
-          <w:b/>
-          <w:bCs/>
-          <w:u w:val="single"/>
-          <w:lang w:val="en-US"/>
-        </w:rPr>
-      </w:pPr>
-      <w:r>
-        <w:rPr>
-          <w:b/>
-          <w:bCs/>
-          <w:u w:val="single"/>
-          <w:lang w:val="en-US"/>
-        </w:rPr>
-      </w:r>
-    </w:p>
-    <w:p>
-      <w:pPr>
-        <w:pStyle w:val="Normal"/>
+          <w:lang w:val="en-US"/>
+        </w:rPr>
+      </w:pPr>
+    </w:p>
+    <w:p>
+      <w:pPr>
+        <w:jc w:val="left"/>
+        <w:rPr>
+          <w:b/>
+          <w:bCs/>
+          <w:u w:val="single"/>
+          <w:lang w:val="en-US"/>
+        </w:rPr>
+      </w:pPr>
+    </w:p>
+    <w:p>
+      <w:pPr>
+        <w:jc w:val="left"/>
+        <w:rPr>
+          <w:b/>
+          <w:bCs/>
+          <w:u w:val="single"/>
+          <w:lang w:val="en-US"/>
+        </w:rPr>
+      </w:pPr>
+    </w:p>
+    <w:p>
+      <w:pPr>
+        <w:jc w:val="left"/>
+        <w:rPr>
+          <w:b/>
+          <w:bCs/>
+          <w:u w:val="single"/>
+          <w:lang w:val="en-US"/>
+        </w:rPr>
+      </w:pPr>
+    </w:p>
+    <w:p>
+      <w:pPr>
         <w:jc w:val="center"/>
         <w:rPr>
           <w:b/>
@@ -244,208 +143,117 @@
     </w:p>
     <w:p>
       <w:pPr>
-        <w:pStyle w:val="Normal"/>
-        <w:jc w:val="start"/>
-        <w:rPr>
-          <w:b/>
-          <w:bCs/>
-          <w:u w:val="single"/>
-          <w:lang w:val="en-US"/>
-        </w:rPr>
-      </w:pPr>
-      <w:r>
-        <w:rPr>
-          <w:b/>
-          <w:bCs/>
-          <w:u w:val="single"/>
-          <w:lang w:val="en-US"/>
-        </w:rPr>
-      </w:r>
-    </w:p>
-    <w:p>
-      <w:pPr>
-        <w:pStyle w:val="Normal"/>
-        <w:jc w:val="start"/>
-        <w:rPr>
-          <w:b/>
-          <w:bCs/>
-          <w:u w:val="single"/>
-          <w:lang w:val="en-US"/>
-        </w:rPr>
-      </w:pPr>
-      <w:r>
-        <w:rPr>
-          <w:b/>
-          <w:bCs/>
-          <w:u w:val="single"/>
-          <w:lang w:val="en-US"/>
-        </w:rPr>
-      </w:r>
-    </w:p>
-    <w:p>
-      <w:pPr>
-        <w:pStyle w:val="Normal"/>
-        <w:jc w:val="start"/>
-        <w:rPr>
-          <w:b/>
-          <w:bCs/>
-          <w:u w:val="single"/>
-          <w:lang w:val="en-US"/>
-        </w:rPr>
-      </w:pPr>
-      <w:r>
-        <w:rPr>
-          <w:b/>
-          <w:bCs/>
-          <w:u w:val="single"/>
-          <w:lang w:val="en-US"/>
-        </w:rPr>
-      </w:r>
-    </w:p>
-    <w:p>
-      <w:pPr>
-        <w:pStyle w:val="Normal"/>
-        <w:jc w:val="start"/>
-        <w:rPr>
-          <w:b/>
-          <w:bCs/>
-          <w:u w:val="single"/>
-          <w:lang w:val="en-US"/>
-        </w:rPr>
-      </w:pPr>
-      <w:r>
-        <w:rPr>
-          <w:b/>
-          <w:bCs/>
-          <w:u w:val="single"/>
-          <w:lang w:val="en-US"/>
-        </w:rPr>
-      </w:r>
-    </w:p>
-    <w:p>
-      <w:pPr>
-        <w:pStyle w:val="Normal"/>
-        <w:jc w:val="start"/>
-        <w:rPr>
-          <w:b/>
-          <w:bCs/>
-          <w:u w:val="single"/>
-          <w:lang w:val="en-US"/>
-        </w:rPr>
-      </w:pPr>
-      <w:r>
-        <w:rPr>
-          <w:b/>
-          <w:bCs/>
-          <w:u w:val="single"/>
-          <w:lang w:val="en-US"/>
-        </w:rPr>
-      </w:r>
-    </w:p>
-    <w:p>
-      <w:pPr>
-        <w:pStyle w:val="Normal"/>
-        <w:jc w:val="start"/>
-        <w:rPr>
-          <w:b/>
-          <w:bCs/>
-          <w:u w:val="single"/>
-          <w:lang w:val="en-US"/>
-        </w:rPr>
-      </w:pPr>
-      <w:r>
-        <w:rPr>
-          <w:b/>
-          <w:bCs/>
-          <w:u w:val="single"/>
-          <w:lang w:val="en-US"/>
-        </w:rPr>
-      </w:r>
-    </w:p>
-    <w:p>
-      <w:pPr>
-        <w:pStyle w:val="Normal"/>
-        <w:jc w:val="start"/>
-        <w:rPr>
-          <w:b/>
-          <w:bCs/>
-          <w:u w:val="single"/>
-          <w:lang w:val="en-US"/>
-        </w:rPr>
-      </w:pPr>
-      <w:r>
-        <w:rPr>
-          <w:b/>
-          <w:bCs/>
-          <w:u w:val="single"/>
-          <w:lang w:val="en-US"/>
-        </w:rPr>
-      </w:r>
-    </w:p>
-    <w:p>
-      <w:pPr>
-        <w:pStyle w:val="Normal"/>
-        <w:jc w:val="start"/>
-        <w:rPr>
-          <w:b/>
-          <w:bCs/>
-          <w:u w:val="single"/>
-          <w:lang w:val="en-US"/>
-        </w:rPr>
-      </w:pPr>
-      <w:r>
-        <w:rPr>
-          <w:b/>
-          <w:bCs/>
-          <w:u w:val="single"/>
-          <w:lang w:val="en-US"/>
-        </w:rPr>
-      </w:r>
-    </w:p>
-    <w:p>
-      <w:pPr>
-        <w:pStyle w:val="Normal"/>
-        <w:jc w:val="start"/>
-        <w:rPr>
-          <w:b/>
-          <w:bCs/>
-          <w:u w:val="single"/>
-          <w:lang w:val="en-US"/>
-        </w:rPr>
-      </w:pPr>
-      <w:r>
-        <w:rPr>
-          <w:b/>
-          <w:bCs/>
-          <w:u w:val="single"/>
-          <w:lang w:val="en-US"/>
-        </w:rPr>
-      </w:r>
-    </w:p>
-    <w:p>
-      <w:pPr>
-        <w:pStyle w:val="Normal"/>
-        <w:jc w:val="start"/>
-        <w:rPr>
-          <w:b/>
-          <w:bCs/>
-          <w:u w:val="single"/>
-          <w:lang w:val="en-US"/>
-        </w:rPr>
-      </w:pPr>
-      <w:r>
-        <w:rPr>
-          <w:b/>
-          <w:bCs/>
-          <w:u w:val="single"/>
-          <w:lang w:val="en-US"/>
-        </w:rPr>
-      </w:r>
-    </w:p>
-    <w:p>
-      <w:pPr>
-        <w:pStyle w:val="Normal"/>
-        <w:jc w:val="start"/>
+        <w:jc w:val="left"/>
+        <w:rPr>
+          <w:b/>
+          <w:bCs/>
+          <w:u w:val="single"/>
+          <w:lang w:val="en-US"/>
+        </w:rPr>
+      </w:pPr>
+    </w:p>
+    <w:p>
+      <w:pPr>
+        <w:jc w:val="left"/>
+        <w:rPr>
+          <w:b/>
+          <w:bCs/>
+          <w:u w:val="single"/>
+          <w:lang w:val="en-US"/>
+        </w:rPr>
+      </w:pPr>
+    </w:p>
+    <w:p>
+      <w:pPr>
+        <w:jc w:val="left"/>
+        <w:rPr>
+          <w:b/>
+          <w:bCs/>
+          <w:u w:val="single"/>
+          <w:lang w:val="en-US"/>
+        </w:rPr>
+      </w:pPr>
+    </w:p>
+    <w:p>
+      <w:pPr>
+        <w:jc w:val="left"/>
+        <w:rPr>
+          <w:b/>
+          <w:bCs/>
+          <w:u w:val="single"/>
+          <w:lang w:val="en-US"/>
+        </w:rPr>
+      </w:pPr>
+    </w:p>
+    <w:p>
+      <w:pPr>
+        <w:jc w:val="left"/>
+        <w:rPr>
+          <w:b/>
+          <w:bCs/>
+          <w:u w:val="single"/>
+          <w:lang w:val="en-US"/>
+        </w:rPr>
+      </w:pPr>
+    </w:p>
+    <w:p>
+      <w:pPr>
+        <w:jc w:val="left"/>
+        <w:rPr>
+          <w:b/>
+          <w:bCs/>
+          <w:u w:val="single"/>
+          <w:lang w:val="en-US"/>
+        </w:rPr>
+      </w:pPr>
+    </w:p>
+    <w:p>
+      <w:pPr>
+        <w:jc w:val="left"/>
+        <w:rPr>
+          <w:b/>
+          <w:bCs/>
+          <w:u w:val="single"/>
+          <w:lang w:val="en-US"/>
+        </w:rPr>
+      </w:pPr>
+    </w:p>
+    <w:p>
+      <w:pPr>
+        <w:jc w:val="left"/>
+        <w:rPr>
+          <w:b/>
+          <w:bCs/>
+          <w:u w:val="single"/>
+          <w:lang w:val="en-US"/>
+        </w:rPr>
+      </w:pPr>
+    </w:p>
+    <w:p>
+      <w:pPr>
+        <w:jc w:val="left"/>
+        <w:rPr>
+          <w:b/>
+          <w:bCs/>
+          <w:u w:val="single"/>
+          <w:lang w:val="en-US"/>
+        </w:rPr>
+      </w:pPr>
+    </w:p>
+    <w:p>
+      <w:pPr>
+        <w:jc w:val="left"/>
+        <w:rPr>
+          <w:b/>
+          <w:bCs/>
+          <w:u w:val="single"/>
+          <w:lang w:val="en-US"/>
+        </w:rPr>
+      </w:pPr>
+    </w:p>
+    <w:p>
+      <w:pPr>
+        <w:jc w:val="left"/>
         <w:rPr>
           <w:b/>
           <w:bCs/>
@@ -465,28 +273,18 @@
     </w:p>
     <w:p>
       <w:pPr>
-        <w:pStyle w:val="Normal"/>
-        <w:jc w:val="start"/>
-        <w:rPr>
-          <w:b/>
-          <w:bCs/>
-          <w:u w:val="single"/>
-          <w:lang w:val="en-US"/>
-        </w:rPr>
-      </w:pPr>
-      <w:r>
-        <w:rPr>
-          <w:b/>
-          <w:bCs/>
-          <w:u w:val="single"/>
-          <w:lang w:val="en-US"/>
-        </w:rPr>
-      </w:r>
-    </w:p>
-    <w:p>
-      <w:pPr>
-        <w:pStyle w:val="Normal"/>
-        <w:jc w:val="start"/>
+        <w:jc w:val="left"/>
+        <w:rPr>
+          <w:b/>
+          <w:bCs/>
+          <w:u w:val="single"/>
+          <w:lang w:val="en-US"/>
+        </w:rPr>
+      </w:pPr>
+    </w:p>
+    <w:p>
+      <w:pPr>
+        <w:jc w:val="left"/>
         <w:rPr>
           <w:b/>
           <w:bCs/>
@@ -506,28 +304,18 @@
     </w:p>
     <w:p>
       <w:pPr>
-        <w:pStyle w:val="Normal"/>
-        <w:jc w:val="start"/>
-        <w:rPr>
-          <w:b/>
-          <w:bCs/>
-          <w:u w:val="single"/>
-          <w:lang w:val="en-US"/>
-        </w:rPr>
-      </w:pPr>
-      <w:r>
-        <w:rPr>
-          <w:b/>
-          <w:bCs/>
-          <w:u w:val="single"/>
-          <w:lang w:val="en-US"/>
-        </w:rPr>
-      </w:r>
-    </w:p>
-    <w:p>
-      <w:pPr>
-        <w:pStyle w:val="Normal"/>
-        <w:jc w:val="start"/>
+        <w:jc w:val="left"/>
+        <w:rPr>
+          <w:b/>
+          <w:bCs/>
+          <w:u w:val="single"/>
+          <w:lang w:val="en-US"/>
+        </w:rPr>
+      </w:pPr>
+    </w:p>
+    <w:p>
+      <w:pPr>
+        <w:jc w:val="left"/>
         <w:rPr>
           <w:b/>
           <w:bCs/>
@@ -547,28 +335,18 @@
     </w:p>
     <w:p>
       <w:pPr>
-        <w:pStyle w:val="Normal"/>
-        <w:jc w:val="start"/>
-        <w:rPr>
-          <w:b/>
-          <w:bCs/>
-          <w:u w:val="single"/>
-          <w:lang w:val="en-US"/>
-        </w:rPr>
-      </w:pPr>
-      <w:r>
-        <w:rPr>
-          <w:b/>
-          <w:bCs/>
-          <w:u w:val="single"/>
-          <w:lang w:val="en-US"/>
-        </w:rPr>
-      </w:r>
-    </w:p>
-    <w:p>
-      <w:pPr>
-        <w:pStyle w:val="Normal"/>
-        <w:jc w:val="start"/>
+        <w:jc w:val="left"/>
+        <w:rPr>
+          <w:b/>
+          <w:bCs/>
+          <w:u w:val="single"/>
+          <w:lang w:val="en-US"/>
+        </w:rPr>
+      </w:pPr>
+    </w:p>
+    <w:p>
+      <w:pPr>
+        <w:jc w:val="left"/>
         <w:rPr>
           <w:b/>
           <w:bCs/>
@@ -588,8 +366,18 @@
     </w:p>
     <w:p>
       <w:pPr>
-        <w:pStyle w:val="Normal"/>
-        <w:jc w:val="start"/>
+        <w:jc w:val="left"/>
+        <w:rPr>
+          <w:b/>
+          <w:bCs/>
+          <w:u w:val="single"/>
+          <w:lang w:val="en-US"/>
+        </w:rPr>
+      </w:pPr>
+    </w:p>
+    <w:p>
+      <w:pPr>
+        <w:jc w:val="left"/>
         <w:rPr>
           <w:b/>
           <w:bCs/>
@@ -604,12 +392,65 @@
           <w:u w:val="single"/>
           <w:lang w:val="en-US"/>
         </w:rPr>
+        <w:t>Code:</w:t>
       </w:r>
     </w:p>
     <w:p>
       <w:pPr>
-        <w:pStyle w:val="Normal"/>
-        <w:jc w:val="start"/>
+        <w:jc w:val="left"/>
+        <w:rPr>
+          <w:b/>
+          <w:bCs/>
+          <w:u w:val="single"/>
+          <w:lang w:val="en-US"/>
+        </w:rPr>
+      </w:pPr>
+    </w:p>
+    <w:p>
+      <w:pPr>
+        <w:jc w:val="left"/>
+        <w:rPr>
+          <w:b/>
+          <w:bCs/>
+          <w:u w:val="single"/>
+          <w:lang w:val="en-US"/>
+        </w:rPr>
+      </w:pPr>
+      <w:proofErr w:type="spellStart"/>
+      <w:r>
+        <w:rPr>
+          <w:b/>
+          <w:bCs/>
+          <w:u w:val="single"/>
+          <w:lang w:val="en-US"/>
+        </w:rPr>
+        <w:t>Metacode</w:t>
+      </w:r>
+      <w:proofErr w:type="spellEnd"/>
+      <w:r>
+        <w:rPr>
+          <w:b/>
+          <w:bCs/>
+          <w:u w:val="single"/>
+          <w:lang w:val="en-US"/>
+        </w:rPr>
+        <w:t>:</w:t>
+      </w:r>
+    </w:p>
+    <w:p>
+      <w:pPr>
+        <w:jc w:val="left"/>
+        <w:rPr>
+          <w:b/>
+          <w:bCs/>
+          <w:u w:val="single"/>
+          <w:lang w:val="en-US"/>
+        </w:rPr>
+      </w:pPr>
+    </w:p>
+    <w:p>
+      <w:pPr>
+        <w:jc w:val="left"/>
         <w:rPr>
           <w:b/>
           <w:bCs/>
@@ -629,11 +470,91 @@
     </w:p>
     <w:p>
       <w:pPr>
-        <w:pStyle w:val="Normal"/>
-        <w:jc w:val="start"/>
-        <w:rPr>
-          <w:b/>
-          <w:bCs/>
+        <w:jc w:val="left"/>
+        <w:rPr>
+          <w:b/>
+          <w:bCs/>
+          <w:u w:val="single"/>
+          <w:lang w:val="en-US"/>
+        </w:rPr>
+      </w:pPr>
+    </w:p>
+    <w:tbl>
+      <w:tblPr>
+        <w:tblStyle w:val="TableGrid"/>
+        <w:tblW w:w="0" w:type="auto"/>
+        <w:tblLook w:val="04A0" w:firstRow="1" w:lastRow="0" w:firstColumn="1" w:lastColumn="0" w:noHBand="0" w:noVBand="1"/>
+      </w:tblPr>
+      <w:tblGrid>
+        <w:gridCol w:w="9440"/>
+      </w:tblGrid>
+      <w:tr>
+        <w:tc>
+          <w:tcPr>
+            <w:tcW w:w="9440" w:type="dxa"/>
+          </w:tcPr>
+          <w:p>
+            <w:pPr>
+              <w:jc w:val="left"/>
+              <w:rPr>
+                <w:b/>
+                <w:bCs/>
+                <w:u w:val="single"/>
+                <w:lang w:val="en-US"/>
+              </w:rPr>
+            </w:pPr>
+          </w:p>
+        </w:tc>
+      </w:tr>
+    </w:tbl>
+    <w:p>
+      <w:pPr>
+        <w:jc w:val="left"/>
+        <w:rPr>
+          <w:b/>
+          <w:bCs/>
+          <w:u w:val="single"/>
+          <w:lang w:val="en-US"/>
+        </w:rPr>
+      </w:pPr>
+    </w:p>
+    <w:p>
+      <w:pPr>
+        <w:jc w:val="left"/>
+        <w:rPr>
+          <w:b/>
+          <w:bCs/>
+          <w:u w:val="single"/>
+          <w:lang w:val="en-US"/>
+        </w:rPr>
+      </w:pPr>
+    </w:p>
+    <w:p>
+      <w:pPr>
+        <w:jc w:val="left"/>
+        <w:rPr>
+          <w:b/>
+          <w:bCs/>
+          <w:u w:val="single"/>
+          <w:lang w:val="en-US"/>
+        </w:rPr>
+      </w:pPr>
+    </w:p>
+    <w:p>
+      <w:pPr>
+        <w:jc w:val="left"/>
+        <w:rPr>
+          <w:b/>
+          <w:bCs/>
+          <w:u w:val="single"/>
+          <w:lang w:val="en-US"/>
+        </w:rPr>
+      </w:pPr>
+    </w:p>
+    <w:p>
+      <w:pPr>
+        <w:jc w:val="left"/>
+        <w:rPr>
           <w:u w:val="single"/>
           <w:lang w:val="en-US"/>
         </w:rPr>
@@ -643,217 +564,43 @@
           <w:b/>
           <w:bCs/>
           <w:u w:val="single"/>
-          <w:lang w:val="en-US"/>
-        </w:rPr>
+        </w:rPr>
+        <w:t>Related tranches (</w:t>
       </w:r>
-    </w:p>
-    <w:p>
-      <w:pPr>
-        <w:pStyle w:val="Normal"/>
-        <w:jc w:val="start"/>
-        <w:rPr>
-          <w:b/>
-          <w:bCs/>
-          <w:u w:val="single"/>
-          <w:lang w:val="en-US"/>
-        </w:rPr>
-      </w:pPr>
+      <w:proofErr w:type="spellStart"/>
       <w:r>
         <w:rPr>
           <w:b/>
           <w:bCs/>
           <w:u w:val="single"/>
-          <w:lang w:val="en-US"/>
-        </w:rPr>
+        </w:rPr>
+        <w:t>metacode</w:t>
       </w:r>
-    </w:p>
-    <w:p>
-      <w:pPr>
-        <w:pStyle w:val="Normal"/>
-        <w:jc w:val="start"/>
-        <w:rPr>
-          <w:b/>
-          <w:bCs/>
-          <w:u w:val="single"/>
-          <w:lang w:val="en-US"/>
-        </w:rPr>
-      </w:pPr>
+      <w:proofErr w:type="spellEnd"/>
       <w:r>
         <w:rPr>
           <w:b/>
           <w:bCs/>
           <w:u w:val="single"/>
-          <w:lang w:val="en-US"/>
-        </w:rPr>
+        </w:rPr>
+        <w:t xml:space="preserve"> and linked projects)</w:t>
       </w:r>
     </w:p>
     <w:p>
       <w:pPr>
-        <w:pStyle w:val="Normal"/>
-        <w:jc w:val="start"/>
-        <w:rPr>
-          <w:b/>
-          <w:bCs/>
-          <w:u w:val="single"/>
-          <w:lang w:val="en-US"/>
-        </w:rPr>
-      </w:pPr>
-      <w:r>
-        <w:rPr>
-          <w:b/>
-          <w:bCs/>
-          <w:u w:val="single"/>
-          <w:lang w:val="en-US"/>
-        </w:rPr>
-      </w:r>
-    </w:p>
-    <w:p>
-      <w:pPr>
-        <w:pStyle w:val="Normal"/>
-        <w:jc w:val="start"/>
-        <w:rPr>
-          <w:b/>
-          <w:bCs/>
-          <w:u w:val="single"/>
-          <w:lang w:val="en-US"/>
-        </w:rPr>
-      </w:pPr>
-      <w:r>
-        <w:rPr>
-          <w:b/>
-          <w:bCs/>
-          <w:u w:val="single"/>
-          <w:lang w:val="en-US"/>
-        </w:rPr>
-      </w:r>
-    </w:p>
-    <w:p>
-      <w:pPr>
-        <w:pStyle w:val="Normal"/>
-        <w:jc w:val="start"/>
-        <w:rPr>
-          <w:b/>
-          <w:bCs/>
-          <w:u w:val="single"/>
-          <w:lang w:val="en-US"/>
-        </w:rPr>
-      </w:pPr>
-      <w:r>
-        <w:rPr>
-          <w:b/>
-          <w:bCs/>
-          <w:u w:val="single"/>
-          <w:lang w:val="en-US"/>
-        </w:rPr>
-      </w:r>
-    </w:p>
-    <w:p>
-      <w:pPr>
-        <w:pStyle w:val="Normal"/>
-        <w:jc w:val="start"/>
-        <w:rPr>
-          <w:b/>
-          <w:bCs/>
-          <w:u w:val="single"/>
-          <w:lang w:val="en-US"/>
-        </w:rPr>
-      </w:pPr>
-      <w:r>
-        <w:rPr>
-          <w:b/>
-          <w:bCs/>
-          <w:u w:val="single"/>
-          <w:lang w:val="en-US"/>
-        </w:rPr>
-      </w:r>
-    </w:p>
-    <w:p>
-      <w:pPr>
-        <w:pStyle w:val="Normal"/>
-        <w:jc w:val="start"/>
-        <w:rPr>
-          <w:b/>
-          <w:bCs/>
-          <w:u w:val="single"/>
-          <w:lang w:val="en-US"/>
-        </w:rPr>
-      </w:pPr>
-      <w:r>
-        <w:rPr>
-          <w:b/>
-          <w:bCs/>
-          <w:u w:val="single"/>
-          <w:lang w:val="en-US"/>
-        </w:rPr>
-      </w:r>
-    </w:p>
-    <w:p>
-      <w:pPr>
-        <w:pStyle w:val="Normal"/>
-        <w:jc w:val="start"/>
-        <w:rPr>
-          <w:b/>
-          <w:bCs/>
-          <w:u w:val="single"/>
-          <w:lang w:val="en-US"/>
-        </w:rPr>
-      </w:pPr>
-      <w:r>
-        <w:rPr>
-          <w:b/>
-          <w:bCs/>
-          <w:u w:val="single"/>
-          <w:lang w:val="en-US"/>
-        </w:rPr>
-        <w:t>Related tranches (metacode and linked projects) Only MYA</w:t>
-      </w:r>
-    </w:p>
-    <w:p>
-      <w:pPr>
-        <w:pStyle w:val="Normal"/>
-        <w:jc w:val="start"/>
-        <w:rPr>
-          <w:u w:val="single"/>
-          <w:lang w:val="en-US"/>
-        </w:rPr>
-      </w:pPr>
-      <w:r>
-        <w:rPr>
-          <w:u w:val="single"/>
-          <w:lang w:val="en-US"/>
-        </w:rPr>
-      </w:r>
-    </w:p>
-    <w:p>
-      <w:pPr>
-        <w:pStyle w:val="Normal"/>
-        <w:jc w:val="start"/>
-        <w:rPr>
-          <w:u w:val="single"/>
-          <w:lang w:val="en-US"/>
-        </w:rPr>
-      </w:pPr>
-      <w:r>
-        <w:rPr>
-          <w:u w:val="single"/>
-          <w:lang w:val="en-US"/>
-        </w:rPr>
-      </w:r>
+        <w:jc w:val="left"/>
+        <w:rPr>
+          <w:u w:val="single"/>
+          <w:lang w:val="en-US"/>
+        </w:rPr>
+      </w:pPr>
     </w:p>
     <w:tbl>
       <w:tblPr>
         <w:tblStyle w:val="TableGrid"/>
         <w:tblW w:w="9441" w:type="dxa"/>
-        <w:jc w:val="start"/>
-        <w:tblInd w:w="0" w:type="dxa"/>
         <w:tblLayout w:type="fixed"/>
-        <w:tblCellMar>
-          <w:top w:w="0" w:type="dxa"/>
-          <w:start w:w="108" w:type="dxa"/>
-          <w:bottom w:w="0" w:type="dxa"/>
-          <w:end w:w="108" w:type="dxa"/>
-        </w:tblCellMar>
-        <w:tblLook w:val="04a0" w:noHBand="0" w:noVBand="1" w:firstColumn="1" w:lastRow="0" w:lastColumn="0" w:firstRow="1"/>
+        <w:tblLook w:val="04A0" w:firstRow="1" w:lastRow="0" w:firstColumn="1" w:lastColumn="0" w:noHBand="0" w:noVBand="1"/>
       </w:tblPr>
       <w:tblGrid>
         <w:gridCol w:w="3147"/>
@@ -861,19 +608,13 @@
         <w:gridCol w:w="3147"/>
       </w:tblGrid>
       <w:tr>
-        <w:trPr/>
         <w:tc>
           <w:tcPr>
             <w:tcW w:w="3147" w:type="dxa"/>
-            <w:tcBorders/>
           </w:tcPr>
           <w:p>
             <w:pPr>
-              <w:pStyle w:val="Normal"/>
-              <w:widowControl/>
-              <w:suppressAutoHyphens w:val="true"/>
-              <w:spacing w:before="0" w:after="0"/>
-              <w:jc w:val="start"/>
+              <w:jc w:val="left"/>
               <w:rPr>
                 <w:b/>
                 <w:bCs/>
@@ -883,29 +624,35 @@
             </w:pPr>
             <w:r>
               <w:rPr>
-                <w:rFonts w:eastAsia="Calibri" w:cs="Times New Roman"/>
+                <w:rFonts w:eastAsia="Calibri"/>
                 <w:b/>
                 <w:bCs/>
-                <w:kern w:val="0"/>
                 <w:u w:val="single"/>
-                <w:lang w:val="en-US" w:eastAsia="en-US" w:bidi="ar-SA"/>
+                <w:lang w:val="en-US"/>
               </w:rPr>
-              <w:t>Project Metacode</w:t>
+              <w:t xml:space="preserve">Project </w:t>
             </w:r>
+            <w:proofErr w:type="spellStart"/>
+            <w:r>
+              <w:rPr>
+                <w:rFonts w:eastAsia="Calibri"/>
+                <w:b/>
+                <w:bCs/>
+                <w:u w:val="single"/>
+                <w:lang w:val="en-US"/>
+              </w:rPr>
+              <w:t>Metacode</w:t>
+            </w:r>
+            <w:proofErr w:type="spellEnd"/>
           </w:p>
         </w:tc>
         <w:tc>
           <w:tcPr>
             <w:tcW w:w="3147" w:type="dxa"/>
-            <w:tcBorders/>
           </w:tcPr>
           <w:p>
             <w:pPr>
-              <w:pStyle w:val="Normal"/>
-              <w:widowControl/>
-              <w:suppressAutoHyphens w:val="true"/>
-              <w:spacing w:before="0" w:after="0"/>
-              <w:jc w:val="start"/>
+              <w:jc w:val="left"/>
               <w:rPr>
                 <w:b/>
                 <w:bCs/>
@@ -915,12 +662,11 @@
             </w:pPr>
             <w:r>
               <w:rPr>
-                <w:rFonts w:eastAsia="Calibri" w:cs="Times New Roman"/>
+                <w:rFonts w:eastAsia="Calibri"/>
                 <w:b/>
                 <w:bCs/>
-                <w:kern w:val="0"/>
                 <w:u w:val="single"/>
-                <w:lang w:val="en-US" w:eastAsia="en-US" w:bidi="ar-SA"/>
+                <w:lang w:val="en-US"/>
               </w:rPr>
               <w:t>Project Code</w:t>
             </w:r>
@@ -929,15 +675,10 @@
         <w:tc>
           <w:tcPr>
             <w:tcW w:w="3147" w:type="dxa"/>
-            <w:tcBorders/>
           </w:tcPr>
           <w:p>
             <w:pPr>
-              <w:pStyle w:val="Normal"/>
-              <w:widowControl/>
-              <w:suppressAutoHyphens w:val="true"/>
-              <w:spacing w:before="0" w:after="0"/>
-              <w:jc w:val="start"/>
+              <w:jc w:val="left"/>
               <w:rPr>
                 <w:b/>
                 <w:bCs/>
@@ -947,55 +688,122 @@
             </w:pPr>
             <w:r>
               <w:rPr>
-                <w:rFonts w:eastAsia="Calibri" w:cs="Times New Roman"/>
+                <w:rFonts w:eastAsia="Calibri"/>
                 <w:b/>
                 <w:bCs/>
-                <w:kern w:val="0"/>
                 <w:u w:val="single"/>
-                <w:lang w:val="en-US" w:eastAsia="en-US" w:bidi="ar-SA"/>
+                <w:lang w:val="en-US"/>
               </w:rPr>
               <w:t>Project Status</w:t>
             </w:r>
           </w:p>
         </w:tc>
       </w:tr>
+    </w:tbl>
+    <w:p>
+      <w:pPr>
+        <w:jc w:val="left"/>
+        <w:rPr>
+          <w:b/>
+          <w:bCs/>
+          <w:lang w:val="en-US"/>
+        </w:rPr>
+      </w:pPr>
+    </w:p>
+    <w:p>
+      <w:pPr>
+        <w:jc w:val="left"/>
+        <w:rPr>
+          <w:b/>
+          <w:bCs/>
+          <w:lang w:val="en-US"/>
+        </w:rPr>
+      </w:pPr>
+      <w:r>
+        <w:br w:type="page"/>
+      </w:r>
+    </w:p>
+    <w:p>
+      <w:pPr>
+        <w:jc w:val="left"/>
+        <w:rPr>
+          <w:b/>
+          <w:bCs/>
+          <w:i/>
+          <w:iCs/>
+          <w:lang w:val="en-US"/>
+        </w:rPr>
+      </w:pPr>
+      <w:r>
+        <w:rPr>
+          <w:b/>
+          <w:bCs/>
+          <w:lang w:val="en-US"/>
+        </w:rPr>
+        <w:t>Project Data</w:t>
+      </w:r>
+    </w:p>
+    <w:p>
+      <w:pPr>
+        <w:jc w:val="left"/>
+        <w:rPr>
+          <w:b/>
+          <w:bCs/>
+          <w:u w:val="single"/>
+          <w:lang w:val="en-US"/>
+        </w:rPr>
+      </w:pPr>
+    </w:p>
+    <w:p>
+      <w:pPr>
+        <w:jc w:val="left"/>
+        <w:rPr>
+          <w:b/>
+          <w:bCs/>
+          <w:u w:val="single"/>
+          <w:lang w:val="en-US"/>
+        </w:rPr>
+      </w:pPr>
+      <w:r>
+        <w:rPr>
+          <w:b/>
+          <w:bCs/>
+          <w:u w:val="single"/>
+          <w:lang w:val="en-US"/>
+        </w:rPr>
+        <w:t>Cross-cutting fields</w:t>
+      </w:r>
+    </w:p>
+    <w:p>
+      <w:pPr>
+        <w:jc w:val="left"/>
+        <w:rPr>
+          <w:b/>
+          <w:bCs/>
+          <w:u w:val="single"/>
+          <w:lang w:val="en-US"/>
+        </w:rPr>
+      </w:pPr>
+    </w:p>
+    <w:tbl>
+      <w:tblPr>
+        <w:tblStyle w:val="TableGrid"/>
+        <w:tblW w:w="9441" w:type="dxa"/>
+        <w:tblLayout w:type="fixed"/>
+        <w:tblLook w:val="04A0" w:firstRow="1" w:lastRow="0" w:firstColumn="1" w:lastColumn="0" w:noHBand="0" w:noVBand="1"/>
+      </w:tblPr>
+      <w:tblGrid>
+        <w:gridCol w:w="4720"/>
+        <w:gridCol w:w="4721"/>
+      </w:tblGrid>
       <w:tr>
-        <w:trPr/>
         <w:tc>
           <w:tcPr>
-            <w:tcW w:w="3147" w:type="dxa"/>
-            <w:tcBorders/>
+            <w:tcW w:w="4720" w:type="dxa"/>
           </w:tcPr>
           <w:p>
             <w:pPr>
-              <w:pStyle w:val="Normal"/>
-              <w:widowControl/>
-              <w:suppressAutoHyphens w:val="true"/>
-              <w:spacing w:before="0" w:after="0"/>
-              <w:jc w:val="start"/>
-              <w:rPr>
-                <w:lang w:val="en-US"/>
-              </w:rPr>
-            </w:pPr>
-            <w:r>
-              <w:rPr>
-                <w:lang w:val="en-US"/>
-              </w:rPr>
-            </w:r>
-          </w:p>
-        </w:tc>
-        <w:tc>
-          <w:tcPr>
-            <w:tcW w:w="3147" w:type="dxa"/>
-            <w:tcBorders/>
-          </w:tcPr>
-          <w:p>
-            <w:pPr>
-              <w:pStyle w:val="Normal"/>
-              <w:widowControl/>
-              <w:suppressAutoHyphens w:val="true"/>
-              <w:spacing w:before="0" w:after="0"/>
-              <w:jc w:val="start"/>
+              <w:jc w:val="left"/>
               <w:rPr>
                 <w:b/>
                 <w:bCs/>
@@ -1005,26 +813,23 @@
             </w:pPr>
             <w:r>
               <w:rPr>
+                <w:rFonts w:eastAsia="Calibri"/>
                 <w:b/>
                 <w:bCs/>
                 <w:u w:val="single"/>
                 <w:lang w:val="en-US"/>
               </w:rPr>
+              <w:t xml:space="preserve">Field </w:t>
             </w:r>
           </w:p>
         </w:tc>
         <w:tc>
           <w:tcPr>
-            <w:tcW w:w="3147" w:type="dxa"/>
-            <w:tcBorders/>
+            <w:tcW w:w="4721" w:type="dxa"/>
           </w:tcPr>
           <w:p>
             <w:pPr>
-              <w:pStyle w:val="Normal"/>
-              <w:widowControl/>
-              <w:suppressAutoHyphens w:val="true"/>
-              <w:spacing w:before="0" w:after="0"/>
-              <w:jc w:val="start"/>
+              <w:jc w:val="left"/>
               <w:rPr>
                 <w:b/>
                 <w:bCs/>
@@ -1034,11 +839,13 @@
             </w:pPr>
             <w:r>
               <w:rPr>
+                <w:rFonts w:eastAsia="Calibri"/>
                 <w:b/>
                 <w:bCs/>
                 <w:u w:val="single"/>
                 <w:lang w:val="en-US"/>
               </w:rPr>
+              <w:t>Value</w:t>
             </w:r>
           </w:p>
         </w:tc>
@@ -1046,54 +853,47 @@
     </w:tbl>
     <w:p>
       <w:pPr>
-        <w:pStyle w:val="Normal"/>
-        <w:jc w:val="start"/>
-        <w:rPr>
-          <w:b/>
-          <w:bCs/>
-          <w:lang w:val="en-US"/>
-        </w:rPr>
-      </w:pPr>
-      <w:r>
-        <w:rPr>
-          <w:b/>
-          <w:bCs/>
-          <w:lang w:val="en-US"/>
-        </w:rPr>
-      </w:r>
-    </w:p>
-    <w:p>
-      <w:pPr>
-        <w:pStyle w:val="Normal"/>
-        <w:jc w:val="start"/>
-        <w:rPr>
-          <w:b/>
-          <w:bCs/>
-          <w:lang w:val="en-US"/>
-        </w:rPr>
-      </w:pPr>
-      <w:r>
-        <w:rPr>
-          <w:b/>
-          <w:bCs/>
-          <w:lang w:val="en-US"/>
-        </w:rPr>
-      </w:r>
+        <w:jc w:val="left"/>
+        <w:rPr>
+          <w:b/>
+          <w:bCs/>
+          <w:u w:val="single"/>
+          <w:lang w:val="en-US"/>
+        </w:rPr>
+      </w:pPr>
+    </w:p>
+    <w:p>
+      <w:pPr>
+        <w:jc w:val="left"/>
+        <w:rPr>
+          <w:b/>
+          <w:bCs/>
+          <w:u w:val="single"/>
+          <w:lang w:val="en-US"/>
+        </w:rPr>
+      </w:pPr>
+    </w:p>
+    <w:p>
+      <w:pPr>
+        <w:jc w:val="left"/>
+        <w:rPr>
+          <w:b/>
+          <w:bCs/>
+          <w:u w:val="single"/>
+          <w:lang w:val="en-US"/>
+        </w:rPr>
+      </w:pPr>
       <w:r>
         <w:br w:type="page"/>
       </w:r>
     </w:p>
     <w:p>
       <w:pPr>
-        <w:pStyle w:val="Normal"/>
-        <w:spacing w:before="0" w:after="0"/>
-        <w:jc w:val="start"/>
-        <w:rPr>
-          <w:b/>
-          <w:bCs/>
-          <w:i/>
-          <w:i/>
-          <w:iCs/>
+        <w:jc w:val="left"/>
+        <w:rPr>
+          <w:b/>
+          <w:bCs/>
+          <w:u w:val="single"/>
           <w:lang w:val="en-US"/>
         </w:rPr>
       </w:pPr>
@@ -1101,105 +901,42 @@
         <w:rPr>
           <w:b/>
           <w:bCs/>
-          <w:lang w:val="en-US"/>
-        </w:rPr>
-        <w:t>Project Data</w:t>
+          <w:u w:val="single"/>
+          <w:lang w:val="en-US"/>
+        </w:rPr>
+        <w:t>Project specific fields header</w:t>
       </w:r>
     </w:p>
     <w:p>
       <w:pPr>
-        <w:pStyle w:val="Normal"/>
-        <w:jc w:val="start"/>
-        <w:rPr>
-          <w:b/>
-          <w:bCs/>
-          <w:u w:val="single"/>
-          <w:lang w:val="en-US"/>
-        </w:rPr>
-      </w:pPr>
-      <w:r>
-        <w:rPr>
-          <w:b/>
-          <w:bCs/>
-          <w:u w:val="single"/>
-          <w:lang w:val="en-US"/>
-        </w:rPr>
-      </w:r>
-    </w:p>
-    <w:p>
-      <w:pPr>
-        <w:pStyle w:val="Normal"/>
-        <w:jc w:val="start"/>
-        <w:rPr>
-          <w:b/>
-          <w:bCs/>
-          <w:u w:val="single"/>
-          <w:lang w:val="en-US"/>
-        </w:rPr>
-      </w:pPr>
-      <w:r>
-        <w:rPr>
-          <w:b/>
-          <w:bCs/>
-          <w:u w:val="single"/>
-          <w:lang w:val="en-US"/>
-        </w:rPr>
-        <w:t>Cross-cutting fields</w:t>
-      </w:r>
-    </w:p>
-    <w:p>
-      <w:pPr>
-        <w:pStyle w:val="Normal"/>
-        <w:jc w:val="start"/>
-        <w:rPr>
-          <w:b/>
-          <w:bCs/>
-          <w:u w:val="single"/>
-          <w:lang w:val="en-US"/>
-        </w:rPr>
-      </w:pPr>
-      <w:r>
-        <w:rPr>
-          <w:b/>
-          <w:bCs/>
-          <w:u w:val="single"/>
-          <w:lang w:val="en-US"/>
-        </w:rPr>
-      </w:r>
+        <w:jc w:val="left"/>
+        <w:rPr>
+          <w:b/>
+          <w:bCs/>
+          <w:u w:val="single"/>
+          <w:lang w:val="en-US"/>
+        </w:rPr>
+      </w:pPr>
     </w:p>
     <w:tbl>
       <w:tblPr>
         <w:tblStyle w:val="TableGrid"/>
         <w:tblW w:w="9441" w:type="dxa"/>
-        <w:jc w:val="start"/>
-        <w:tblInd w:w="0" w:type="dxa"/>
         <w:tblLayout w:type="fixed"/>
-        <w:tblCellMar>
-          <w:top w:w="0" w:type="dxa"/>
-          <w:start w:w="108" w:type="dxa"/>
-          <w:bottom w:w="0" w:type="dxa"/>
-          <w:end w:w="108" w:type="dxa"/>
-        </w:tblCellMar>
-        <w:tblLook w:val="04a0" w:noHBand="0" w:noVBand="1" w:firstColumn="1" w:lastRow="0" w:lastColumn="0" w:firstRow="1"/>
+        <w:tblLook w:val="04A0" w:firstRow="1" w:lastRow="0" w:firstColumn="1" w:lastColumn="0" w:noHBand="0" w:noVBand="1"/>
       </w:tblPr>
       <w:tblGrid>
         <w:gridCol w:w="4720"/>
         <w:gridCol w:w="4721"/>
       </w:tblGrid>
       <w:tr>
-        <w:trPr/>
         <w:tc>
           <w:tcPr>
             <w:tcW w:w="4720" w:type="dxa"/>
-            <w:tcBorders/>
           </w:tcPr>
           <w:p>
             <w:pPr>
-              <w:pStyle w:val="Normal"/>
-              <w:widowControl/>
-              <w:suppressAutoHyphens w:val="true"/>
-              <w:spacing w:before="0" w:after="0"/>
-              <w:jc w:val="start"/>
+              <w:jc w:val="left"/>
               <w:rPr>
                 <w:b/>
                 <w:bCs/>
@@ -1209,12 +946,11 @@
             </w:pPr>
             <w:r>
               <w:rPr>
-                <w:rFonts w:eastAsia="Calibri" w:cs="Times New Roman"/>
+                <w:rFonts w:eastAsia="Calibri"/>
                 <w:b/>
                 <w:bCs/>
-                <w:kern w:val="0"/>
                 <w:u w:val="single"/>
-                <w:lang w:val="en-US" w:eastAsia="en-US" w:bidi="ar-SA"/>
+                <w:lang w:val="en-US"/>
               </w:rPr>
               <w:t xml:space="preserve">Field </w:t>
             </w:r>
@@ -1223,15 +959,10 @@
         <w:tc>
           <w:tcPr>
             <w:tcW w:w="4721" w:type="dxa"/>
-            <w:tcBorders/>
           </w:tcPr>
           <w:p>
             <w:pPr>
-              <w:pStyle w:val="Normal"/>
-              <w:widowControl/>
-              <w:suppressAutoHyphens w:val="true"/>
-              <w:spacing w:before="0" w:after="0"/>
-              <w:jc w:val="start"/>
+              <w:jc w:val="left"/>
               <w:rPr>
                 <w:b/>
                 <w:bCs/>
@@ -1241,12 +972,11 @@
             </w:pPr>
             <w:r>
               <w:rPr>
-                <w:rFonts w:eastAsia="Calibri" w:cs="Times New Roman"/>
+                <w:rFonts w:eastAsia="Calibri"/>
                 <w:b/>
                 <w:bCs/>
-                <w:kern w:val="0"/>
                 <w:u w:val="single"/>
-                <w:lang w:val="en-US" w:eastAsia="en-US" w:bidi="ar-SA"/>
+                <w:lang w:val="en-US"/>
               </w:rPr>
               <w:t>Value</w:t>
             </w:r>
@@ -1256,72 +986,54 @@
     </w:tbl>
     <w:p>
       <w:pPr>
-        <w:pStyle w:val="Normal"/>
-        <w:jc w:val="start"/>
-        <w:rPr>
-          <w:b/>
-          <w:bCs/>
-          <w:u w:val="single"/>
-          <w:lang w:val="en-US"/>
-        </w:rPr>
-      </w:pPr>
-      <w:r>
-        <w:rPr>
-          <w:b/>
-          <w:bCs/>
-          <w:u w:val="single"/>
-          <w:lang w:val="en-US"/>
-        </w:rPr>
-      </w:r>
-    </w:p>
-    <w:p>
-      <w:pPr>
-        <w:pStyle w:val="Normal"/>
-        <w:jc w:val="start"/>
-        <w:rPr>
-          <w:b/>
-          <w:bCs/>
-          <w:u w:val="single"/>
-          <w:lang w:val="en-US"/>
-        </w:rPr>
-      </w:pPr>
-      <w:r>
-        <w:rPr>
-          <w:b/>
-          <w:bCs/>
-          <w:u w:val="single"/>
-          <w:lang w:val="en-US"/>
-        </w:rPr>
-      </w:r>
-    </w:p>
-    <w:p>
-      <w:pPr>
-        <w:pStyle w:val="Normal"/>
-        <w:jc w:val="start"/>
-        <w:rPr>
-          <w:b/>
-          <w:bCs/>
-          <w:u w:val="single"/>
-          <w:lang w:val="en-US"/>
-        </w:rPr>
-      </w:pPr>
-      <w:r>
-        <w:rPr>
-          <w:b/>
-          <w:bCs/>
-          <w:u w:val="single"/>
-          <w:lang w:val="en-US"/>
-        </w:rPr>
-      </w:r>
+        <w:jc w:val="left"/>
+        <w:rPr>
+          <w:b/>
+          <w:bCs/>
+          <w:u w:val="single"/>
+          <w:lang w:val="en-US"/>
+        </w:rPr>
+      </w:pPr>
+    </w:p>
+    <w:p>
+      <w:pPr>
+        <w:jc w:val="left"/>
+        <w:rPr>
+          <w:b/>
+          <w:bCs/>
+          <w:u w:val="single"/>
+          <w:lang w:val="en-US"/>
+        </w:rPr>
+      </w:pPr>
+    </w:p>
+    <w:p>
+      <w:pPr>
+        <w:jc w:val="left"/>
+        <w:rPr>
+          <w:b/>
+          <w:bCs/>
+          <w:u w:val="single"/>
+          <w:lang w:val="en-US"/>
+        </w:rPr>
+      </w:pPr>
+    </w:p>
+    <w:p>
+      <w:pPr>
+        <w:jc w:val="left"/>
+        <w:rPr>
+          <w:b/>
+          <w:bCs/>
+          <w:u w:val="single"/>
+          <w:lang w:val="en-US"/>
+        </w:rPr>
+      </w:pPr>
       <w:r>
         <w:br w:type="page"/>
       </w:r>
     </w:p>
     <w:p>
       <w:pPr>
-        <w:pStyle w:val="Normal"/>
-        <w:spacing w:before="0" w:after="0"/>
-        <w:jc w:val="start"/>
+        <w:jc w:val="left"/>
         <w:rPr>
           <w:b/>
           <w:bCs/>
@@ -1336,255 +1048,27 @@
           <w:u w:val="single"/>
           <w:lang w:val="en-US"/>
         </w:rPr>
-        <w:t>Project specific fields header</w:t>
-      </w:r>
-    </w:p>
-    <w:p>
-      <w:pPr>
-        <w:pStyle w:val="Normal"/>
-        <w:jc w:val="start"/>
-        <w:rPr>
-          <w:b/>
-          <w:bCs/>
-          <w:u w:val="single"/>
-          <w:lang w:val="en-US"/>
-        </w:rPr>
-      </w:pPr>
-      <w:r>
-        <w:rPr>
-          <w:b/>
-          <w:bCs/>
-          <w:u w:val="single"/>
-          <w:lang w:val="en-US"/>
-        </w:rPr>
-      </w:r>
-    </w:p>
-    <w:tbl>
-      <w:tblPr>
-        <w:tblStyle w:val="TableGrid"/>
-        <w:tblW w:w="9441" w:type="dxa"/>
-        <w:jc w:val="start"/>
-        <w:tblInd w:w="0" w:type="dxa"/>
-        <w:tblLayout w:type="fixed"/>
-        <w:tblCellMar>
-          <w:top w:w="0" w:type="dxa"/>
-          <w:start w:w="108" w:type="dxa"/>
-          <w:bottom w:w="0" w:type="dxa"/>
-          <w:end w:w="108" w:type="dxa"/>
-        </w:tblCellMar>
-        <w:tblLook w:val="04a0" w:noHBand="0" w:noVBand="1" w:firstColumn="1" w:lastRow="0" w:lastColumn="0" w:firstRow="1"/>
-      </w:tblPr>
-      <w:tblGrid>
-        <w:gridCol w:w="4720"/>
-        <w:gridCol w:w="4721"/>
-      </w:tblGrid>
-      <w:tr>
-        <w:trPr/>
-        <w:tc>
-          <w:tcPr>
-            <w:tcW w:w="4720" w:type="dxa"/>
-            <w:tcBorders/>
-          </w:tcPr>
-          <w:p>
-            <w:pPr>
-              <w:pStyle w:val="Normal"/>
-              <w:widowControl/>
-              <w:suppressAutoHyphens w:val="true"/>
-              <w:spacing w:before="0" w:after="0"/>
-              <w:jc w:val="start"/>
-              <w:rPr>
-                <w:b/>
-                <w:bCs/>
-                <w:u w:val="single"/>
-                <w:lang w:val="en-US"/>
-              </w:rPr>
-            </w:pPr>
-            <w:r>
-              <w:rPr>
-                <w:rFonts w:eastAsia="Calibri" w:cs="Times New Roman"/>
-                <w:b/>
-                <w:bCs/>
-                <w:kern w:val="0"/>
-                <w:u w:val="single"/>
-                <w:lang w:val="en-US" w:eastAsia="en-US" w:bidi="ar-SA"/>
-              </w:rPr>
-              <w:t xml:space="preserve">Field </w:t>
-            </w:r>
-          </w:p>
-        </w:tc>
-        <w:tc>
-          <w:tcPr>
-            <w:tcW w:w="4721" w:type="dxa"/>
-            <w:tcBorders/>
-          </w:tcPr>
-          <w:p>
-            <w:pPr>
-              <w:pStyle w:val="Normal"/>
-              <w:widowControl/>
-              <w:suppressAutoHyphens w:val="true"/>
-              <w:spacing w:before="0" w:after="0"/>
-              <w:jc w:val="start"/>
-              <w:rPr>
-                <w:b/>
-                <w:bCs/>
-                <w:u w:val="single"/>
-                <w:lang w:val="en-US"/>
-              </w:rPr>
-            </w:pPr>
-            <w:r>
-              <w:rPr>
-                <w:rFonts w:eastAsia="Calibri" w:cs="Times New Roman"/>
-                <w:b/>
-                <w:bCs/>
-                <w:kern w:val="0"/>
-                <w:u w:val="single"/>
-                <w:lang w:val="en-US" w:eastAsia="en-US" w:bidi="ar-SA"/>
-              </w:rPr>
-              <w:t>Value</w:t>
-            </w:r>
-          </w:p>
-        </w:tc>
-      </w:tr>
-    </w:tbl>
-    <w:p>
-      <w:pPr>
-        <w:pStyle w:val="Normal"/>
-        <w:jc w:val="start"/>
-        <w:rPr>
-          <w:b/>
-          <w:bCs/>
-          <w:u w:val="single"/>
-          <w:lang w:val="en-US"/>
-        </w:rPr>
-      </w:pPr>
-      <w:r>
-        <w:rPr>
-          <w:b/>
-          <w:bCs/>
-          <w:u w:val="single"/>
-          <w:lang w:val="en-US"/>
-        </w:rPr>
-      </w:r>
-    </w:p>
-    <w:p>
-      <w:pPr>
-        <w:pStyle w:val="Normal"/>
-        <w:jc w:val="start"/>
-        <w:rPr>
-          <w:b/>
-          <w:bCs/>
-          <w:u w:val="single"/>
-          <w:lang w:val="en-US"/>
-        </w:rPr>
-      </w:pPr>
-      <w:r>
-        <w:rPr>
-          <w:b/>
-          <w:bCs/>
-          <w:u w:val="single"/>
-          <w:lang w:val="en-US"/>
-        </w:rPr>
-      </w:r>
-    </w:p>
-    <w:p>
-      <w:pPr>
-        <w:pStyle w:val="Normal"/>
-        <w:jc w:val="start"/>
-        <w:rPr>
-          <w:b/>
-          <w:bCs/>
-          <w:u w:val="single"/>
-          <w:lang w:val="en-US"/>
-        </w:rPr>
-      </w:pPr>
-      <w:r>
-        <w:rPr>
-          <w:b/>
-          <w:bCs/>
-          <w:u w:val="single"/>
-          <w:lang w:val="en-US"/>
-        </w:rPr>
-      </w:r>
-    </w:p>
-    <w:p>
-      <w:pPr>
-        <w:pStyle w:val="Normal"/>
-        <w:jc w:val="start"/>
-        <w:rPr>
-          <w:b/>
-          <w:bCs/>
-          <w:u w:val="single"/>
-          <w:lang w:val="en-US"/>
-        </w:rPr>
-      </w:pPr>
-      <w:r>
-        <w:rPr>
-          <w:b/>
-          <w:bCs/>
-          <w:u w:val="single"/>
-          <w:lang w:val="en-US"/>
-        </w:rPr>
-      </w:r>
-      <w:r>
-        <w:br w:type="page"/>
-      </w:r>
-    </w:p>
-    <w:p>
-      <w:pPr>
-        <w:pStyle w:val="Normal"/>
-        <w:spacing w:before="0" w:after="0"/>
-        <w:jc w:val="start"/>
-        <w:rPr>
-          <w:b/>
-          <w:bCs/>
-          <w:u w:val="single"/>
-          <w:lang w:val="en-US"/>
-        </w:rPr>
-      </w:pPr>
-      <w:r>
-        <w:rPr>
-          <w:b/>
-          <w:bCs/>
-          <w:u w:val="single"/>
-          <w:lang w:val="en-US"/>
-        </w:rPr>
+        <w:lastRenderedPageBreak/>
         <w:t>Substance details Page and tables</w:t>
       </w:r>
     </w:p>
     <w:p>
       <w:pPr>
-        <w:pStyle w:val="Normal"/>
-        <w:jc w:val="start"/>
-        <w:rPr>
-          <w:b/>
-          <w:bCs/>
-          <w:u w:val="single"/>
-          <w:lang w:val="en-US"/>
-        </w:rPr>
-      </w:pPr>
-      <w:r>
-        <w:rPr>
-          <w:b/>
-          <w:bCs/>
-          <w:u w:val="single"/>
-          <w:lang w:val="en-US"/>
-        </w:rPr>
-      </w:r>
+        <w:jc w:val="left"/>
+        <w:rPr>
+          <w:b/>
+          <w:bCs/>
+          <w:u w:val="single"/>
+          <w:lang w:val="en-US"/>
+        </w:rPr>
+      </w:pPr>
     </w:p>
     <w:tbl>
       <w:tblPr>
         <w:tblStyle w:val="TableGrid"/>
         <w:tblW w:w="8314" w:type="dxa"/>
-        <w:jc w:val="start"/>
-        <w:tblInd w:w="0" w:type="dxa"/>
         <w:tblLayout w:type="fixed"/>
-        <w:tblCellMar>
-          <w:top w:w="0" w:type="dxa"/>
-          <w:start w:w="108" w:type="dxa"/>
-          <w:bottom w:w="0" w:type="dxa"/>
-          <w:end w:w="108" w:type="dxa"/>
-        </w:tblCellMar>
-        <w:tblLook w:val="04a0" w:noHBand="0" w:noVBand="1" w:firstColumn="1" w:lastRow="0" w:lastColumn="0" w:firstRow="1"/>
+        <w:tblLook w:val="04A0" w:firstRow="1" w:lastRow="0" w:firstColumn="1" w:lastColumn="0" w:noHBand="0" w:noVBand="1"/>
       </w:tblPr>
       <w:tblGrid>
         <w:gridCol w:w="1439"/>
@@ -1595,19 +1079,13 @@
         <w:gridCol w:w="1307"/>
       </w:tblGrid>
       <w:tr>
-        <w:trPr/>
         <w:tc>
           <w:tcPr>
             <w:tcW w:w="1439" w:type="dxa"/>
-            <w:tcBorders/>
           </w:tcPr>
           <w:p>
             <w:pPr>
-              <w:pStyle w:val="Normal"/>
-              <w:widowControl/>
-              <w:suppressAutoHyphens w:val="true"/>
-              <w:spacing w:before="0" w:after="0"/>
-              <w:jc w:val="start"/>
+              <w:jc w:val="left"/>
               <w:rPr>
                 <w:b/>
                 <w:bCs/>
@@ -1617,12 +1095,11 @@
             </w:pPr>
             <w:r>
               <w:rPr>
-                <w:rFonts w:eastAsia="Calibri" w:cs="Times New Roman"/>
+                <w:rFonts w:eastAsia="Calibri"/>
                 <w:b/>
                 <w:bCs/>
-                <w:kern w:val="0"/>
                 <w:u w:val="single"/>
-                <w:lang w:val="en-US" w:eastAsia="en-US" w:bidi="ar-SA"/>
+                <w:lang w:val="en-US"/>
               </w:rPr>
               <w:t>Substance</w:t>
             </w:r>
@@ -1631,15 +1108,10 @@
         <w:tc>
           <w:tcPr>
             <w:tcW w:w="1429" w:type="dxa"/>
-            <w:tcBorders/>
           </w:tcPr>
           <w:p>
             <w:pPr>
-              <w:pStyle w:val="Normal"/>
-              <w:widowControl/>
-              <w:suppressAutoHyphens w:val="true"/>
-              <w:spacing w:before="0" w:after="0"/>
-              <w:jc w:val="start"/>
+              <w:jc w:val="left"/>
               <w:rPr>
                 <w:b/>
                 <w:bCs/>
@@ -1649,12 +1121,11 @@
             </w:pPr>
             <w:r>
               <w:rPr>
-                <w:rFonts w:eastAsia="Calibri" w:cs="Times New Roman"/>
+                <w:rFonts w:eastAsia="Calibri"/>
                 <w:b/>
                 <w:bCs/>
-                <w:kern w:val="0"/>
                 <w:u w:val="single"/>
-                <w:lang w:val="en-US" w:eastAsia="en-US" w:bidi="ar-SA"/>
+                <w:lang w:val="en-US"/>
               </w:rPr>
               <w:t>Baseline substance</w:t>
             </w:r>
@@ -1663,15 +1134,10 @@
         <w:tc>
           <w:tcPr>
             <w:tcW w:w="1526" w:type="dxa"/>
-            <w:tcBorders/>
           </w:tcPr>
           <w:p>
             <w:pPr>
-              <w:pStyle w:val="Normal"/>
-              <w:widowControl/>
-              <w:suppressAutoHyphens w:val="true"/>
-              <w:spacing w:before="0" w:after="0"/>
-              <w:jc w:val="start"/>
+              <w:jc w:val="left"/>
               <w:rPr>
                 <w:b/>
                 <w:bCs/>
@@ -1681,12 +1147,11 @@
             </w:pPr>
             <w:r>
               <w:rPr>
-                <w:rFonts w:eastAsia="Calibri" w:cs="Times New Roman"/>
+                <w:rFonts w:eastAsia="Calibri"/>
                 <w:b/>
                 <w:bCs/>
-                <w:kern w:val="0"/>
                 <w:u w:val="single"/>
-                <w:lang w:val="en-US" w:eastAsia="en-US" w:bidi="ar-SA"/>
+                <w:lang w:val="en-US"/>
               </w:rPr>
               <w:t>Replacement Substance</w:t>
             </w:r>
@@ -1695,15 +1160,10 @@
         <w:tc>
           <w:tcPr>
             <w:tcW w:w="1306" w:type="dxa"/>
-            <w:tcBorders/>
           </w:tcPr>
           <w:p>
             <w:pPr>
-              <w:pStyle w:val="Normal"/>
-              <w:widowControl/>
-              <w:suppressAutoHyphens w:val="true"/>
-              <w:spacing w:before="0" w:after="0"/>
-              <w:jc w:val="start"/>
+              <w:jc w:val="left"/>
               <w:rPr>
                 <w:b/>
                 <w:bCs/>
@@ -1713,12 +1173,11 @@
             </w:pPr>
             <w:r>
               <w:rPr>
-                <w:rFonts w:eastAsia="Calibri" w:cs="Times New Roman"/>
+                <w:rFonts w:eastAsia="Calibri"/>
                 <w:b/>
                 <w:bCs/>
-                <w:kern w:val="0"/>
                 <w:u w:val="single"/>
-                <w:lang w:val="en-US" w:eastAsia="en-US" w:bidi="ar-SA"/>
+                <w:lang w:val="en-US"/>
               </w:rPr>
               <w:t>Phase out MT</w:t>
             </w:r>
@@ -1727,15 +1186,10 @@
         <w:tc>
           <w:tcPr>
             <w:tcW w:w="1307" w:type="dxa"/>
-            <w:tcBorders/>
           </w:tcPr>
           <w:p>
             <w:pPr>
-              <w:pStyle w:val="Normal"/>
-              <w:widowControl/>
-              <w:suppressAutoHyphens w:val="true"/>
-              <w:spacing w:before="0" w:after="0"/>
-              <w:jc w:val="start"/>
+              <w:jc w:val="left"/>
               <w:rPr>
                 <w:b/>
                 <w:bCs/>
@@ -1745,12 +1199,11 @@
             </w:pPr>
             <w:r>
               <w:rPr>
-                <w:rFonts w:eastAsia="Calibri" w:cs="Times New Roman"/>
+                <w:rFonts w:eastAsia="Calibri"/>
                 <w:b/>
                 <w:bCs/>
-                <w:kern w:val="0"/>
                 <w:u w:val="single"/>
-                <w:lang w:val="en-US" w:eastAsia="en-US" w:bidi="ar-SA"/>
+                <w:lang w:val="en-US"/>
               </w:rPr>
               <w:t>Phase out CO2</w:t>
             </w:r>
@@ -1759,15 +1212,10 @@
         <w:tc>
           <w:tcPr>
             <w:tcW w:w="1307" w:type="dxa"/>
-            <w:tcBorders/>
           </w:tcPr>
           <w:p>
             <w:pPr>
-              <w:pStyle w:val="Normal"/>
-              <w:widowControl/>
-              <w:suppressAutoHyphens w:val="true"/>
-              <w:spacing w:before="0" w:after="0"/>
-              <w:jc w:val="start"/>
+              <w:jc w:val="left"/>
               <w:rPr>
                 <w:b/>
                 <w:bCs/>
@@ -1777,12 +1225,11 @@
             </w:pPr>
             <w:r>
               <w:rPr>
-                <w:rFonts w:eastAsia="Calibri" w:cs="Times New Roman"/>
+                <w:rFonts w:eastAsia="Calibri"/>
                 <w:b/>
                 <w:bCs/>
-                <w:kern w:val="0"/>
                 <w:u w:val="single"/>
-                <w:lang w:val="en-US" w:eastAsia="en-US" w:bidi="ar-SA"/>
+                <w:lang w:val="en-US"/>
               </w:rPr>
               <w:t>Phase out ODP</w:t>
             </w:r>
@@ -1792,72 +1239,43 @@
     </w:tbl>
     <w:p>
       <w:pPr>
-        <w:pStyle w:val="Normal"/>
-        <w:jc w:val="start"/>
-        <w:rPr>
-          <w:b/>
-          <w:bCs/>
-          <w:u w:val="single"/>
-          <w:lang w:val="en-US"/>
-        </w:rPr>
-      </w:pPr>
-      <w:r>
-        <w:rPr>
-          <w:b/>
-          <w:bCs/>
-          <w:u w:val="single"/>
-          <w:lang w:val="en-US"/>
-        </w:rPr>
-      </w:r>
-    </w:p>
-    <w:p>
-      <w:pPr>
-        <w:pStyle w:val="Normal"/>
-        <w:jc w:val="start"/>
-        <w:rPr>
-          <w:b/>
-          <w:bCs/>
-          <w:u w:val="single"/>
-          <w:lang w:val="en-US"/>
-        </w:rPr>
-      </w:pPr>
-      <w:r>
-        <w:rPr>
-          <w:b/>
-          <w:bCs/>
-          <w:u w:val="single"/>
-          <w:lang w:val="en-US"/>
-        </w:rPr>
-      </w:r>
-    </w:p>
-    <w:p>
-      <w:pPr>
-        <w:pStyle w:val="Normal"/>
-        <w:jc w:val="start"/>
-        <w:rPr>
-          <w:b/>
-          <w:bCs/>
-          <w:u w:val="single"/>
-          <w:lang w:val="en-US"/>
-        </w:rPr>
-      </w:pPr>
-      <w:r>
-        <w:rPr>
-          <w:b/>
-          <w:bCs/>
-          <w:u w:val="single"/>
-          <w:lang w:val="en-US"/>
-        </w:rPr>
-      </w:r>
+        <w:jc w:val="left"/>
+        <w:rPr>
+          <w:b/>
+          <w:bCs/>
+          <w:u w:val="single"/>
+          <w:lang w:val="en-US"/>
+        </w:rPr>
+      </w:pPr>
+    </w:p>
+    <w:p>
+      <w:pPr>
+        <w:jc w:val="left"/>
+        <w:rPr>
+          <w:b/>
+          <w:bCs/>
+          <w:u w:val="single"/>
+          <w:lang w:val="en-US"/>
+        </w:rPr>
+      </w:pPr>
+    </w:p>
+    <w:p>
+      <w:pPr>
+        <w:jc w:val="left"/>
+        <w:rPr>
+          <w:b/>
+          <w:bCs/>
+          <w:u w:val="single"/>
+          <w:lang w:val="en-US"/>
+        </w:rPr>
+      </w:pPr>
       <w:r>
         <w:br w:type="page"/>
       </w:r>
     </w:p>
     <w:p>
       <w:pPr>
-        <w:pStyle w:val="Normal"/>
-        <w:spacing w:before="0" w:after="0"/>
-        <w:jc w:val="start"/>
+        <w:jc w:val="left"/>
         <w:rPr>
           <w:b/>
           <w:bCs/>
@@ -1872,62 +1290,40 @@
           <w:u w:val="single"/>
           <w:lang w:val="en-US"/>
         </w:rPr>
+        <w:lastRenderedPageBreak/>
         <w:t xml:space="preserve">Impact (tabular) </w:t>
       </w:r>
     </w:p>
     <w:p>
       <w:pPr>
-        <w:pStyle w:val="Normal"/>
-        <w:jc w:val="start"/>
-        <w:rPr>
-          <w:b/>
-          <w:bCs/>
-          <w:u w:val="single"/>
-          <w:lang w:val="en-US"/>
-        </w:rPr>
-      </w:pPr>
-      <w:r>
-        <w:rPr>
-          <w:b/>
-          <w:bCs/>
-          <w:u w:val="single"/>
-          <w:lang w:val="en-US"/>
-        </w:rPr>
-      </w:r>
+        <w:jc w:val="left"/>
+        <w:rPr>
+          <w:b/>
+          <w:bCs/>
+          <w:u w:val="single"/>
+          <w:lang w:val="en-US"/>
+        </w:rPr>
+      </w:pPr>
     </w:p>
     <w:tbl>
       <w:tblPr>
         <w:tblStyle w:val="TableGrid"/>
         <w:tblW w:w="9441" w:type="dxa"/>
-        <w:jc w:val="start"/>
-        <w:tblInd w:w="0" w:type="dxa"/>
         <w:tblLayout w:type="fixed"/>
-        <w:tblCellMar>
-          <w:top w:w="0" w:type="dxa"/>
-          <w:start w:w="108" w:type="dxa"/>
-          <w:bottom w:w="0" w:type="dxa"/>
-          <w:end w:w="108" w:type="dxa"/>
-        </w:tblCellMar>
-        <w:tblLook w:val="04a0" w:noHBand="0" w:noVBand="1" w:firstColumn="1" w:lastRow="0" w:lastColumn="0" w:firstRow="1"/>
+        <w:tblLook w:val="04A0" w:firstRow="1" w:lastRow="0" w:firstColumn="1" w:lastColumn="0" w:noHBand="0" w:noVBand="1"/>
       </w:tblPr>
       <w:tblGrid>
         <w:gridCol w:w="4720"/>
         <w:gridCol w:w="4721"/>
       </w:tblGrid>
       <w:tr>
-        <w:trPr/>
         <w:tc>
           <w:tcPr>
             <w:tcW w:w="4720" w:type="dxa"/>
-            <w:tcBorders/>
           </w:tcPr>
           <w:p>
             <w:pPr>
-              <w:pStyle w:val="Normal"/>
-              <w:widowControl/>
-              <w:suppressAutoHyphens w:val="true"/>
-              <w:spacing w:before="0" w:after="0"/>
-              <w:jc w:val="start"/>
+              <w:jc w:val="left"/>
               <w:rPr>
                 <w:b/>
                 <w:bCs/>
@@ -1937,12 +1333,11 @@
             </w:pPr>
             <w:r>
               <w:rPr>
-                <w:rFonts w:eastAsia="Calibri" w:cs="Times New Roman"/>
+                <w:rFonts w:eastAsia="Calibri"/>
                 <w:b/>
                 <w:bCs/>
-                <w:kern w:val="0"/>
                 <w:u w:val="single"/>
-                <w:lang w:val="en-US" w:eastAsia="en-US" w:bidi="ar-SA"/>
+                <w:lang w:val="en-US"/>
               </w:rPr>
               <w:t>Indicator</w:t>
             </w:r>
@@ -1951,15 +1346,10 @@
         <w:tc>
           <w:tcPr>
             <w:tcW w:w="4721" w:type="dxa"/>
-            <w:tcBorders/>
           </w:tcPr>
           <w:p>
             <w:pPr>
-              <w:pStyle w:val="Normal"/>
-              <w:widowControl/>
-              <w:suppressAutoHyphens w:val="true"/>
-              <w:spacing w:before="0" w:after="0"/>
-              <w:jc w:val="start"/>
+              <w:jc w:val="left"/>
               <w:rPr>
                 <w:b/>
                 <w:bCs/>
@@ -1969,12 +1359,11 @@
             </w:pPr>
             <w:r>
               <w:rPr>
-                <w:rFonts w:eastAsia="Calibri" w:cs="Times New Roman"/>
+                <w:rFonts w:eastAsia="Calibri"/>
                 <w:b/>
                 <w:bCs/>
-                <w:kern w:val="0"/>
                 <w:u w:val="single"/>
-                <w:lang w:val="en-US" w:eastAsia="en-US" w:bidi="ar-SA"/>
+                <w:lang w:val="en-US"/>
               </w:rPr>
               <w:t>Target Value</w:t>
             </w:r>
@@ -1984,72 +1373,43 @@
     </w:tbl>
     <w:p>
       <w:pPr>
-        <w:pStyle w:val="Normal"/>
-        <w:jc w:val="start"/>
-        <w:rPr>
-          <w:b/>
-          <w:bCs/>
-          <w:u w:val="single"/>
-          <w:lang w:val="en-US"/>
-        </w:rPr>
-      </w:pPr>
-      <w:r>
-        <w:rPr>
-          <w:b/>
-          <w:bCs/>
-          <w:u w:val="single"/>
-          <w:lang w:val="en-US"/>
-        </w:rPr>
-      </w:r>
-    </w:p>
-    <w:p>
-      <w:pPr>
-        <w:pStyle w:val="Normal"/>
-        <w:jc w:val="start"/>
-        <w:rPr>
-          <w:b/>
-          <w:bCs/>
-          <w:u w:val="single"/>
-          <w:lang w:val="en-US"/>
-        </w:rPr>
-      </w:pPr>
-      <w:r>
-        <w:rPr>
-          <w:b/>
-          <w:bCs/>
-          <w:u w:val="single"/>
-          <w:lang w:val="en-US"/>
-        </w:rPr>
-      </w:r>
-    </w:p>
-    <w:p>
-      <w:pPr>
-        <w:pStyle w:val="Normal"/>
-        <w:jc w:val="start"/>
-        <w:rPr>
-          <w:b/>
-          <w:bCs/>
-          <w:u w:val="single"/>
-          <w:lang w:val="en-US"/>
-        </w:rPr>
-      </w:pPr>
-      <w:r>
-        <w:rPr>
-          <w:b/>
-          <w:bCs/>
-          <w:u w:val="single"/>
-          <w:lang w:val="en-US"/>
-        </w:rPr>
-      </w:r>
+        <w:jc w:val="left"/>
+        <w:rPr>
+          <w:b/>
+          <w:bCs/>
+          <w:u w:val="single"/>
+          <w:lang w:val="en-US"/>
+        </w:rPr>
+      </w:pPr>
+    </w:p>
+    <w:p>
+      <w:pPr>
+        <w:jc w:val="left"/>
+        <w:rPr>
+          <w:b/>
+          <w:bCs/>
+          <w:u w:val="single"/>
+          <w:lang w:val="en-US"/>
+        </w:rPr>
+      </w:pPr>
+    </w:p>
+    <w:p>
+      <w:pPr>
+        <w:jc w:val="left"/>
+        <w:rPr>
+          <w:b/>
+          <w:bCs/>
+          <w:u w:val="single"/>
+          <w:lang w:val="en-US"/>
+        </w:rPr>
+      </w:pPr>
       <w:r>
         <w:br w:type="page"/>
       </w:r>
     </w:p>
     <w:p>
       <w:pPr>
-        <w:pStyle w:val="Normal"/>
-        <w:spacing w:before="0" w:after="0"/>
-        <w:jc w:val="start"/>
+        <w:jc w:val="left"/>
         <w:rPr>
           <w:b/>
           <w:bCs/>
@@ -2064,43 +1424,27 @@
           <w:u w:val="single"/>
           <w:lang w:val="en-US"/>
         </w:rPr>
+        <w:lastRenderedPageBreak/>
         <w:t>Impact (previous MYA tranches) If applicable</w:t>
       </w:r>
     </w:p>
     <w:p>
       <w:pPr>
-        <w:pStyle w:val="Normal"/>
-        <w:jc w:val="start"/>
-        <w:rPr>
-          <w:b/>
-          <w:bCs/>
-          <w:u w:val="single"/>
-          <w:lang w:val="en-US"/>
-        </w:rPr>
-      </w:pPr>
-      <w:r>
-        <w:rPr>
-          <w:b/>
-          <w:bCs/>
-          <w:u w:val="single"/>
-          <w:lang w:val="en-US"/>
-        </w:rPr>
-      </w:r>
+        <w:jc w:val="left"/>
+        <w:rPr>
+          <w:b/>
+          <w:bCs/>
+          <w:u w:val="single"/>
+          <w:lang w:val="en-US"/>
+        </w:rPr>
+      </w:pPr>
     </w:p>
     <w:tbl>
       <w:tblPr>
         <w:tblStyle w:val="TableGrid"/>
         <w:tblW w:w="9441" w:type="dxa"/>
-        <w:jc w:val="start"/>
-        <w:tblInd w:w="0" w:type="dxa"/>
         <w:tblLayout w:type="fixed"/>
-        <w:tblCellMar>
-          <w:top w:w="0" w:type="dxa"/>
-          <w:start w:w="108" w:type="dxa"/>
-          <w:bottom w:w="0" w:type="dxa"/>
-          <w:end w:w="108" w:type="dxa"/>
-        </w:tblCellMar>
-        <w:tblLook w:val="04a0" w:noHBand="0" w:noVBand="1" w:firstColumn="1" w:lastRow="0" w:lastColumn="0" w:firstRow="1"/>
+        <w:tblLook w:val="04A0" w:firstRow="1" w:lastRow="0" w:firstColumn="1" w:lastColumn="0" w:noHBand="0" w:noVBand="1"/>
       </w:tblPr>
       <w:tblGrid>
         <w:gridCol w:w="2360"/>
@@ -2109,21 +1453,16 @@
         <w:gridCol w:w="2361"/>
       </w:tblGrid>
       <w:tr>
-        <w:trPr/>
         <w:tc>
           <w:tcPr>
             <w:tcW w:w="2360" w:type="dxa"/>
             <w:tcBorders>
-              <w:end w:val="nil"/>
+              <w:right w:val="nil"/>
             </w:tcBorders>
           </w:tcPr>
           <w:p>
             <w:pPr>
-              <w:pStyle w:val="Normal"/>
-              <w:widowControl/>
-              <w:suppressAutoHyphens w:val="true"/>
-              <w:spacing w:before="0" w:after="0"/>
-              <w:jc w:val="start"/>
+              <w:jc w:val="left"/>
               <w:rPr>
                 <w:b/>
                 <w:bCs/>
@@ -2145,15 +1484,10 @@
         <w:tc>
           <w:tcPr>
             <w:tcW w:w="2360" w:type="dxa"/>
-            <w:tcBorders/>
           </w:tcPr>
           <w:p>
             <w:pPr>
-              <w:pStyle w:val="Normal"/>
-              <w:widowControl/>
-              <w:suppressAutoHyphens w:val="true"/>
-              <w:spacing w:before="0" w:after="0"/>
-              <w:jc w:val="start"/>
+              <w:jc w:val="left"/>
               <w:rPr>
                 <w:b/>
                 <w:bCs/>
@@ -2163,12 +1497,11 @@
             </w:pPr>
             <w:r>
               <w:rPr>
-                <w:rFonts w:eastAsia="Calibri" w:cs="Times New Roman"/>
+                <w:rFonts w:eastAsia="Calibri"/>
                 <w:b/>
                 <w:bCs/>
-                <w:kern w:val="0"/>
                 <w:u w:val="single"/>
-                <w:lang w:val="en-US" w:eastAsia="en-US" w:bidi="ar-SA"/>
+                <w:lang w:val="en-US"/>
               </w:rPr>
               <w:t>Indicator</w:t>
             </w:r>
@@ -2177,15 +1510,10 @@
         <w:tc>
           <w:tcPr>
             <w:tcW w:w="2360" w:type="dxa"/>
-            <w:tcBorders/>
           </w:tcPr>
           <w:p>
             <w:pPr>
-              <w:pStyle w:val="Normal"/>
-              <w:widowControl/>
-              <w:suppressAutoHyphens w:val="true"/>
-              <w:spacing w:before="0" w:after="0"/>
-              <w:jc w:val="start"/>
+              <w:jc w:val="left"/>
               <w:rPr>
                 <w:b/>
                 <w:bCs/>
@@ -2195,12 +1523,11 @@
             </w:pPr>
             <w:r>
               <w:rPr>
-                <w:rFonts w:eastAsia="Calibri" w:cs="Times New Roman"/>
+                <w:rFonts w:eastAsia="Calibri"/>
                 <w:b/>
                 <w:bCs/>
-                <w:kern w:val="0"/>
                 <w:u w:val="single"/>
-                <w:lang w:val="en-US" w:eastAsia="en-US" w:bidi="ar-SA"/>
+                <w:lang w:val="en-US"/>
               </w:rPr>
               <w:t>Target Value</w:t>
             </w:r>
@@ -2209,15 +1536,10 @@
         <w:tc>
           <w:tcPr>
             <w:tcW w:w="2361" w:type="dxa"/>
-            <w:tcBorders/>
           </w:tcPr>
           <w:p>
             <w:pPr>
-              <w:pStyle w:val="Normal"/>
-              <w:widowControl/>
-              <w:suppressAutoHyphens w:val="true"/>
-              <w:spacing w:before="0" w:after="0"/>
-              <w:jc w:val="start"/>
+              <w:jc w:val="left"/>
               <w:rPr>
                 <w:b/>
                 <w:bCs/>
@@ -2227,12 +1549,11 @@
             </w:pPr>
             <w:r>
               <w:rPr>
-                <w:rFonts w:eastAsia="Calibri" w:cs="Times New Roman"/>
+                <w:rFonts w:eastAsia="Calibri"/>
                 <w:b/>
                 <w:bCs/>
-                <w:kern w:val="0"/>
                 <w:u w:val="single"/>
-                <w:lang w:val="en-US" w:eastAsia="en-US" w:bidi="ar-SA"/>
+                <w:lang w:val="en-US"/>
               </w:rPr>
               <w:t>Actual Value</w:t>
             </w:r>
@@ -2242,72 +1563,43 @@
     </w:tbl>
     <w:p>
       <w:pPr>
-        <w:pStyle w:val="Normal"/>
-        <w:jc w:val="start"/>
-        <w:rPr>
-          <w:b/>
-          <w:bCs/>
-          <w:u w:val="single"/>
-          <w:lang w:val="en-US"/>
-        </w:rPr>
-      </w:pPr>
-      <w:r>
-        <w:rPr>
-          <w:b/>
-          <w:bCs/>
-          <w:u w:val="single"/>
-          <w:lang w:val="en-US"/>
-        </w:rPr>
-      </w:r>
-    </w:p>
-    <w:p>
-      <w:pPr>
-        <w:pStyle w:val="Normal"/>
-        <w:jc w:val="start"/>
-        <w:rPr>
-          <w:b/>
-          <w:bCs/>
-          <w:u w:val="single"/>
-          <w:lang w:val="en-US"/>
-        </w:rPr>
-      </w:pPr>
-      <w:r>
-        <w:rPr>
-          <w:b/>
-          <w:bCs/>
-          <w:u w:val="single"/>
-          <w:lang w:val="en-US"/>
-        </w:rPr>
-      </w:r>
-    </w:p>
-    <w:p>
-      <w:pPr>
-        <w:pStyle w:val="Normal"/>
-        <w:jc w:val="start"/>
-        <w:rPr>
-          <w:b/>
-          <w:bCs/>
-          <w:u w:val="single"/>
-          <w:lang w:val="en-US"/>
-        </w:rPr>
-      </w:pPr>
-      <w:r>
-        <w:rPr>
-          <w:b/>
-          <w:bCs/>
-          <w:u w:val="single"/>
-          <w:lang w:val="en-US"/>
-        </w:rPr>
-      </w:r>
+        <w:jc w:val="left"/>
+        <w:rPr>
+          <w:b/>
+          <w:bCs/>
+          <w:u w:val="single"/>
+          <w:lang w:val="en-US"/>
+        </w:rPr>
+      </w:pPr>
+    </w:p>
+    <w:p>
+      <w:pPr>
+        <w:jc w:val="left"/>
+        <w:rPr>
+          <w:b/>
+          <w:bCs/>
+          <w:u w:val="single"/>
+          <w:lang w:val="en-US"/>
+        </w:rPr>
+      </w:pPr>
+    </w:p>
+    <w:p>
+      <w:pPr>
+        <w:jc w:val="left"/>
+        <w:rPr>
+          <w:b/>
+          <w:bCs/>
+          <w:u w:val="single"/>
+          <w:lang w:val="en-US"/>
+        </w:rPr>
+      </w:pPr>
       <w:r>
         <w:br w:type="page"/>
       </w:r>
     </w:p>
     <w:p>
       <w:pPr>
-        <w:pStyle w:val="Normal"/>
-        <w:spacing w:before="0" w:after="0"/>
-        <w:jc w:val="start"/>
+        <w:jc w:val="left"/>
         <w:rPr>
           <w:lang w:val="en-US"/>
         </w:rPr>
@@ -2320,59 +1612,25 @@
           <w:u w:val="single"/>
           <w:lang w:val="en-US"/>
         </w:rPr>
-        <w:t>MYA (if applicable only new MYA)</w:t>
+        <w:lastRenderedPageBreak/>
+        <w:t>MYA</w:t>
       </w:r>
       <w:bookmarkEnd w:id="0"/>
-      <w:r>
-        <w:rPr>
-          <w:b/>
-          <w:bCs/>
-          <w:u w:val="single"/>
-          <w:lang w:val="en-US"/>
-        </w:rPr>
-        <w:br/>
-      </w:r>
-      <w:r>
-        <w:rPr>
-          <w:lang w:val="en-US"/>
-        </w:rPr>
-        <w:t>As discussed on 25/06/25 this applies only to new MYA the first time they are submitted. MYA fields are edited in the “Updated MYA” section through dedicated workflow. Migrated projects MYA fields are added from the same “updated MYA” section</w:t>
-      </w:r>
-    </w:p>
-    <w:p>
-      <w:pPr>
-        <w:pStyle w:val="Normal"/>
-        <w:jc w:val="start"/>
-        <w:rPr>
-          <w:b/>
-          <w:bCs/>
-          <w:u w:val="single"/>
-          <w:lang w:val="en-US"/>
-        </w:rPr>
-      </w:pPr>
-      <w:r>
-        <w:rPr>
-          <w:b/>
-          <w:bCs/>
-          <w:u w:val="single"/>
-          <w:lang w:val="en-US"/>
-        </w:rPr>
-      </w:r>
+    </w:p>
+    <w:p>
+      <w:pPr>
+        <w:jc w:val="left"/>
+        <w:rPr>
+          <w:lang w:val="en-US"/>
+        </w:rPr>
+      </w:pPr>
     </w:p>
     <w:tbl>
       <w:tblPr>
         <w:tblStyle w:val="TableGrid"/>
         <w:tblW w:w="9441" w:type="dxa"/>
-        <w:jc w:val="start"/>
-        <w:tblInd w:w="0" w:type="dxa"/>
         <w:tblLayout w:type="fixed"/>
-        <w:tblCellMar>
-          <w:top w:w="0" w:type="dxa"/>
-          <w:start w:w="108" w:type="dxa"/>
-          <w:bottom w:w="0" w:type="dxa"/>
-          <w:end w:w="108" w:type="dxa"/>
-        </w:tblCellMar>
-        <w:tblLook w:val="04a0" w:noHBand="0" w:noVBand="1" w:firstColumn="1" w:lastRow="0" w:lastColumn="0" w:firstRow="1"/>
+        <w:tblLook w:val="04A0" w:firstRow="1" w:lastRow="0" w:firstColumn="1" w:lastColumn="0" w:noHBand="0" w:noVBand="1"/>
       </w:tblPr>
       <w:tblGrid>
         <w:gridCol w:w="4720"/>
@@ -2380,20 +1638,15 @@
       </w:tblGrid>
       <w:tr>
         <w:trPr>
-          <w:trHeight w:val="290" w:hRule="atLeast"/>
+          <w:trHeight w:val="290"/>
         </w:trPr>
         <w:tc>
           <w:tcPr>
             <w:tcW w:w="4720" w:type="dxa"/>
-            <w:tcBorders/>
           </w:tcPr>
           <w:p>
             <w:pPr>
-              <w:pStyle w:val="Normal"/>
-              <w:widowControl/>
-              <w:suppressAutoHyphens w:val="true"/>
-              <w:spacing w:before="0" w:after="0"/>
-              <w:jc w:val="start"/>
+              <w:jc w:val="left"/>
               <w:rPr>
                 <w:b/>
                 <w:bCs/>
@@ -2403,12 +1656,11 @@
             </w:pPr>
             <w:r>
               <w:rPr>
-                <w:rFonts w:eastAsia="Calibri" w:cs="Times New Roman"/>
+                <w:rFonts w:eastAsia="Calibri"/>
                 <w:b/>
                 <w:bCs/>
-                <w:kern w:val="0"/>
                 <w:u w:val="single"/>
-                <w:lang w:val="en-US" w:eastAsia="en-US" w:bidi="ar-SA"/>
+                <w:lang w:val="en-US"/>
               </w:rPr>
               <w:t>Field</w:t>
             </w:r>
@@ -2417,15 +1669,10 @@
         <w:tc>
           <w:tcPr>
             <w:tcW w:w="4721" w:type="dxa"/>
-            <w:tcBorders/>
           </w:tcPr>
           <w:p>
             <w:pPr>
-              <w:pStyle w:val="Normal"/>
-              <w:widowControl/>
-              <w:suppressAutoHyphens w:val="true"/>
-              <w:spacing w:before="0" w:after="0"/>
-              <w:jc w:val="start"/>
+              <w:jc w:val="left"/>
               <w:rPr>
                 <w:b/>
                 <w:bCs/>
@@ -2435,12 +1682,11 @@
             </w:pPr>
             <w:r>
               <w:rPr>
-                <w:rFonts w:eastAsia="Calibri" w:cs="Times New Roman"/>
+                <w:rFonts w:eastAsia="Calibri"/>
                 <w:b/>
                 <w:bCs/>
-                <w:kern w:val="0"/>
                 <w:u w:val="single"/>
-                <w:lang w:val="en-US" w:eastAsia="en-US" w:bidi="ar-SA"/>
+                <w:lang w:val="en-US"/>
               </w:rPr>
               <w:t>Value</w:t>
             </w:r>
@@ -2450,90 +1696,81 @@
     </w:tbl>
     <w:p>
       <w:pPr>
-        <w:pStyle w:val="Normal"/>
-        <w:jc w:val="start"/>
-        <w:rPr>
-          <w:b/>
-          <w:bCs/>
-          <w:u w:val="single"/>
-          <w:lang w:val="en-US"/>
-        </w:rPr>
-      </w:pPr>
-      <w:r>
-        <w:rPr>
-          <w:b/>
-          <w:bCs/>
-          <w:u w:val="single"/>
-          <w:lang w:val="en-US"/>
-        </w:rPr>
-      </w:r>
-    </w:p>
-    <w:p>
-      <w:pPr>
-        <w:pStyle w:val="Normal"/>
-        <w:jc w:val="start"/>
-        <w:rPr>
-          <w:b/>
-          <w:bCs/>
-          <w:u w:val="single"/>
-          <w:lang w:val="en-US"/>
-        </w:rPr>
-      </w:pPr>
-      <w:r>
-        <w:rPr>
-          <w:b/>
-          <w:bCs/>
-          <w:u w:val="single"/>
-          <w:lang w:val="en-US"/>
-        </w:rPr>
-      </w:r>
+        <w:jc w:val="left"/>
+        <w:rPr>
+          <w:b/>
+          <w:bCs/>
+          <w:u w:val="single"/>
+          <w:lang w:val="en-US"/>
+        </w:rPr>
+      </w:pPr>
+    </w:p>
+    <w:p>
+      <w:pPr>
+        <w:jc w:val="left"/>
+        <w:rPr>
+          <w:b/>
+          <w:bCs/>
+          <w:u w:val="single"/>
+          <w:lang w:val="en-US"/>
+        </w:rPr>
+      </w:pPr>
     </w:p>
     <w:sectPr>
-      <w:headerReference w:type="even" r:id="rId3"/>
-      <w:headerReference w:type="default" r:id="rId4"/>
-      <w:headerReference w:type="first" r:id="rId5"/>
-      <w:footerReference w:type="even" r:id="rId6"/>
-      <w:footerReference w:type="default" r:id="rId7"/>
-      <w:footerReference w:type="first" r:id="rId8"/>
-      <w:type w:val="nextPage"/>
+      <w:headerReference w:type="even" r:id="rId12"/>
+      <w:headerReference w:type="default" r:id="rId13"/>
+      <w:footerReference w:type="even" r:id="rId14"/>
+      <w:footerReference w:type="default" r:id="rId15"/>
+      <w:footerReference w:type="first" r:id="rId16"/>
       <w:pgSz w:w="12240" w:h="15840"/>
-      <w:pgMar w:left="1440" w:right="1350" w:gutter="0" w:header="720" w:top="777" w:footer="475" w:bottom="864"/>
-      <w:pgNumType w:fmt="decimal"/>
-      <w:formProt w:val="false"/>
+      <w:pgMar w:top="777" w:right="1350" w:bottom="864" w:left="1440" w:header="720" w:footer="475" w:gutter="0"/>
+      <w:cols w:space="708"/>
+      <w:formProt w:val="0"/>
       <w:titlePg/>
-      <w:textDirection w:val="lrTb"/>
-      <w:docGrid w:type="default" w:linePitch="100" w:charSpace="0"/>
+      <w:docGrid w:linePitch="100"/>
     </w:sectPr>
   </w:body>
 </w:document>
 </file>
 
+<file path=word/endnotes.xml><?xml version="1.0" encoding="utf-8"?>
+<w:endnotes xmlns:wpc="http://schemas.microsoft.com/office/word/2010/wordprocessingCanvas" xmlns:cx="http://schemas.microsoft.com/office/drawing/2014/chartex" xmlns:cx1="http://schemas.microsoft.com/office/drawing/2015/9/8/chartex" xmlns:cx2="http://schemas.microsoft.com/office/drawing/2015/10/21/chartex" xmlns:cx3="http://schemas.microsoft.com/office/drawing/2016/5/9/chartex" xmlns:cx4="http://schemas.microsoft.com/office/drawing/2016/5/10/chartex" xmlns:cx5="http://schemas.microsoft.com/office/drawing/2016/5/11/chartex" xmlns:cx6="http://schemas.microsoft.com/office/drawing/2016/5/12/chartex" xmlns:cx7="http://schemas.microsoft.com/office/drawing/2016/5/13/chartex" xmlns:cx8="http://schemas.microsoft.com/office/drawing/2016/5/14/chartex" xmlns:mc="http://schemas.openxmlformats.org/markup-compatibility/2006" xmlns:aink="http://schemas.microsoft.com/office/drawing/2016/ink" xmlns:am3d="http://schemas.microsoft.com/office/drawing/2017/model3d" xmlns:o="urn:schemas-microsoft-com:office:office" xmlns:oel="http://schemas.microsoft.com/office/2019/extlst" xmlns:r="http://schemas.openxmlformats.org/officeDocument/2006/relationships" xmlns:m="http://schemas.openxmlformats.org/officeDocument/2006/math" xmlns:v="urn:schemas-microsoft-com:vml" xmlns:wp14="http://schemas.microsoft.com/office/word/2010/wordprocessingDrawing" xmlns:wp="http://schemas.openxmlformats.org/drawingml/2006/wordprocessingDrawing" xmlns:w10="urn:schemas-microsoft-com:office:word" xmlns:w="http://schemas.openxmlformats.org/wordprocessingml/2006/main" xmlns:w14="http://schemas.microsoft.com/office/word/2010/wordml" xmlns:w15="http://schemas.microsoft.com/office/word/2012/wordml" xmlns:w16cex="http://schemas.microsoft.com/office/word/2018/wordml/cex" xmlns:w16cid="http://schemas.microsoft.com/office/word/2016/wordml/cid" xmlns:w16="http://schemas.microsoft.com/office/word/2018/wordml" xmlns:w16du="http://schemas.microsoft.com/office/word/2023/wordml/word16du" xmlns:w16sdtdh="http://schemas.microsoft.com/office/word/2020/wordml/sdtdatahash" xmlns:w16sdtfl="http://schemas.microsoft.com/office/word/2024/wordml/sdtformatlock" xmlns:w16se="http://schemas.microsoft.com/office/word/2015/wordml/symex" xmlns:wpg="http://schemas.microsoft.com/office/word/2010/wordprocessingGroup" xmlns:wpi="http://schemas.microsoft.com/office/word/2010/wordprocessingInk" xmlns:wne="http://schemas.microsoft.com/office/word/2006/wordml" xmlns:wps="http://schemas.microsoft.com/office/word/2010/wordprocessingShape" mc:Ignorable="w14 w15 w16se w16cid w16 w16cex w16sdtdh w16sdtfl w16du wp14">
+  <w:endnote w:type="separator" w:id="-1">
+    <w:p>
+      <w:r>
+        <w:separator/>
+      </w:r>
+    </w:p>
+  </w:endnote>
+  <w:endnote w:type="continuationSeparator" w:id="0">
+    <w:p>
+      <w:r>
+        <w:continuationSeparator/>
+      </w:r>
+    </w:p>
+  </w:endnote>
+</w:endnotes>
+</file>
+
 <file path=word/footer1.xml><?xml version="1.0" encoding="utf-8"?>
-<w:ftr xmlns:o="urn:schemas-microsoft-com:office:office" xmlns:r="http://schemas.openxmlformats.org/officeDocument/2006/relationships" xmlns:v="urn:schemas-microsoft-com:vml" xmlns:w="http://schemas.openxmlformats.org/wordprocessingml/2006/main" xmlns:w10="urn:schemas-microsoft-com:office:word" xmlns:wp="http://schemas.openxmlformats.org/drawingml/2006/wordprocessingDrawing" xmlns:pic="http://schemas.openxmlformats.org/drawingml/2006/picture" xmlns:wps="http://schemas.microsoft.com/office/word/2010/wordprocessingShape" xmlns:wpg="http://schemas.microsoft.com/office/word/2010/wordprocessingGroup" xmlns:mc="http://schemas.openxmlformats.org/markup-compatibility/2006" xmlns:wp14="http://schemas.microsoft.com/office/word/2010/wordprocessingDrawing" xmlns:w14="http://schemas.microsoft.com/office/word/2010/wordml" xmlns:w15="http://schemas.microsoft.com/office/word/2012/wordml" mc:Ignorable="w14 wp14 w15">
+<w:ftr xmlns:wpc="http://schemas.microsoft.com/office/word/2010/wordprocessingCanvas" xmlns:cx="http://schemas.microsoft.com/office/drawing/2014/chartex" xmlns:cx1="http://schemas.microsoft.com/office/drawing/2015/9/8/chartex" xmlns:cx2="http://schemas.microsoft.com/office/drawing/2015/10/21/chartex" xmlns:cx3="http://schemas.microsoft.com/office/drawing/2016/5/9/chartex" xmlns:cx4="http://schemas.microsoft.com/office/drawing/2016/5/10/chartex" xmlns:cx5="http://schemas.microsoft.com/office/drawing/2016/5/11/chartex" xmlns:cx6="http://schemas.microsoft.com/office/drawing/2016/5/12/chartex" xmlns:cx7="http://schemas.microsoft.com/office/drawing/2016/5/13/chartex" xmlns:cx8="http://schemas.microsoft.com/office/drawing/2016/5/14/chartex" xmlns:mc="http://schemas.openxmlformats.org/markup-compatibility/2006" xmlns:aink="http://schemas.microsoft.com/office/drawing/2016/ink" xmlns:am3d="http://schemas.microsoft.com/office/drawing/2017/model3d" xmlns:o="urn:schemas-microsoft-com:office:office" xmlns:oel="http://schemas.microsoft.com/office/2019/extlst" xmlns:r="http://schemas.openxmlformats.org/officeDocument/2006/relationships" xmlns:m="http://schemas.openxmlformats.org/officeDocument/2006/math" xmlns:v="urn:schemas-microsoft-com:vml" xmlns:wp14="http://schemas.microsoft.com/office/word/2010/wordprocessingDrawing" xmlns:wp="http://schemas.openxmlformats.org/drawingml/2006/wordprocessingDrawing" xmlns:w10="urn:schemas-microsoft-com:office:word" xmlns:w="http://schemas.openxmlformats.org/wordprocessingml/2006/main" xmlns:w14="http://schemas.microsoft.com/office/word/2010/wordml" xmlns:w15="http://schemas.microsoft.com/office/word/2012/wordml" xmlns:w16cex="http://schemas.microsoft.com/office/word/2018/wordml/cex" xmlns:w16cid="http://schemas.microsoft.com/office/word/2016/wordml/cid" xmlns:w16="http://schemas.microsoft.com/office/word/2018/wordml" xmlns:w16du="http://schemas.microsoft.com/office/word/2023/wordml/word16du" xmlns:w16sdtdh="http://schemas.microsoft.com/office/word/2020/wordml/sdtdatahash" xmlns:w16sdtfl="http://schemas.microsoft.com/office/word/2024/wordml/sdtformatlock" xmlns:w16se="http://schemas.microsoft.com/office/word/2015/wordml/symex" xmlns:wpg="http://schemas.microsoft.com/office/word/2010/wordprocessingGroup" xmlns:wpi="http://schemas.microsoft.com/office/word/2010/wordprocessingInk" xmlns:wne="http://schemas.microsoft.com/office/word/2006/wordml" xmlns:wps="http://schemas.microsoft.com/office/word/2010/wordprocessingShape" mc:Ignorable="w14 w15 w16se w16cid w16 w16cex w16sdtdh w16sdtfl w16du wp14">
   <w:p>
     <w:pPr>
-      <w:pStyle w:val="Normal"/>
       <w:jc w:val="center"/>
-      <w:rPr/>
     </w:pPr>
     <w:r>
-      <w:rPr/>
       <w:fldChar w:fldCharType="begin"/>
     </w:r>
     <w:r>
-      <w:rPr/>
       <w:instrText xml:space="preserve"> PAGE </w:instrText>
     </w:r>
     <w:r>
-      <w:rPr/>
       <w:fldChar w:fldCharType="separate"/>
     </w:r>
     <w:r>
-      <w:rPr/>
       <w:t>6</w:t>
     </w:r>
     <w:r>
-      <w:rPr/>
       <w:fldChar w:fldCharType="end"/>
     </w:r>
   </w:p>
@@ -2541,31 +1778,24 @@
 </file>
 
 <file path=word/footer2.xml><?xml version="1.0" encoding="utf-8"?>
-<w:ftr xmlns:o="urn:schemas-microsoft-com:office:office" xmlns:r="http://schemas.openxmlformats.org/officeDocument/2006/relationships" xmlns:v="urn:schemas-microsoft-com:vml" xmlns:w="http://schemas.openxmlformats.org/wordprocessingml/2006/main" xmlns:w10="urn:schemas-microsoft-com:office:word" xmlns:wp="http://schemas.openxmlformats.org/drawingml/2006/wordprocessingDrawing" xmlns:pic="http://schemas.openxmlformats.org/drawingml/2006/picture" xmlns:wps="http://schemas.microsoft.com/office/word/2010/wordprocessingShape" xmlns:wpg="http://schemas.microsoft.com/office/word/2010/wordprocessingGroup" xmlns:mc="http://schemas.openxmlformats.org/markup-compatibility/2006" xmlns:wp14="http://schemas.microsoft.com/office/word/2010/wordprocessingDrawing" xmlns:w14="http://schemas.microsoft.com/office/word/2010/wordml" xmlns:w15="http://schemas.microsoft.com/office/word/2012/wordml" mc:Ignorable="w14 wp14 w15">
+<w:ftr xmlns:wpc="http://schemas.microsoft.com/office/word/2010/wordprocessingCanvas" xmlns:cx="http://schemas.microsoft.com/office/drawing/2014/chartex" xmlns:cx1="http://schemas.microsoft.com/office/drawing/2015/9/8/chartex" xmlns:cx2="http://schemas.microsoft.com/office/drawing/2015/10/21/chartex" xmlns:cx3="http://schemas.microsoft.com/office/drawing/2016/5/9/chartex" xmlns:cx4="http://schemas.microsoft.com/office/drawing/2016/5/10/chartex" xmlns:cx5="http://schemas.microsoft.com/office/drawing/2016/5/11/chartex" xmlns:cx6="http://schemas.microsoft.com/office/drawing/2016/5/12/chartex" xmlns:cx7="http://schemas.microsoft.com/office/drawing/2016/5/13/chartex" xmlns:cx8="http://schemas.microsoft.com/office/drawing/2016/5/14/chartex" xmlns:mc="http://schemas.openxmlformats.org/markup-compatibility/2006" xmlns:aink="http://schemas.microsoft.com/office/drawing/2016/ink" xmlns:am3d="http://schemas.microsoft.com/office/drawing/2017/model3d" xmlns:o="urn:schemas-microsoft-com:office:office" xmlns:oel="http://schemas.microsoft.com/office/2019/extlst" xmlns:r="http://schemas.openxmlformats.org/officeDocument/2006/relationships" xmlns:m="http://schemas.openxmlformats.org/officeDocument/2006/math" xmlns:v="urn:schemas-microsoft-com:vml" xmlns:wp14="http://schemas.microsoft.com/office/word/2010/wordprocessingDrawing" xmlns:wp="http://schemas.openxmlformats.org/drawingml/2006/wordprocessingDrawing" xmlns:w10="urn:schemas-microsoft-com:office:word" xmlns:w="http://schemas.openxmlformats.org/wordprocessingml/2006/main" xmlns:w14="http://schemas.microsoft.com/office/word/2010/wordml" xmlns:w15="http://schemas.microsoft.com/office/word/2012/wordml" xmlns:w16cex="http://schemas.microsoft.com/office/word/2018/wordml/cex" xmlns:w16cid="http://schemas.microsoft.com/office/word/2016/wordml/cid" xmlns:w16="http://schemas.microsoft.com/office/word/2018/wordml" xmlns:w16du="http://schemas.microsoft.com/office/word/2023/wordml/word16du" xmlns:w16sdtdh="http://schemas.microsoft.com/office/word/2020/wordml/sdtdatahash" xmlns:w16sdtfl="http://schemas.microsoft.com/office/word/2024/wordml/sdtformatlock" xmlns:w16se="http://schemas.microsoft.com/office/word/2015/wordml/symex" xmlns:wpg="http://schemas.microsoft.com/office/word/2010/wordprocessingGroup" xmlns:wpi="http://schemas.microsoft.com/office/word/2010/wordprocessingInk" xmlns:wne="http://schemas.microsoft.com/office/word/2006/wordml" xmlns:wps="http://schemas.microsoft.com/office/word/2010/wordprocessingShape" mc:Ignorable="w14 w15 w16se w16cid w16 w16cex w16sdtdh w16sdtfl w16du wp14">
   <w:p>
     <w:pPr>
-      <w:pStyle w:val="Normal"/>
       <w:jc w:val="center"/>
-      <w:rPr/>
     </w:pPr>
     <w:r>
-      <w:rPr/>
       <w:fldChar w:fldCharType="begin"/>
     </w:r>
     <w:r>
-      <w:rPr/>
       <w:instrText xml:space="preserve"> PAGE </w:instrText>
     </w:r>
     <w:r>
-      <w:rPr/>
       <w:fldChar w:fldCharType="separate"/>
     </w:r>
     <w:r>
-      <w:rPr/>
       <w:t>7</w:t>
     </w:r>
     <w:r>
-      <w:rPr/>
       <w:fldChar w:fldCharType="end"/>
     </w:r>
   </w:p>
@@ -2573,863 +1803,818 @@
 </file>
 
 <file path=word/footer3.xml><?xml version="1.0" encoding="utf-8"?>
-<w:ftr xmlns:o="urn:schemas-microsoft-com:office:office" xmlns:r="http://schemas.openxmlformats.org/officeDocument/2006/relationships" xmlns:v="urn:schemas-microsoft-com:vml" xmlns:w="http://schemas.openxmlformats.org/wordprocessingml/2006/main" xmlns:w10="urn:schemas-microsoft-com:office:word" xmlns:wp="http://schemas.openxmlformats.org/drawingml/2006/wordprocessingDrawing" xmlns:pic="http://schemas.openxmlformats.org/drawingml/2006/picture" xmlns:wps="http://schemas.microsoft.com/office/word/2010/wordprocessingShape" xmlns:wpg="http://schemas.microsoft.com/office/word/2010/wordprocessingGroup" xmlns:mc="http://schemas.openxmlformats.org/markup-compatibility/2006" xmlns:wp14="http://schemas.microsoft.com/office/word/2010/wordprocessingDrawing" xmlns:w14="http://schemas.microsoft.com/office/word/2010/wordml" xmlns:w15="http://schemas.microsoft.com/office/word/2012/wordml" mc:Ignorable="w14 wp14 w15">
+<w:ftr xmlns:wpc="http://schemas.microsoft.com/office/word/2010/wordprocessingCanvas" xmlns:cx="http://schemas.microsoft.com/office/drawing/2014/chartex" xmlns:cx1="http://schemas.microsoft.com/office/drawing/2015/9/8/chartex" xmlns:cx2="http://schemas.microsoft.com/office/drawing/2015/10/21/chartex" xmlns:cx3="http://schemas.microsoft.com/office/drawing/2016/5/9/chartex" xmlns:cx4="http://schemas.microsoft.com/office/drawing/2016/5/10/chartex" xmlns:cx5="http://schemas.microsoft.com/office/drawing/2016/5/11/chartex" xmlns:cx6="http://schemas.microsoft.com/office/drawing/2016/5/12/chartex" xmlns:cx7="http://schemas.microsoft.com/office/drawing/2016/5/13/chartex" xmlns:cx8="http://schemas.microsoft.com/office/drawing/2016/5/14/chartex" xmlns:mc="http://schemas.openxmlformats.org/markup-compatibility/2006" xmlns:aink="http://schemas.microsoft.com/office/drawing/2016/ink" xmlns:am3d="http://schemas.microsoft.com/office/drawing/2017/model3d" xmlns:o="urn:schemas-microsoft-com:office:office" xmlns:oel="http://schemas.microsoft.com/office/2019/extlst" xmlns:r="http://schemas.openxmlformats.org/officeDocument/2006/relationships" xmlns:m="http://schemas.openxmlformats.org/officeDocument/2006/math" xmlns:v="urn:schemas-microsoft-com:vml" xmlns:wp14="http://schemas.microsoft.com/office/word/2010/wordprocessingDrawing" xmlns:wp="http://schemas.openxmlformats.org/drawingml/2006/wordprocessingDrawing" xmlns:w10="urn:schemas-microsoft-com:office:word" xmlns:w="http://schemas.openxmlformats.org/wordprocessingml/2006/main" xmlns:w14="http://schemas.microsoft.com/office/word/2010/wordml" xmlns:w15="http://schemas.microsoft.com/office/word/2012/wordml" xmlns:w16cex="http://schemas.microsoft.com/office/word/2018/wordml/cex" xmlns:w16cid="http://schemas.microsoft.com/office/word/2016/wordml/cid" xmlns:w16="http://schemas.microsoft.com/office/word/2018/wordml" xmlns:w16du="http://schemas.microsoft.com/office/word/2023/wordml/word16du" xmlns:w16sdtdh="http://schemas.microsoft.com/office/word/2020/wordml/sdtdatahash" xmlns:w16sdtfl="http://schemas.microsoft.com/office/word/2024/wordml/sdtformatlock" xmlns:w16se="http://schemas.microsoft.com/office/word/2015/wordml/symex" xmlns:wpg="http://schemas.microsoft.com/office/word/2010/wordprocessingGroup" xmlns:wpi="http://schemas.microsoft.com/office/word/2010/wordprocessingInk" xmlns:wne="http://schemas.microsoft.com/office/word/2006/wordml" xmlns:wps="http://schemas.microsoft.com/office/word/2010/wordprocessingShape" mc:Ignorable="w14 w15 w16se w16cid w16 w16cex w16sdtdh w16sdtfl w16du wp14">
   <w:p>
     <w:pPr>
+      <w:jc w:val="right"/>
+      <w:rPr>
+        <w:i/>
+        <w:iCs/>
+        <w:sz w:val="20"/>
+        <w:szCs w:val="20"/>
+        <w:lang w:val="en-US"/>
+      </w:rPr>
+    </w:pPr>
+    <w:r>
+      <w:rPr>
+        <w:i/>
+        <w:iCs/>
+        <w:sz w:val="20"/>
+        <w:szCs w:val="20"/>
+        <w:lang w:val="en-US"/>
+      </w:rPr>
+      <w:t>Generated on DD/MM/YYYY by USERXX of “AgencyX”</w:t>
+    </w:r>
+  </w:p>
+  <w:p>
+    <w:pPr>
       <w:pStyle w:val="Footer"/>
-      <w:rPr/>
-    </w:pPr>
-    <w:r>
-      <w:rPr/>
-    </w:r>
+    </w:pPr>
   </w:p>
 </w:ftr>
 </file>
 
+<file path=word/footnotes.xml><?xml version="1.0" encoding="utf-8"?>
+<w:footnotes xmlns:wpc="http://schemas.microsoft.com/office/word/2010/wordprocessingCanvas" xmlns:cx="http://schemas.microsoft.com/office/drawing/2014/chartex" xmlns:cx1="http://schemas.microsoft.com/office/drawing/2015/9/8/chartex" xmlns:cx2="http://schemas.microsoft.com/office/drawing/2015/10/21/chartex" xmlns:cx3="http://schemas.microsoft.com/office/drawing/2016/5/9/chartex" xmlns:cx4="http://schemas.microsoft.com/office/drawing/2016/5/10/chartex" xmlns:cx5="http://schemas.microsoft.com/office/drawing/2016/5/11/chartex" xmlns:cx6="http://schemas.microsoft.com/office/drawing/2016/5/12/chartex" xmlns:cx7="http://schemas.microsoft.com/office/drawing/2016/5/13/chartex" xmlns:cx8="http://schemas.microsoft.com/office/drawing/2016/5/14/chartex" xmlns:mc="http://schemas.openxmlformats.org/markup-compatibility/2006" xmlns:aink="http://schemas.microsoft.com/office/drawing/2016/ink" xmlns:am3d="http://schemas.microsoft.com/office/drawing/2017/model3d" xmlns:o="urn:schemas-microsoft-com:office:office" xmlns:oel="http://schemas.microsoft.com/office/2019/extlst" xmlns:r="http://schemas.openxmlformats.org/officeDocument/2006/relationships" xmlns:m="http://schemas.openxmlformats.org/officeDocument/2006/math" xmlns:v="urn:schemas-microsoft-com:vml" xmlns:wp14="http://schemas.microsoft.com/office/word/2010/wordprocessingDrawing" xmlns:wp="http://schemas.openxmlformats.org/drawingml/2006/wordprocessingDrawing" xmlns:w10="urn:schemas-microsoft-com:office:word" xmlns:w="http://schemas.openxmlformats.org/wordprocessingml/2006/main" xmlns:w14="http://schemas.microsoft.com/office/word/2010/wordml" xmlns:w15="http://schemas.microsoft.com/office/word/2012/wordml" xmlns:w16cex="http://schemas.microsoft.com/office/word/2018/wordml/cex" xmlns:w16cid="http://schemas.microsoft.com/office/word/2016/wordml/cid" xmlns:w16="http://schemas.microsoft.com/office/word/2018/wordml" xmlns:w16du="http://schemas.microsoft.com/office/word/2023/wordml/word16du" xmlns:w16sdtdh="http://schemas.microsoft.com/office/word/2020/wordml/sdtdatahash" xmlns:w16sdtfl="http://schemas.microsoft.com/office/word/2024/wordml/sdtformatlock" xmlns:w16se="http://schemas.microsoft.com/office/word/2015/wordml/symex" xmlns:wpg="http://schemas.microsoft.com/office/word/2010/wordprocessingGroup" xmlns:wpi="http://schemas.microsoft.com/office/word/2010/wordprocessingInk" xmlns:wne="http://schemas.microsoft.com/office/word/2006/wordml" xmlns:wps="http://schemas.microsoft.com/office/word/2010/wordprocessingShape" mc:Ignorable="w14 w15 w16se w16cid w16 w16cex w16sdtdh w16sdtfl w16du wp14">
+  <w:footnote w:type="separator" w:id="-1">
+    <w:p>
+      <w:r>
+        <w:separator/>
+      </w:r>
+    </w:p>
+  </w:footnote>
+  <w:footnote w:type="continuationSeparator" w:id="0">
+    <w:p>
+      <w:r>
+        <w:continuationSeparator/>
+      </w:r>
+    </w:p>
+  </w:footnote>
+</w:footnotes>
+</file>
+
 <file path=word/header1.xml><?xml version="1.0" encoding="utf-8"?>
-<w:hdr xmlns:o="urn:schemas-microsoft-com:office:office" xmlns:r="http://schemas.openxmlformats.org/officeDocument/2006/relationships" xmlns:v="urn:schemas-microsoft-com:vml" xmlns:w="http://schemas.openxmlformats.org/wordprocessingml/2006/main" xmlns:w10="urn:schemas-microsoft-com:office:word" xmlns:wp="http://schemas.openxmlformats.org/drawingml/2006/wordprocessingDrawing" xmlns:pic="http://schemas.openxmlformats.org/drawingml/2006/picture" xmlns:wps="http://schemas.microsoft.com/office/word/2010/wordprocessingShape" xmlns:wpg="http://schemas.microsoft.com/office/word/2010/wordprocessingGroup" xmlns:mc="http://schemas.openxmlformats.org/markup-compatibility/2006" xmlns:wp14="http://schemas.microsoft.com/office/word/2010/wordprocessingDrawing" xmlns:w14="http://schemas.microsoft.com/office/word/2010/wordml" xmlns:w15="http://schemas.microsoft.com/office/word/2012/wordml" mc:Ignorable="w14 wp14 w15">
-  <w:p>
-    <w:pPr>
-      <w:pStyle w:val="Normal"/>
-      <w:rPr/>
-    </w:pPr>
-    <w:r>
-      <w:rPr/>
-    </w:r>
-  </w:p>
-  <w:p>
-    <w:pPr>
-      <w:pStyle w:val="Normal"/>
-      <w:rPr/>
-    </w:pPr>
-    <w:r>
-      <w:rPr/>
-    </w:r>
-  </w:p>
-  <w:p>
-    <w:pPr>
-      <w:pStyle w:val="Normal"/>
-      <w:rPr/>
-    </w:pPr>
-    <w:r>
-      <w:rPr/>
-    </w:r>
-  </w:p>
+<w:hdr xmlns:wpc="http://schemas.microsoft.com/office/word/2010/wordprocessingCanvas" xmlns:cx="http://schemas.microsoft.com/office/drawing/2014/chartex" xmlns:cx1="http://schemas.microsoft.com/office/drawing/2015/9/8/chartex" xmlns:cx2="http://schemas.microsoft.com/office/drawing/2015/10/21/chartex" xmlns:cx3="http://schemas.microsoft.com/office/drawing/2016/5/9/chartex" xmlns:cx4="http://schemas.microsoft.com/office/drawing/2016/5/10/chartex" xmlns:cx5="http://schemas.microsoft.com/office/drawing/2016/5/11/chartex" xmlns:cx6="http://schemas.microsoft.com/office/drawing/2016/5/12/chartex" xmlns:cx7="http://schemas.microsoft.com/office/drawing/2016/5/13/chartex" xmlns:cx8="http://schemas.microsoft.com/office/drawing/2016/5/14/chartex" xmlns:mc="http://schemas.openxmlformats.org/markup-compatibility/2006" xmlns:aink="http://schemas.microsoft.com/office/drawing/2016/ink" xmlns:am3d="http://schemas.microsoft.com/office/drawing/2017/model3d" xmlns:o="urn:schemas-microsoft-com:office:office" xmlns:oel="http://schemas.microsoft.com/office/2019/extlst" xmlns:r="http://schemas.openxmlformats.org/officeDocument/2006/relationships" xmlns:m="http://schemas.openxmlformats.org/officeDocument/2006/math" xmlns:v="urn:schemas-microsoft-com:vml" xmlns:wp14="http://schemas.microsoft.com/office/word/2010/wordprocessingDrawing" xmlns:wp="http://schemas.openxmlformats.org/drawingml/2006/wordprocessingDrawing" xmlns:w10="urn:schemas-microsoft-com:office:word" xmlns:w="http://schemas.openxmlformats.org/wordprocessingml/2006/main" xmlns:w14="http://schemas.microsoft.com/office/word/2010/wordml" xmlns:w15="http://schemas.microsoft.com/office/word/2012/wordml" xmlns:w16cex="http://schemas.microsoft.com/office/word/2018/wordml/cex" xmlns:w16cid="http://schemas.microsoft.com/office/word/2016/wordml/cid" xmlns:w16="http://schemas.microsoft.com/office/word/2018/wordml" xmlns:w16du="http://schemas.microsoft.com/office/word/2023/wordml/word16du" xmlns:w16sdtdh="http://schemas.microsoft.com/office/word/2020/wordml/sdtdatahash" xmlns:w16sdtfl="http://schemas.microsoft.com/office/word/2024/wordml/sdtformatlock" xmlns:w16se="http://schemas.microsoft.com/office/word/2015/wordml/symex" xmlns:wpg="http://schemas.microsoft.com/office/word/2010/wordprocessingGroup" xmlns:wpi="http://schemas.microsoft.com/office/word/2010/wordprocessingInk" xmlns:wne="http://schemas.microsoft.com/office/word/2006/wordml" xmlns:wps="http://schemas.microsoft.com/office/word/2010/wordprocessingShape" mc:Ignorable="w14 w15 w16se w16cid w16 w16cex w16sdtdh w16sdtfl w16du wp14">
+  <w:p/>
+  <w:p/>
+  <w:p/>
 </w:hdr>
 </file>
 
 <file path=word/header2.xml><?xml version="1.0" encoding="utf-8"?>
-<w:hdr xmlns:o="urn:schemas-microsoft-com:office:office" xmlns:r="http://schemas.openxmlformats.org/officeDocument/2006/relationships" xmlns:v="urn:schemas-microsoft-com:vml" xmlns:w="http://schemas.openxmlformats.org/wordprocessingml/2006/main" xmlns:w10="urn:schemas-microsoft-com:office:word" xmlns:wp="http://schemas.openxmlformats.org/drawingml/2006/wordprocessingDrawing" xmlns:pic="http://schemas.openxmlformats.org/drawingml/2006/picture" xmlns:wps="http://schemas.microsoft.com/office/word/2010/wordprocessingShape" xmlns:wpg="http://schemas.microsoft.com/office/word/2010/wordprocessingGroup" xmlns:mc="http://schemas.openxmlformats.org/markup-compatibility/2006" xmlns:wp14="http://schemas.microsoft.com/office/word/2010/wordprocessingDrawing" xmlns:w14="http://schemas.microsoft.com/office/word/2010/wordml" xmlns:w15="http://schemas.microsoft.com/office/word/2012/wordml" mc:Ignorable="w14 wp14 w15">
+<w:hdr xmlns:wpc="http://schemas.microsoft.com/office/word/2010/wordprocessingCanvas" xmlns:cx="http://schemas.microsoft.com/office/drawing/2014/chartex" xmlns:cx1="http://schemas.microsoft.com/office/drawing/2015/9/8/chartex" xmlns:cx2="http://schemas.microsoft.com/office/drawing/2015/10/21/chartex" xmlns:cx3="http://schemas.microsoft.com/office/drawing/2016/5/9/chartex" xmlns:cx4="http://schemas.microsoft.com/office/drawing/2016/5/10/chartex" xmlns:cx5="http://schemas.microsoft.com/office/drawing/2016/5/11/chartex" xmlns:cx6="http://schemas.microsoft.com/office/drawing/2016/5/12/chartex" xmlns:cx7="http://schemas.microsoft.com/office/drawing/2016/5/13/chartex" xmlns:cx8="http://schemas.microsoft.com/office/drawing/2016/5/14/chartex" xmlns:mc="http://schemas.openxmlformats.org/markup-compatibility/2006" xmlns:aink="http://schemas.microsoft.com/office/drawing/2016/ink" xmlns:am3d="http://schemas.microsoft.com/office/drawing/2017/model3d" xmlns:o="urn:schemas-microsoft-com:office:office" xmlns:oel="http://schemas.microsoft.com/office/2019/extlst" xmlns:r="http://schemas.openxmlformats.org/officeDocument/2006/relationships" xmlns:m="http://schemas.openxmlformats.org/officeDocument/2006/math" xmlns:v="urn:schemas-microsoft-com:vml" xmlns:wp14="http://schemas.microsoft.com/office/word/2010/wordprocessingDrawing" xmlns:wp="http://schemas.openxmlformats.org/drawingml/2006/wordprocessingDrawing" xmlns:w10="urn:schemas-microsoft-com:office:word" xmlns:w="http://schemas.openxmlformats.org/wordprocessingml/2006/main" xmlns:w14="http://schemas.microsoft.com/office/word/2010/wordml" xmlns:w15="http://schemas.microsoft.com/office/word/2012/wordml" xmlns:w16cex="http://schemas.microsoft.com/office/word/2018/wordml/cex" xmlns:w16cid="http://schemas.microsoft.com/office/word/2016/wordml/cid" xmlns:w16="http://schemas.microsoft.com/office/word/2018/wordml" xmlns:w16du="http://schemas.microsoft.com/office/word/2023/wordml/word16du" xmlns:w16sdtdh="http://schemas.microsoft.com/office/word/2020/wordml/sdtdatahash" xmlns:w16sdtfl="http://schemas.microsoft.com/office/word/2024/wordml/sdtformatlock" xmlns:w16se="http://schemas.microsoft.com/office/word/2015/wordml/symex" xmlns:wpg="http://schemas.microsoft.com/office/word/2010/wordprocessingGroup" xmlns:wpi="http://schemas.microsoft.com/office/word/2010/wordprocessingInk" xmlns:wne="http://schemas.microsoft.com/office/word/2006/wordml" xmlns:wps="http://schemas.microsoft.com/office/word/2010/wordprocessingShape" mc:Ignorable="w14 w15 w16se w16cid w16 w16cex w16sdtdh w16sdtfl w16du wp14">
   <w:p>
     <w:pPr>
-      <w:pStyle w:val="Normal"/>
-      <w:jc w:val="end"/>
-      <w:rPr/>
-    </w:pPr>
-    <w:r>
-      <w:rPr/>
-    </w:r>
+      <w:jc w:val="right"/>
+    </w:pPr>
   </w:p>
+  <w:p/>
   <w:p>
     <w:pPr>
-      <w:pStyle w:val="Normal"/>
-      <w:rPr/>
-    </w:pPr>
-    <w:r>
-      <w:rPr/>
-    </w:r>
-  </w:p>
-  <w:p>
-    <w:pPr>
       <w:pStyle w:val="Header"/>
-      <w:rPr/>
-    </w:pPr>
-    <w:r>
-      <w:rPr/>
-    </w:r>
-  </w:p>
-</w:hdr>
-</file>
-
-<file path=word/header3.xml><?xml version="1.0" encoding="utf-8"?>
-<w:hdr xmlns:o="urn:schemas-microsoft-com:office:office" xmlns:r="http://schemas.openxmlformats.org/officeDocument/2006/relationships" xmlns:v="urn:schemas-microsoft-com:vml" xmlns:w="http://schemas.openxmlformats.org/wordprocessingml/2006/main" xmlns:w10="urn:schemas-microsoft-com:office:word" xmlns:wp="http://schemas.openxmlformats.org/drawingml/2006/wordprocessingDrawing" xmlns:pic="http://schemas.openxmlformats.org/drawingml/2006/picture" xmlns:wps="http://schemas.microsoft.com/office/word/2010/wordprocessingShape" xmlns:wpg="http://schemas.microsoft.com/office/word/2010/wordprocessingGroup" xmlns:mc="http://schemas.openxmlformats.org/markup-compatibility/2006" xmlns:wp14="http://schemas.microsoft.com/office/word/2010/wordprocessingDrawing" xmlns:w14="http://schemas.microsoft.com/office/word/2010/wordml" xmlns:w15="http://schemas.microsoft.com/office/word/2012/wordml" mc:Ignorable="w14 wp14 w15">
-  <w:p>
-    <w:pPr>
-      <w:pStyle w:val="Header"/>
-      <w:rPr/>
-    </w:pPr>
-    <w:r>
-      <w:rPr/>
-    </w:r>
+    </w:pPr>
   </w:p>
 </w:hdr>
 </file>
 
 <file path=word/numbering.xml><?xml version="1.0" encoding="utf-8"?>
-<w:numbering xmlns:w="http://schemas.openxmlformats.org/wordprocessingml/2006/main" xmlns:o="urn:schemas-microsoft-com:office:office" xmlns:r="http://schemas.openxmlformats.org/officeDocument/2006/relationships" xmlns:v="urn:schemas-microsoft-com:vml" xmlns:mc="http://schemas.openxmlformats.org/markup-compatibility/2006" xmlns:w14="http://schemas.microsoft.com/office/word/2010/wordml" mc:Ignorable="w14">
-  <w:abstractNum w:abstractNumId="1">
+<w:numbering xmlns:wpc="http://schemas.microsoft.com/office/word/2010/wordprocessingCanvas" xmlns:cx="http://schemas.microsoft.com/office/drawing/2014/chartex" xmlns:cx1="http://schemas.microsoft.com/office/drawing/2015/9/8/chartex" xmlns:cx2="http://schemas.microsoft.com/office/drawing/2015/10/21/chartex" xmlns:cx3="http://schemas.microsoft.com/office/drawing/2016/5/9/chartex" xmlns:cx4="http://schemas.microsoft.com/office/drawing/2016/5/10/chartex" xmlns:cx5="http://schemas.microsoft.com/office/drawing/2016/5/11/chartex" xmlns:cx6="http://schemas.microsoft.com/office/drawing/2016/5/12/chartex" xmlns:cx7="http://schemas.microsoft.com/office/drawing/2016/5/13/chartex" xmlns:cx8="http://schemas.microsoft.com/office/drawing/2016/5/14/chartex" xmlns:mc="http://schemas.openxmlformats.org/markup-compatibility/2006" xmlns:aink="http://schemas.microsoft.com/office/drawing/2016/ink" xmlns:am3d="http://schemas.microsoft.com/office/drawing/2017/model3d" xmlns:o="urn:schemas-microsoft-com:office:office" xmlns:oel="http://schemas.microsoft.com/office/2019/extlst" xmlns:r="http://schemas.openxmlformats.org/officeDocument/2006/relationships" xmlns:m="http://schemas.openxmlformats.org/officeDocument/2006/math" xmlns:v="urn:schemas-microsoft-com:vml" xmlns:wp14="http://schemas.microsoft.com/office/word/2010/wordprocessingDrawing" xmlns:wp="http://schemas.openxmlformats.org/drawingml/2006/wordprocessingDrawing" xmlns:w10="urn:schemas-microsoft-com:office:word" xmlns:w="http://schemas.openxmlformats.org/wordprocessingml/2006/main" xmlns:w14="http://schemas.microsoft.com/office/word/2010/wordml" xmlns:w15="http://schemas.microsoft.com/office/word/2012/wordml" xmlns:w16cex="http://schemas.microsoft.com/office/word/2018/wordml/cex" xmlns:w16cid="http://schemas.microsoft.com/office/word/2016/wordml/cid" xmlns:w16="http://schemas.microsoft.com/office/word/2018/wordml" xmlns:w16du="http://schemas.microsoft.com/office/word/2023/wordml/word16du" xmlns:w16sdtdh="http://schemas.microsoft.com/office/word/2020/wordml/sdtdatahash" xmlns:w16sdtfl="http://schemas.microsoft.com/office/word/2024/wordml/sdtformatlock" xmlns:w16se="http://schemas.microsoft.com/office/word/2015/wordml/symex" xmlns:wpg="http://schemas.microsoft.com/office/word/2010/wordprocessingGroup" xmlns:wpi="http://schemas.microsoft.com/office/word/2010/wordprocessingInk" xmlns:wne="http://schemas.microsoft.com/office/word/2006/wordml" xmlns:wps="http://schemas.microsoft.com/office/word/2010/wordprocessingShape" mc:Ignorable="w14 w15 w16se w16cid w16 w16cex w16sdtdh w16sdtfl w16du wp14">
+  <w:abstractNum w:abstractNumId="0" w15:restartNumberingAfterBreak="0">
+    <w:nsid w:val="143867D9"/>
+    <w:multiLevelType w:val="multilevel"/>
+    <w:tmpl w:val="8C227DD2"/>
     <w:lvl w:ilvl="0">
       <w:start w:val="1"/>
-      <w:pStyle w:val="Heading1"/>
       <w:numFmt w:val="decimal"/>
       <w:lvlText w:val="%1."/>
-      <w:lvlJc w:val="start"/>
+      <w:lvlJc w:val="left"/>
       <w:pPr>
         <w:tabs>
           <w:tab w:val="num" w:pos="0"/>
         </w:tabs>
-        <w:ind w:start="0" w:hanging="0"/>
-      </w:pPr>
-      <w:rPr/>
+        <w:ind w:left="0" w:firstLine="0"/>
+      </w:pPr>
+    </w:lvl>
+    <w:lvl w:ilvl="1">
+      <w:start w:val="1"/>
+      <w:numFmt w:val="lowerLetter"/>
+      <w:pStyle w:val="Heading2"/>
+      <w:lvlText w:val="(%2)"/>
+      <w:lvlJc w:val="left"/>
+      <w:pPr>
+        <w:tabs>
+          <w:tab w:val="num" w:pos="0"/>
+        </w:tabs>
+        <w:ind w:left="1440" w:hanging="720"/>
+      </w:pPr>
+    </w:lvl>
+    <w:lvl w:ilvl="2">
+      <w:start w:val="1"/>
+      <w:numFmt w:val="lowerRoman"/>
+      <w:lvlText w:val="(%3)"/>
+      <w:lvlJc w:val="left"/>
+      <w:pPr>
+        <w:tabs>
+          <w:tab w:val="num" w:pos="0"/>
+        </w:tabs>
+        <w:ind w:left="2160" w:hanging="720"/>
+      </w:pPr>
+    </w:lvl>
+    <w:lvl w:ilvl="3">
+      <w:start w:val="1"/>
+      <w:numFmt w:val="lowerLetter"/>
+      <w:lvlText w:val="%4)"/>
+      <w:lvlJc w:val="left"/>
+      <w:pPr>
+        <w:tabs>
+          <w:tab w:val="num" w:pos="0"/>
+        </w:tabs>
+        <w:ind w:left="2776" w:hanging="706"/>
+      </w:pPr>
+      <w:rPr>
+        <w:b w:val="0"/>
+        <w:i w:val="0"/>
+      </w:rPr>
+    </w:lvl>
+    <w:lvl w:ilvl="4">
+      <w:start w:val="1"/>
+      <w:numFmt w:val="decimal"/>
+      <w:lvlText w:val="(%5)"/>
+      <w:lvlJc w:val="left"/>
+      <w:pPr>
+        <w:tabs>
+          <w:tab w:val="num" w:pos="0"/>
+        </w:tabs>
+        <w:ind w:left="3571" w:hanging="705"/>
+      </w:pPr>
+    </w:lvl>
+    <w:lvl w:ilvl="5">
+      <w:start w:val="1"/>
+      <w:numFmt w:val="lowerLetter"/>
+      <w:lvlText w:val="(%6)"/>
+      <w:lvlJc w:val="left"/>
+      <w:pPr>
+        <w:tabs>
+          <w:tab w:val="num" w:pos="0"/>
+        </w:tabs>
+        <w:ind w:left="4291" w:hanging="720"/>
+      </w:pPr>
+    </w:lvl>
+    <w:lvl w:ilvl="6">
+      <w:start w:val="1"/>
+      <w:numFmt w:val="lowerRoman"/>
+      <w:lvlText w:val="(%7)"/>
+      <w:lvlJc w:val="left"/>
+      <w:pPr>
+        <w:tabs>
+          <w:tab w:val="num" w:pos="0"/>
+        </w:tabs>
+        <w:ind w:left="4997" w:hanging="706"/>
+      </w:pPr>
+    </w:lvl>
+    <w:lvl w:ilvl="7">
+      <w:start w:val="1"/>
+      <w:numFmt w:val="lowerLetter"/>
+      <w:lvlText w:val="(%8)"/>
+      <w:lvlJc w:val="left"/>
+      <w:pPr>
+        <w:tabs>
+          <w:tab w:val="num" w:pos="0"/>
+        </w:tabs>
+        <w:ind w:left="5702" w:hanging="705"/>
+      </w:pPr>
+    </w:lvl>
+    <w:lvl w:ilvl="8">
+      <w:start w:val="1"/>
+      <w:numFmt w:val="lowerRoman"/>
+      <w:lvlText w:val="(%9)"/>
+      <w:lvlJc w:val="left"/>
+      <w:pPr>
+        <w:tabs>
+          <w:tab w:val="num" w:pos="0"/>
+        </w:tabs>
+        <w:ind w:left="6408" w:hanging="706"/>
+      </w:pPr>
+    </w:lvl>
+  </w:abstractNum>
+  <w:abstractNum w:abstractNumId="1" w15:restartNumberingAfterBreak="0">
+    <w:nsid w:val="218D658A"/>
+    <w:multiLevelType w:val="multilevel"/>
+    <w:tmpl w:val="5E0EB8CC"/>
+    <w:lvl w:ilvl="0">
+      <w:start w:val="1"/>
+      <w:numFmt w:val="lowerRoman"/>
+      <w:pStyle w:val="Heading5"/>
+      <w:lvlText w:val="%1."/>
+      <w:lvlJc w:val="right"/>
+      <w:pPr>
+        <w:tabs>
+          <w:tab w:val="num" w:pos="0"/>
+        </w:tabs>
+        <w:ind w:left="3583" w:hanging="360"/>
+      </w:pPr>
+    </w:lvl>
+    <w:lvl w:ilvl="1">
+      <w:start w:val="1"/>
+      <w:numFmt w:val="lowerLetter"/>
+      <w:lvlText w:val="%2."/>
+      <w:lvlJc w:val="left"/>
+      <w:pPr>
+        <w:tabs>
+          <w:tab w:val="num" w:pos="0"/>
+        </w:tabs>
+        <w:ind w:left="4303" w:hanging="360"/>
+      </w:pPr>
+    </w:lvl>
+    <w:lvl w:ilvl="2">
+      <w:start w:val="1"/>
+      <w:numFmt w:val="lowerRoman"/>
+      <w:lvlText w:val="%3."/>
+      <w:lvlJc w:val="right"/>
+      <w:pPr>
+        <w:tabs>
+          <w:tab w:val="num" w:pos="0"/>
+        </w:tabs>
+        <w:ind w:left="5023" w:hanging="180"/>
+      </w:pPr>
+    </w:lvl>
+    <w:lvl w:ilvl="3">
+      <w:start w:val="1"/>
+      <w:numFmt w:val="decimal"/>
+      <w:lvlText w:val="%4."/>
+      <w:lvlJc w:val="left"/>
+      <w:pPr>
+        <w:tabs>
+          <w:tab w:val="num" w:pos="0"/>
+        </w:tabs>
+        <w:ind w:left="5743" w:hanging="360"/>
+      </w:pPr>
+    </w:lvl>
+    <w:lvl w:ilvl="4">
+      <w:start w:val="1"/>
+      <w:numFmt w:val="lowerLetter"/>
+      <w:lvlText w:val="%5."/>
+      <w:lvlJc w:val="left"/>
+      <w:pPr>
+        <w:tabs>
+          <w:tab w:val="num" w:pos="0"/>
+        </w:tabs>
+        <w:ind w:left="6463" w:hanging="360"/>
+      </w:pPr>
+    </w:lvl>
+    <w:lvl w:ilvl="5">
+      <w:start w:val="1"/>
+      <w:numFmt w:val="lowerRoman"/>
+      <w:lvlText w:val="%6."/>
+      <w:lvlJc w:val="right"/>
+      <w:pPr>
+        <w:tabs>
+          <w:tab w:val="num" w:pos="0"/>
+        </w:tabs>
+        <w:ind w:left="7183" w:hanging="180"/>
+      </w:pPr>
+    </w:lvl>
+    <w:lvl w:ilvl="6">
+      <w:start w:val="1"/>
+      <w:numFmt w:val="decimal"/>
+      <w:lvlText w:val="%7."/>
+      <w:lvlJc w:val="left"/>
+      <w:pPr>
+        <w:tabs>
+          <w:tab w:val="num" w:pos="0"/>
+        </w:tabs>
+        <w:ind w:left="7903" w:hanging="360"/>
+      </w:pPr>
+    </w:lvl>
+    <w:lvl w:ilvl="7">
+      <w:start w:val="1"/>
+      <w:numFmt w:val="lowerLetter"/>
+      <w:lvlText w:val="%8."/>
+      <w:lvlJc w:val="left"/>
+      <w:pPr>
+        <w:tabs>
+          <w:tab w:val="num" w:pos="0"/>
+        </w:tabs>
+        <w:ind w:left="8623" w:hanging="360"/>
+      </w:pPr>
+    </w:lvl>
+    <w:lvl w:ilvl="8">
+      <w:start w:val="1"/>
+      <w:numFmt w:val="lowerRoman"/>
+      <w:lvlText w:val="%9."/>
+      <w:lvlJc w:val="right"/>
+      <w:pPr>
+        <w:tabs>
+          <w:tab w:val="num" w:pos="0"/>
+        </w:tabs>
+        <w:ind w:left="9343" w:hanging="180"/>
+      </w:pPr>
+    </w:lvl>
+  </w:abstractNum>
+  <w:abstractNum w:abstractNumId="2" w15:restartNumberingAfterBreak="0">
+    <w:nsid w:val="3A2D20D3"/>
+    <w:multiLevelType w:val="multilevel"/>
+    <w:tmpl w:val="C8B429A4"/>
+    <w:lvl w:ilvl="0">
+      <w:start w:val="1"/>
+      <w:numFmt w:val="lowerLetter"/>
+      <w:lvlText w:val="%1."/>
+      <w:lvlJc w:val="left"/>
+      <w:pPr>
+        <w:tabs>
+          <w:tab w:val="num" w:pos="3600"/>
+        </w:tabs>
+        <w:ind w:left="3600" w:hanging="360"/>
+      </w:pPr>
+    </w:lvl>
+    <w:lvl w:ilvl="1">
+      <w:start w:val="1"/>
+      <w:numFmt w:val="lowerLetter"/>
+      <w:lvlText w:val="%2."/>
+      <w:lvlJc w:val="left"/>
+      <w:pPr>
+        <w:tabs>
+          <w:tab w:val="num" w:pos="4320"/>
+        </w:tabs>
+        <w:ind w:left="4320" w:hanging="360"/>
+      </w:pPr>
+    </w:lvl>
+    <w:lvl w:ilvl="2">
+      <w:start w:val="1"/>
+      <w:numFmt w:val="lowerRoman"/>
+      <w:lvlText w:val="%3."/>
+      <w:lvlJc w:val="right"/>
+      <w:pPr>
+        <w:tabs>
+          <w:tab w:val="num" w:pos="5040"/>
+        </w:tabs>
+        <w:ind w:left="5040" w:hanging="180"/>
+      </w:pPr>
+    </w:lvl>
+    <w:lvl w:ilvl="3">
+      <w:start w:val="1"/>
+      <w:numFmt w:val="decimal"/>
+      <w:pStyle w:val="Header4"/>
+      <w:lvlText w:val="%4."/>
+      <w:lvlJc w:val="left"/>
+      <w:pPr>
+        <w:tabs>
+          <w:tab w:val="num" w:pos="5760"/>
+        </w:tabs>
+        <w:ind w:left="5760" w:hanging="360"/>
+      </w:pPr>
+    </w:lvl>
+    <w:lvl w:ilvl="4">
+      <w:start w:val="1"/>
+      <w:numFmt w:val="lowerLetter"/>
+      <w:lvlText w:val="%5."/>
+      <w:lvlJc w:val="left"/>
+      <w:pPr>
+        <w:tabs>
+          <w:tab w:val="num" w:pos="6480"/>
+        </w:tabs>
+        <w:ind w:left="6480" w:hanging="360"/>
+      </w:pPr>
+    </w:lvl>
+    <w:lvl w:ilvl="5">
+      <w:start w:val="1"/>
+      <w:numFmt w:val="lowerRoman"/>
+      <w:lvlText w:val="%6."/>
+      <w:lvlJc w:val="right"/>
+      <w:pPr>
+        <w:tabs>
+          <w:tab w:val="num" w:pos="7200"/>
+        </w:tabs>
+        <w:ind w:left="7200" w:hanging="180"/>
+      </w:pPr>
+    </w:lvl>
+    <w:lvl w:ilvl="6">
+      <w:start w:val="1"/>
+      <w:numFmt w:val="decimal"/>
+      <w:lvlText w:val="%7."/>
+      <w:lvlJc w:val="left"/>
+      <w:pPr>
+        <w:tabs>
+          <w:tab w:val="num" w:pos="7920"/>
+        </w:tabs>
+        <w:ind w:left="7920" w:hanging="360"/>
+      </w:pPr>
+    </w:lvl>
+    <w:lvl w:ilvl="7">
+      <w:start w:val="1"/>
+      <w:numFmt w:val="lowerLetter"/>
+      <w:lvlText w:val="%8."/>
+      <w:lvlJc w:val="left"/>
+      <w:pPr>
+        <w:tabs>
+          <w:tab w:val="num" w:pos="8640"/>
+        </w:tabs>
+        <w:ind w:left="8640" w:hanging="360"/>
+      </w:pPr>
+    </w:lvl>
+    <w:lvl w:ilvl="8">
+      <w:start w:val="1"/>
+      <w:numFmt w:val="lowerRoman"/>
+      <w:lvlText w:val="%9."/>
+      <w:lvlJc w:val="right"/>
+      <w:pPr>
+        <w:tabs>
+          <w:tab w:val="num" w:pos="9360"/>
+        </w:tabs>
+        <w:ind w:left="9360" w:hanging="180"/>
+      </w:pPr>
+    </w:lvl>
+  </w:abstractNum>
+  <w:abstractNum w:abstractNumId="3" w15:restartNumberingAfterBreak="0">
+    <w:nsid w:val="4FD72393"/>
+    <w:multiLevelType w:val="multilevel"/>
+    <w:tmpl w:val="E91EBD8A"/>
+    <w:lvl w:ilvl="0">
+      <w:start w:val="1"/>
+      <w:numFmt w:val="decimal"/>
+      <w:lvlText w:val="%1."/>
+      <w:lvlJc w:val="left"/>
+      <w:pPr>
+        <w:tabs>
+          <w:tab w:val="num" w:pos="0"/>
+        </w:tabs>
+        <w:ind w:left="0" w:firstLine="0"/>
+      </w:pPr>
     </w:lvl>
     <w:lvl w:ilvl="1">
       <w:start w:val="1"/>
       <w:numFmt w:val="lowerLetter"/>
       <w:lvlText w:val="(%2)"/>
-      <w:lvlJc w:val="start"/>
+      <w:lvlJc w:val="left"/>
       <w:pPr>
         <w:tabs>
           <w:tab w:val="num" w:pos="0"/>
         </w:tabs>
-        <w:ind w:start="1440" w:hanging="720"/>
-      </w:pPr>
-      <w:rPr/>
+        <w:ind w:left="1440" w:hanging="720"/>
+      </w:pPr>
+    </w:lvl>
+    <w:lvl w:ilvl="2">
+      <w:start w:val="1"/>
+      <w:numFmt w:val="lowerRoman"/>
+      <w:pStyle w:val="Heading3"/>
+      <w:lvlText w:val="(%3)"/>
+      <w:lvlJc w:val="left"/>
+      <w:pPr>
+        <w:tabs>
+          <w:tab w:val="num" w:pos="0"/>
+        </w:tabs>
+        <w:ind w:left="2160" w:hanging="720"/>
+      </w:pPr>
+    </w:lvl>
+    <w:lvl w:ilvl="3">
+      <w:start w:val="1"/>
+      <w:numFmt w:val="lowerLetter"/>
+      <w:lvlText w:val="%4)"/>
+      <w:lvlJc w:val="left"/>
+      <w:pPr>
+        <w:tabs>
+          <w:tab w:val="num" w:pos="0"/>
+        </w:tabs>
+        <w:ind w:left="2776" w:hanging="706"/>
+      </w:pPr>
+      <w:rPr>
+        <w:b w:val="0"/>
+        <w:i w:val="0"/>
+      </w:rPr>
+    </w:lvl>
+    <w:lvl w:ilvl="4">
+      <w:start w:val="1"/>
+      <w:numFmt w:val="decimal"/>
+      <w:lvlText w:val="(%5)"/>
+      <w:lvlJc w:val="left"/>
+      <w:pPr>
+        <w:tabs>
+          <w:tab w:val="num" w:pos="0"/>
+        </w:tabs>
+        <w:ind w:left="3571" w:hanging="705"/>
+      </w:pPr>
+    </w:lvl>
+    <w:lvl w:ilvl="5">
+      <w:start w:val="1"/>
+      <w:numFmt w:val="lowerLetter"/>
+      <w:lvlText w:val="(%6)"/>
+      <w:lvlJc w:val="left"/>
+      <w:pPr>
+        <w:tabs>
+          <w:tab w:val="num" w:pos="0"/>
+        </w:tabs>
+        <w:ind w:left="4291" w:hanging="720"/>
+      </w:pPr>
+    </w:lvl>
+    <w:lvl w:ilvl="6">
+      <w:start w:val="1"/>
+      <w:numFmt w:val="lowerRoman"/>
+      <w:lvlText w:val="(%7)"/>
+      <w:lvlJc w:val="left"/>
+      <w:pPr>
+        <w:tabs>
+          <w:tab w:val="num" w:pos="0"/>
+        </w:tabs>
+        <w:ind w:left="4997" w:hanging="706"/>
+      </w:pPr>
+    </w:lvl>
+    <w:lvl w:ilvl="7">
+      <w:start w:val="1"/>
+      <w:numFmt w:val="lowerLetter"/>
+      <w:lvlText w:val="(%8)"/>
+      <w:lvlJc w:val="left"/>
+      <w:pPr>
+        <w:tabs>
+          <w:tab w:val="num" w:pos="0"/>
+        </w:tabs>
+        <w:ind w:left="5702" w:hanging="705"/>
+      </w:pPr>
+    </w:lvl>
+    <w:lvl w:ilvl="8">
+      <w:start w:val="1"/>
+      <w:numFmt w:val="lowerRoman"/>
+      <w:lvlText w:val="(%9)"/>
+      <w:lvlJc w:val="left"/>
+      <w:pPr>
+        <w:tabs>
+          <w:tab w:val="num" w:pos="0"/>
+        </w:tabs>
+        <w:ind w:left="6408" w:hanging="706"/>
+      </w:pPr>
+    </w:lvl>
+  </w:abstractNum>
+  <w:abstractNum w:abstractNumId="4" w15:restartNumberingAfterBreak="0">
+    <w:nsid w:val="676B4996"/>
+    <w:multiLevelType w:val="multilevel"/>
+    <w:tmpl w:val="97345198"/>
+    <w:lvl w:ilvl="0">
+      <w:start w:val="1"/>
+      <w:numFmt w:val="decimal"/>
+      <w:lvlText w:val="%1."/>
+      <w:lvlJc w:val="left"/>
+      <w:pPr>
+        <w:tabs>
+          <w:tab w:val="num" w:pos="0"/>
+        </w:tabs>
+        <w:ind w:left="0" w:firstLine="0"/>
+      </w:pPr>
+    </w:lvl>
+    <w:lvl w:ilvl="1">
+      <w:start w:val="1"/>
+      <w:numFmt w:val="lowerLetter"/>
+      <w:lvlText w:val="(%2)"/>
+      <w:lvlJc w:val="left"/>
+      <w:pPr>
+        <w:tabs>
+          <w:tab w:val="num" w:pos="0"/>
+        </w:tabs>
+        <w:ind w:left="1440" w:hanging="720"/>
+      </w:pPr>
     </w:lvl>
     <w:lvl w:ilvl="2">
       <w:start w:val="1"/>
       <w:numFmt w:val="lowerRoman"/>
       <w:lvlText w:val="(%3)"/>
-      <w:lvlJc w:val="start"/>
+      <w:lvlJc w:val="left"/>
       <w:pPr>
         <w:tabs>
           <w:tab w:val="num" w:pos="0"/>
         </w:tabs>
-        <w:ind w:start="2160" w:hanging="720"/>
-      </w:pPr>
-      <w:rPr/>
+        <w:ind w:left="2160" w:hanging="720"/>
+      </w:pPr>
+    </w:lvl>
+    <w:lvl w:ilvl="3">
+      <w:start w:val="1"/>
+      <w:numFmt w:val="lowerLetter"/>
+      <w:pStyle w:val="Heading4"/>
+      <w:lvlText w:val="%4)"/>
+      <w:lvlJc w:val="left"/>
+      <w:pPr>
+        <w:tabs>
+          <w:tab w:val="num" w:pos="0"/>
+        </w:tabs>
+        <w:ind w:left="2776" w:hanging="706"/>
+      </w:pPr>
+      <w:rPr>
+        <w:b w:val="0"/>
+        <w:i w:val="0"/>
+      </w:rPr>
+    </w:lvl>
+    <w:lvl w:ilvl="4">
+      <w:start w:val="1"/>
+      <w:numFmt w:val="decimal"/>
+      <w:lvlText w:val="(%5)"/>
+      <w:lvlJc w:val="left"/>
+      <w:pPr>
+        <w:tabs>
+          <w:tab w:val="num" w:pos="0"/>
+        </w:tabs>
+        <w:ind w:left="3571" w:hanging="705"/>
+      </w:pPr>
+    </w:lvl>
+    <w:lvl w:ilvl="5">
+      <w:start w:val="1"/>
+      <w:numFmt w:val="lowerLetter"/>
+      <w:lvlText w:val="(%6)"/>
+      <w:lvlJc w:val="left"/>
+      <w:pPr>
+        <w:tabs>
+          <w:tab w:val="num" w:pos="0"/>
+        </w:tabs>
+        <w:ind w:left="4291" w:hanging="720"/>
+      </w:pPr>
+    </w:lvl>
+    <w:lvl w:ilvl="6">
+      <w:start w:val="1"/>
+      <w:numFmt w:val="lowerRoman"/>
+      <w:lvlText w:val="(%7)"/>
+      <w:lvlJc w:val="left"/>
+      <w:pPr>
+        <w:tabs>
+          <w:tab w:val="num" w:pos="0"/>
+        </w:tabs>
+        <w:ind w:left="4997" w:hanging="706"/>
+      </w:pPr>
+    </w:lvl>
+    <w:lvl w:ilvl="7">
+      <w:start w:val="1"/>
+      <w:numFmt w:val="lowerLetter"/>
+      <w:lvlText w:val="(%8)"/>
+      <w:lvlJc w:val="left"/>
+      <w:pPr>
+        <w:tabs>
+          <w:tab w:val="num" w:pos="0"/>
+        </w:tabs>
+        <w:ind w:left="5702" w:hanging="705"/>
+      </w:pPr>
+    </w:lvl>
+    <w:lvl w:ilvl="8">
+      <w:start w:val="1"/>
+      <w:numFmt w:val="lowerRoman"/>
+      <w:lvlText w:val="(%9)"/>
+      <w:lvlJc w:val="left"/>
+      <w:pPr>
+        <w:tabs>
+          <w:tab w:val="num" w:pos="0"/>
+        </w:tabs>
+        <w:ind w:left="6408" w:hanging="706"/>
+      </w:pPr>
+    </w:lvl>
+  </w:abstractNum>
+  <w:abstractNum w:abstractNumId="5" w15:restartNumberingAfterBreak="0">
+    <w:nsid w:val="738E5020"/>
+    <w:multiLevelType w:val="multilevel"/>
+    <w:tmpl w:val="AC58160A"/>
+    <w:lvl w:ilvl="0">
+      <w:start w:val="1"/>
+      <w:numFmt w:val="decimal"/>
+      <w:pStyle w:val="Heading1"/>
+      <w:lvlText w:val="%1."/>
+      <w:lvlJc w:val="left"/>
+      <w:pPr>
+        <w:tabs>
+          <w:tab w:val="num" w:pos="0"/>
+        </w:tabs>
+        <w:ind w:left="0" w:firstLine="0"/>
+      </w:pPr>
+    </w:lvl>
+    <w:lvl w:ilvl="1">
+      <w:start w:val="1"/>
+      <w:numFmt w:val="lowerLetter"/>
+      <w:lvlText w:val="(%2)"/>
+      <w:lvlJc w:val="left"/>
+      <w:pPr>
+        <w:tabs>
+          <w:tab w:val="num" w:pos="0"/>
+        </w:tabs>
+        <w:ind w:left="1440" w:hanging="720"/>
+      </w:pPr>
+    </w:lvl>
+    <w:lvl w:ilvl="2">
+      <w:start w:val="1"/>
+      <w:numFmt w:val="lowerRoman"/>
+      <w:lvlText w:val="(%3)"/>
+      <w:lvlJc w:val="left"/>
+      <w:pPr>
+        <w:tabs>
+          <w:tab w:val="num" w:pos="0"/>
+        </w:tabs>
+        <w:ind w:left="2160" w:hanging="720"/>
+      </w:pPr>
     </w:lvl>
     <w:lvl w:ilvl="3">
       <w:start w:val="1"/>
       <w:numFmt w:val="lowerLetter"/>
       <w:lvlText w:val="%4)"/>
-      <w:lvlJc w:val="start"/>
+      <w:lvlJc w:val="left"/>
       <w:pPr>
         <w:tabs>
           <w:tab w:val="num" w:pos="0"/>
         </w:tabs>
-        <w:ind w:start="2776" w:hanging="706"/>
-      </w:pPr>
-      <w:rPr>
-        <w:i w:val="false"/>
-        <w:b w:val="false"/>
+        <w:ind w:left="2776" w:hanging="706"/>
+      </w:pPr>
+      <w:rPr>
+        <w:b w:val="0"/>
+        <w:i w:val="0"/>
       </w:rPr>
     </w:lvl>
     <w:lvl w:ilvl="4">
       <w:start w:val="1"/>
       <w:numFmt w:val="decimal"/>
       <w:lvlText w:val="(%5)"/>
-      <w:lvlJc w:val="start"/>
+      <w:lvlJc w:val="left"/>
       <w:pPr>
         <w:tabs>
           <w:tab w:val="num" w:pos="0"/>
         </w:tabs>
-        <w:ind w:start="3571" w:hanging="705"/>
-      </w:pPr>
-      <w:rPr/>
+        <w:ind w:left="3571" w:hanging="705"/>
+      </w:pPr>
     </w:lvl>
     <w:lvl w:ilvl="5">
       <w:start w:val="1"/>
+      <w:numFmt w:val="lowerLetter"/>
       <w:pStyle w:val="Heading6"/>
-      <w:numFmt w:val="lowerLetter"/>
       <w:lvlText w:val="(%6)"/>
-      <w:lvlJc w:val="start"/>
+      <w:lvlJc w:val="left"/>
       <w:pPr>
         <w:tabs>
           <w:tab w:val="num" w:pos="0"/>
         </w:tabs>
-        <w:ind w:start="4291" w:hanging="720"/>
-      </w:pPr>
-      <w:rPr/>
+        <w:ind w:left="4291" w:hanging="720"/>
+      </w:pPr>
     </w:lvl>
     <w:lvl w:ilvl="6">
       <w:start w:val="1"/>
+      <w:numFmt w:val="lowerRoman"/>
       <w:pStyle w:val="Heading7"/>
-      <w:numFmt w:val="lowerRoman"/>
       <w:lvlText w:val="(%7)"/>
-      <w:lvlJc w:val="start"/>
+      <w:lvlJc w:val="left"/>
       <w:pPr>
         <w:tabs>
           <w:tab w:val="num" w:pos="0"/>
         </w:tabs>
-        <w:ind w:start="4997" w:hanging="706"/>
-      </w:pPr>
-      <w:rPr/>
+        <w:ind w:left="4997" w:hanging="706"/>
+      </w:pPr>
     </w:lvl>
     <w:lvl w:ilvl="7">
       <w:start w:val="1"/>
       <w:numFmt w:val="lowerLetter"/>
       <w:lvlText w:val="(%8)"/>
-      <w:lvlJc w:val="start"/>
+      <w:lvlJc w:val="left"/>
       <w:pPr>
         <w:tabs>
           <w:tab w:val="num" w:pos="0"/>
         </w:tabs>
-        <w:ind w:start="5702" w:hanging="705"/>
-      </w:pPr>
-      <w:rPr/>
-    </w:lvl>
-    <w:lvl w:ilvl="8">
-      <w:start w:val="1"/>
-      <w:pStyle w:val="Heading9"/>
-      <w:numFmt w:val="lowerRoman"/>
-      <w:lvlText w:val="(%9)"/>
-      <w:lvlJc w:val="start"/>
-      <w:pPr>
-        <w:tabs>
-          <w:tab w:val="num" w:pos="0"/>
-        </w:tabs>
-        <w:ind w:start="6408" w:hanging="706"/>
-      </w:pPr>
-      <w:rPr/>
-    </w:lvl>
-  </w:abstractNum>
-  <w:abstractNum w:abstractNumId="2">
-    <w:lvl w:ilvl="0">
-      <w:start w:val="1"/>
-      <w:numFmt w:val="decimal"/>
-      <w:lvlText w:val="%1."/>
-      <w:lvlJc w:val="start"/>
-      <w:pPr>
-        <w:tabs>
-          <w:tab w:val="num" w:pos="0"/>
-        </w:tabs>
-        <w:ind w:start="0" w:hanging="0"/>
-      </w:pPr>
-      <w:rPr/>
-    </w:lvl>
-    <w:lvl w:ilvl="1">
-      <w:start w:val="1"/>
-      <w:numFmt w:val="lowerLetter"/>
-      <w:lvlText w:val="(%2)"/>
-      <w:lvlJc w:val="start"/>
-      <w:pPr>
-        <w:tabs>
-          <w:tab w:val="num" w:pos="0"/>
-        </w:tabs>
-        <w:ind w:start="1440" w:hanging="720"/>
-      </w:pPr>
-      <w:rPr/>
-    </w:lvl>
-    <w:lvl w:ilvl="2">
-      <w:start w:val="1"/>
-      <w:numFmt w:val="lowerRoman"/>
-      <w:lvlText w:val="(%3)"/>
-      <w:lvlJc w:val="start"/>
-      <w:pPr>
-        <w:tabs>
-          <w:tab w:val="num" w:pos="0"/>
-        </w:tabs>
-        <w:ind w:start="2160" w:hanging="720"/>
-      </w:pPr>
-      <w:rPr/>
-    </w:lvl>
-    <w:lvl w:ilvl="3">
-      <w:start w:val="1"/>
-      <w:numFmt w:val="lowerLetter"/>
-      <w:lvlText w:val="%4)"/>
-      <w:lvlJc w:val="start"/>
-      <w:pPr>
-        <w:tabs>
-          <w:tab w:val="num" w:pos="0"/>
-        </w:tabs>
-        <w:ind w:start="2776" w:hanging="706"/>
-      </w:pPr>
-      <w:rPr>
-        <w:i w:val="false"/>
-        <w:b w:val="false"/>
-      </w:rPr>
-    </w:lvl>
-    <w:lvl w:ilvl="4">
-      <w:start w:val="1"/>
-      <w:numFmt w:val="decimal"/>
-      <w:lvlText w:val="(%5)"/>
-      <w:lvlJc w:val="start"/>
-      <w:pPr>
-        <w:tabs>
-          <w:tab w:val="num" w:pos="0"/>
-        </w:tabs>
-        <w:ind w:start="3571" w:hanging="705"/>
-      </w:pPr>
-      <w:rPr/>
-    </w:lvl>
-    <w:lvl w:ilvl="5">
-      <w:start w:val="1"/>
-      <w:numFmt w:val="lowerLetter"/>
-      <w:lvlText w:val="(%6)"/>
-      <w:lvlJc w:val="start"/>
-      <w:pPr>
-        <w:tabs>
-          <w:tab w:val="num" w:pos="0"/>
-        </w:tabs>
-        <w:ind w:start="4291" w:hanging="720"/>
-      </w:pPr>
-      <w:rPr/>
-    </w:lvl>
-    <w:lvl w:ilvl="6">
-      <w:start w:val="1"/>
-      <w:numFmt w:val="lowerRoman"/>
-      <w:lvlText w:val="(%7)"/>
-      <w:lvlJc w:val="start"/>
-      <w:pPr>
-        <w:tabs>
-          <w:tab w:val="num" w:pos="0"/>
-        </w:tabs>
-        <w:ind w:start="4997" w:hanging="706"/>
-      </w:pPr>
-      <w:rPr/>
-    </w:lvl>
-    <w:lvl w:ilvl="7">
-      <w:start w:val="1"/>
-      <w:numFmt w:val="lowerLetter"/>
-      <w:lvlText w:val="(%8)"/>
-      <w:lvlJc w:val="start"/>
-      <w:pPr>
-        <w:tabs>
-          <w:tab w:val="num" w:pos="0"/>
-        </w:tabs>
-        <w:ind w:start="5702" w:hanging="705"/>
-      </w:pPr>
-      <w:rPr/>
+        <w:ind w:left="5702" w:hanging="705"/>
+      </w:pPr>
     </w:lvl>
     <w:lvl w:ilvl="8">
       <w:start w:val="1"/>
       <w:numFmt w:val="lowerRoman"/>
+      <w:pStyle w:val="Heading9"/>
       <w:lvlText w:val="(%9)"/>
-      <w:lvlJc w:val="start"/>
+      <w:lvlJc w:val="left"/>
       <w:pPr>
         <w:tabs>
           <w:tab w:val="num" w:pos="0"/>
         </w:tabs>
-        <w:ind w:start="6408" w:hanging="706"/>
-      </w:pPr>
-      <w:rPr/>
+        <w:ind w:left="6408" w:hanging="706"/>
+      </w:pPr>
     </w:lvl>
   </w:abstractNum>
-  <w:abstractNum w:abstractNumId="3">
-    <w:lvl w:ilvl="0">
-      <w:start w:val="1"/>
-      <w:numFmt w:val="decimal"/>
-      <w:lvlText w:val="%1."/>
-      <w:lvlJc w:val="start"/>
-      <w:pPr>
-        <w:tabs>
-          <w:tab w:val="num" w:pos="0"/>
-        </w:tabs>
-        <w:ind w:start="0" w:hanging="0"/>
-      </w:pPr>
-      <w:rPr/>
-    </w:lvl>
-    <w:lvl w:ilvl="1">
-      <w:start w:val="1"/>
-      <w:numFmt w:val="lowerLetter"/>
-      <w:lvlText w:val="(%2)"/>
-      <w:lvlJc w:val="start"/>
-      <w:pPr>
-        <w:tabs>
-          <w:tab w:val="num" w:pos="0"/>
-        </w:tabs>
-        <w:ind w:start="1440" w:hanging="720"/>
-      </w:pPr>
-      <w:rPr/>
-    </w:lvl>
-    <w:lvl w:ilvl="2">
-      <w:start w:val="1"/>
-      <w:numFmt w:val="lowerRoman"/>
-      <w:lvlText w:val="(%3)"/>
-      <w:lvlJc w:val="start"/>
-      <w:pPr>
-        <w:tabs>
-          <w:tab w:val="num" w:pos="0"/>
-        </w:tabs>
-        <w:ind w:start="2160" w:hanging="720"/>
-      </w:pPr>
-      <w:rPr/>
-    </w:lvl>
-    <w:lvl w:ilvl="3">
-      <w:start w:val="1"/>
-      <w:numFmt w:val="lowerLetter"/>
-      <w:lvlText w:val="%4)"/>
-      <w:lvlJc w:val="start"/>
-      <w:pPr>
-        <w:tabs>
-          <w:tab w:val="num" w:pos="0"/>
-        </w:tabs>
-        <w:ind w:start="2776" w:hanging="706"/>
-      </w:pPr>
-      <w:rPr>
-        <w:i w:val="false"/>
-        <w:b w:val="false"/>
-      </w:rPr>
-    </w:lvl>
-    <w:lvl w:ilvl="4">
-      <w:start w:val="1"/>
-      <w:numFmt w:val="decimal"/>
-      <w:lvlText w:val="(%5)"/>
-      <w:lvlJc w:val="start"/>
-      <w:pPr>
-        <w:tabs>
-          <w:tab w:val="num" w:pos="0"/>
-        </w:tabs>
-        <w:ind w:start="3571" w:hanging="705"/>
-      </w:pPr>
-      <w:rPr/>
-    </w:lvl>
-    <w:lvl w:ilvl="5">
-      <w:start w:val="1"/>
-      <w:numFmt w:val="lowerLetter"/>
-      <w:lvlText w:val="(%6)"/>
-      <w:lvlJc w:val="start"/>
-      <w:pPr>
-        <w:tabs>
-          <w:tab w:val="num" w:pos="0"/>
-        </w:tabs>
-        <w:ind w:start="4291" w:hanging="720"/>
-      </w:pPr>
-      <w:rPr/>
-    </w:lvl>
-    <w:lvl w:ilvl="6">
-      <w:start w:val="1"/>
-      <w:numFmt w:val="lowerRoman"/>
-      <w:lvlText w:val="(%7)"/>
-      <w:lvlJc w:val="start"/>
-      <w:pPr>
-        <w:tabs>
-          <w:tab w:val="num" w:pos="0"/>
-        </w:tabs>
-        <w:ind w:start="4997" w:hanging="706"/>
-      </w:pPr>
-      <w:rPr/>
-    </w:lvl>
-    <w:lvl w:ilvl="7">
-      <w:start w:val="1"/>
-      <w:numFmt w:val="lowerLetter"/>
-      <w:lvlText w:val="(%8)"/>
-      <w:lvlJc w:val="start"/>
-      <w:pPr>
-        <w:tabs>
-          <w:tab w:val="num" w:pos="0"/>
-        </w:tabs>
-        <w:ind w:start="5702" w:hanging="705"/>
-      </w:pPr>
-      <w:rPr/>
-    </w:lvl>
-    <w:lvl w:ilvl="8">
-      <w:start w:val="1"/>
-      <w:numFmt w:val="lowerRoman"/>
-      <w:lvlText w:val="(%9)"/>
-      <w:lvlJc w:val="start"/>
-      <w:pPr>
-        <w:tabs>
-          <w:tab w:val="num" w:pos="0"/>
-        </w:tabs>
-        <w:ind w:start="6408" w:hanging="706"/>
-      </w:pPr>
-      <w:rPr/>
-    </w:lvl>
-  </w:abstractNum>
-  <w:abstractNum w:abstractNumId="4">
-    <w:lvl w:ilvl="0">
-      <w:start w:val="1"/>
-      <w:numFmt w:val="decimal"/>
-      <w:lvlText w:val="%1."/>
-      <w:lvlJc w:val="start"/>
-      <w:pPr>
-        <w:tabs>
-          <w:tab w:val="num" w:pos="0"/>
-        </w:tabs>
-        <w:ind w:start="0" w:hanging="0"/>
-      </w:pPr>
-      <w:rPr/>
-    </w:lvl>
-    <w:lvl w:ilvl="1">
-      <w:start w:val="1"/>
-      <w:numFmt w:val="lowerLetter"/>
-      <w:lvlText w:val="(%2)"/>
-      <w:lvlJc w:val="start"/>
-      <w:pPr>
-        <w:tabs>
-          <w:tab w:val="num" w:pos="0"/>
-        </w:tabs>
-        <w:ind w:start="1440" w:hanging="720"/>
-      </w:pPr>
-      <w:rPr/>
-    </w:lvl>
-    <w:lvl w:ilvl="2">
-      <w:start w:val="1"/>
-      <w:numFmt w:val="lowerRoman"/>
-      <w:lvlText w:val="(%3)"/>
-      <w:lvlJc w:val="start"/>
-      <w:pPr>
-        <w:tabs>
-          <w:tab w:val="num" w:pos="0"/>
-        </w:tabs>
-        <w:ind w:start="2160" w:hanging="720"/>
-      </w:pPr>
-      <w:rPr/>
-    </w:lvl>
-    <w:lvl w:ilvl="3">
-      <w:start w:val="1"/>
-      <w:numFmt w:val="lowerLetter"/>
-      <w:lvlText w:val="%4)"/>
-      <w:lvlJc w:val="start"/>
-      <w:pPr>
-        <w:tabs>
-          <w:tab w:val="num" w:pos="0"/>
-        </w:tabs>
-        <w:ind w:start="2776" w:hanging="706"/>
-      </w:pPr>
-      <w:rPr>
-        <w:i w:val="false"/>
-        <w:b w:val="false"/>
-      </w:rPr>
-    </w:lvl>
-    <w:lvl w:ilvl="4">
-      <w:start w:val="1"/>
-      <w:numFmt w:val="decimal"/>
-      <w:lvlText w:val="(%5)"/>
-      <w:lvlJc w:val="start"/>
-      <w:pPr>
-        <w:tabs>
-          <w:tab w:val="num" w:pos="0"/>
-        </w:tabs>
-        <w:ind w:start="3571" w:hanging="705"/>
-      </w:pPr>
-      <w:rPr/>
-    </w:lvl>
-    <w:lvl w:ilvl="5">
-      <w:start w:val="1"/>
-      <w:numFmt w:val="lowerLetter"/>
-      <w:lvlText w:val="(%6)"/>
-      <w:lvlJc w:val="start"/>
-      <w:pPr>
-        <w:tabs>
-          <w:tab w:val="num" w:pos="0"/>
-        </w:tabs>
-        <w:ind w:start="4291" w:hanging="720"/>
-      </w:pPr>
-      <w:rPr/>
-    </w:lvl>
-    <w:lvl w:ilvl="6">
-      <w:start w:val="1"/>
-      <w:numFmt w:val="lowerRoman"/>
-      <w:lvlText w:val="(%7)"/>
-      <w:lvlJc w:val="start"/>
-      <w:pPr>
-        <w:tabs>
-          <w:tab w:val="num" w:pos="0"/>
-        </w:tabs>
-        <w:ind w:start="4997" w:hanging="706"/>
-      </w:pPr>
-      <w:rPr/>
-    </w:lvl>
-    <w:lvl w:ilvl="7">
-      <w:start w:val="1"/>
-      <w:numFmt w:val="lowerLetter"/>
-      <w:lvlText w:val="(%8)"/>
-      <w:lvlJc w:val="start"/>
-      <w:pPr>
-        <w:tabs>
-          <w:tab w:val="num" w:pos="0"/>
-        </w:tabs>
-        <w:ind w:start="5702" w:hanging="705"/>
-      </w:pPr>
-      <w:rPr/>
-    </w:lvl>
-    <w:lvl w:ilvl="8">
-      <w:start w:val="1"/>
-      <w:numFmt w:val="lowerRoman"/>
-      <w:lvlText w:val="(%9)"/>
-      <w:lvlJc w:val="start"/>
-      <w:pPr>
-        <w:tabs>
-          <w:tab w:val="num" w:pos="0"/>
-        </w:tabs>
-        <w:ind w:start="6408" w:hanging="706"/>
-      </w:pPr>
-      <w:rPr/>
-    </w:lvl>
-  </w:abstractNum>
-  <w:abstractNum w:abstractNumId="5">
-    <w:lvl w:ilvl="0">
-      <w:start w:val="1"/>
-      <w:numFmt w:val="lowerLetter"/>
-      <w:lvlText w:val="%1."/>
-      <w:lvlJc w:val="start"/>
-      <w:pPr>
-        <w:tabs>
-          <w:tab w:val="num" w:pos="3600"/>
-        </w:tabs>
-        <w:ind w:start="3600" w:hanging="360"/>
-      </w:pPr>
-      <w:rPr/>
-    </w:lvl>
-    <w:lvl w:ilvl="1">
-      <w:start w:val="1"/>
-      <w:numFmt w:val="lowerLetter"/>
-      <w:lvlText w:val="%2."/>
-      <w:lvlJc w:val="start"/>
-      <w:pPr>
-        <w:tabs>
-          <w:tab w:val="num" w:pos="4320"/>
-        </w:tabs>
-        <w:ind w:start="4320" w:hanging="360"/>
-      </w:pPr>
-      <w:rPr/>
-    </w:lvl>
-    <w:lvl w:ilvl="2">
-      <w:start w:val="1"/>
-      <w:numFmt w:val="lowerRoman"/>
-      <w:lvlText w:val="%3."/>
-      <w:lvlJc w:val="end"/>
-      <w:pPr>
-        <w:tabs>
-          <w:tab w:val="num" w:pos="5040"/>
-        </w:tabs>
-        <w:ind w:start="5040" w:hanging="180"/>
-      </w:pPr>
-      <w:rPr/>
-    </w:lvl>
-    <w:lvl w:ilvl="3">
-      <w:start w:val="1"/>
-      <w:numFmt w:val="decimal"/>
-      <w:lvlText w:val="%4."/>
-      <w:lvlJc w:val="start"/>
-      <w:pPr>
-        <w:tabs>
-          <w:tab w:val="num" w:pos="5760"/>
-        </w:tabs>
-        <w:ind w:start="5760" w:hanging="360"/>
-      </w:pPr>
-      <w:rPr/>
-    </w:lvl>
-    <w:lvl w:ilvl="4">
-      <w:start w:val="1"/>
-      <w:numFmt w:val="lowerLetter"/>
-      <w:lvlText w:val="%5."/>
-      <w:lvlJc w:val="start"/>
-      <w:pPr>
-        <w:tabs>
-          <w:tab w:val="num" w:pos="6480"/>
-        </w:tabs>
-        <w:ind w:start="6480" w:hanging="360"/>
-      </w:pPr>
-      <w:rPr/>
-    </w:lvl>
-    <w:lvl w:ilvl="5">
-      <w:start w:val="1"/>
-      <w:numFmt w:val="lowerRoman"/>
-      <w:lvlText w:val="%6."/>
-      <w:lvlJc w:val="end"/>
-      <w:pPr>
-        <w:tabs>
-          <w:tab w:val="num" w:pos="7200"/>
-        </w:tabs>
-        <w:ind w:start="7200" w:hanging="180"/>
-      </w:pPr>
-      <w:rPr/>
-    </w:lvl>
-    <w:lvl w:ilvl="6">
-      <w:start w:val="1"/>
-      <w:numFmt w:val="decimal"/>
-      <w:lvlText w:val="%7."/>
-      <w:lvlJc w:val="start"/>
-      <w:pPr>
-        <w:tabs>
-          <w:tab w:val="num" w:pos="7920"/>
-        </w:tabs>
-        <w:ind w:start="7920" w:hanging="360"/>
-      </w:pPr>
-      <w:rPr/>
-    </w:lvl>
-    <w:lvl w:ilvl="7">
-      <w:start w:val="1"/>
-      <w:numFmt w:val="lowerLetter"/>
-      <w:lvlText w:val="%8."/>
-      <w:lvlJc w:val="start"/>
-      <w:pPr>
-        <w:tabs>
-          <w:tab w:val="num" w:pos="8640"/>
-        </w:tabs>
-        <w:ind w:start="8640" w:hanging="360"/>
-      </w:pPr>
-      <w:rPr/>
-    </w:lvl>
-    <w:lvl w:ilvl="8">
-      <w:start w:val="1"/>
-      <w:numFmt w:val="lowerRoman"/>
-      <w:lvlText w:val="%9."/>
-      <w:lvlJc w:val="end"/>
-      <w:pPr>
-        <w:tabs>
-          <w:tab w:val="num" w:pos="9360"/>
-        </w:tabs>
-        <w:ind w:start="9360" w:hanging="180"/>
-      </w:pPr>
-      <w:rPr/>
-    </w:lvl>
-  </w:abstractNum>
-  <w:abstractNum w:abstractNumId="6">
-    <w:lvl w:ilvl="0">
-      <w:start w:val="1"/>
-      <w:numFmt w:val="lowerRoman"/>
-      <w:lvlText w:val="%1."/>
-      <w:lvlJc w:val="end"/>
-      <w:pPr>
-        <w:tabs>
-          <w:tab w:val="num" w:pos="0"/>
-        </w:tabs>
-        <w:ind w:start="3583" w:hanging="360"/>
-      </w:pPr>
-      <w:rPr/>
-    </w:lvl>
-    <w:lvl w:ilvl="1">
-      <w:start w:val="1"/>
-      <w:numFmt w:val="lowerLetter"/>
-      <w:lvlText w:val="%2."/>
-      <w:lvlJc w:val="start"/>
-      <w:pPr>
-        <w:tabs>
-          <w:tab w:val="num" w:pos="0"/>
-        </w:tabs>
-        <w:ind w:start="4303" w:hanging="360"/>
-      </w:pPr>
-      <w:rPr/>
-    </w:lvl>
-    <w:lvl w:ilvl="2">
-      <w:start w:val="1"/>
-      <w:numFmt w:val="lowerRoman"/>
-      <w:lvlText w:val="%3."/>
-      <w:lvlJc w:val="end"/>
-      <w:pPr>
-        <w:tabs>
-          <w:tab w:val="num" w:pos="0"/>
-        </w:tabs>
-        <w:ind w:start="5023" w:hanging="180"/>
-      </w:pPr>
-      <w:rPr/>
-    </w:lvl>
-    <w:lvl w:ilvl="3">
-      <w:start w:val="1"/>
-      <w:numFmt w:val="decimal"/>
-      <w:lvlText w:val="%4."/>
-      <w:lvlJc w:val="start"/>
-      <w:pPr>
-        <w:tabs>
-          <w:tab w:val="num" w:pos="0"/>
-        </w:tabs>
-        <w:ind w:start="5743" w:hanging="360"/>
-      </w:pPr>
-      <w:rPr/>
-    </w:lvl>
-    <w:lvl w:ilvl="4">
-      <w:start w:val="1"/>
-      <w:numFmt w:val="lowerLetter"/>
-      <w:lvlText w:val="%5."/>
-      <w:lvlJc w:val="start"/>
-      <w:pPr>
-        <w:tabs>
-          <w:tab w:val="num" w:pos="0"/>
-        </w:tabs>
-        <w:ind w:start="6463" w:hanging="360"/>
-      </w:pPr>
-      <w:rPr/>
-    </w:lvl>
-    <w:lvl w:ilvl="5">
-      <w:start w:val="1"/>
-      <w:numFmt w:val="lowerRoman"/>
-      <w:lvlText w:val="%6."/>
-      <w:lvlJc w:val="end"/>
-      <w:pPr>
-        <w:tabs>
-          <w:tab w:val="num" w:pos="0"/>
-        </w:tabs>
-        <w:ind w:start="7183" w:hanging="180"/>
-      </w:pPr>
-      <w:rPr/>
-    </w:lvl>
-    <w:lvl w:ilvl="6">
-      <w:start w:val="1"/>
-      <w:numFmt w:val="decimal"/>
-      <w:lvlText w:val="%7."/>
-      <w:lvlJc w:val="start"/>
-      <w:pPr>
-        <w:tabs>
-          <w:tab w:val="num" w:pos="0"/>
-        </w:tabs>
-        <w:ind w:start="7903" w:hanging="360"/>
-      </w:pPr>
-      <w:rPr/>
-    </w:lvl>
-    <w:lvl w:ilvl="7">
-      <w:start w:val="1"/>
-      <w:numFmt w:val="lowerLetter"/>
-      <w:lvlText w:val="%8."/>
-      <w:lvlJc w:val="start"/>
-      <w:pPr>
-        <w:tabs>
-          <w:tab w:val="num" w:pos="0"/>
-        </w:tabs>
-        <w:ind w:start="8623" w:hanging="360"/>
-      </w:pPr>
-      <w:rPr/>
-    </w:lvl>
-    <w:lvl w:ilvl="8">
-      <w:start w:val="1"/>
-      <w:numFmt w:val="lowerRoman"/>
-      <w:lvlText w:val="%9."/>
-      <w:lvlJc w:val="end"/>
-      <w:pPr>
-        <w:tabs>
-          <w:tab w:val="num" w:pos="0"/>
-        </w:tabs>
-        <w:ind w:start="9343" w:hanging="180"/>
-      </w:pPr>
-      <w:rPr/>
-    </w:lvl>
-  </w:abstractNum>
-  <w:num w:numId="1">
-    <w:abstractNumId w:val="1"/>
+  <w:num w:numId="1" w16cid:durableId="386954195">
+    <w:abstractNumId w:val="5"/>
   </w:num>
-  <w:num w:numId="2">
+  <w:num w:numId="2" w16cid:durableId="1206988815">
+    <w:abstractNumId w:val="0"/>
+  </w:num>
+  <w:num w:numId="3" w16cid:durableId="2068726957">
+    <w:abstractNumId w:val="3"/>
+  </w:num>
+  <w:num w:numId="4" w16cid:durableId="740905242">
+    <w:abstractNumId w:val="4"/>
+  </w:num>
+  <w:num w:numId="5" w16cid:durableId="584265062">
     <w:abstractNumId w:val="2"/>
   </w:num>
-  <w:num w:numId="3">
-    <w:abstractNumId w:val="3"/>
-  </w:num>
-  <w:num w:numId="4">
-    <w:abstractNumId w:val="4"/>
-  </w:num>
-  <w:num w:numId="5">
-    <w:abstractNumId w:val="5"/>
-  </w:num>
-  <w:num w:numId="6">
-    <w:abstractNumId w:val="6"/>
+  <w:num w:numId="6" w16cid:durableId="1292590038">
+    <w:abstractNumId w:val="1"/>
   </w:num>
 </w:numbering>
 </file>
 
 <file path=word/styles.xml><?xml version="1.0" encoding="utf-8"?>
-<w:styles xmlns:w="http://schemas.openxmlformats.org/wordprocessingml/2006/main" xmlns:w14="http://schemas.microsoft.com/office/word/2010/wordml" xmlns:mc="http://schemas.openxmlformats.org/markup-compatibility/2006" mc:Ignorable="w14">
+<w:styles xmlns:mc="http://schemas.openxmlformats.org/markup-compatibility/2006" xmlns:r="http://schemas.openxmlformats.org/officeDocument/2006/relationships" xmlns:w="http://schemas.openxmlformats.org/wordprocessingml/2006/main" xmlns:w14="http://schemas.microsoft.com/office/word/2010/wordml" xmlns:w15="http://schemas.microsoft.com/office/word/2012/wordml" xmlns:w16cex="http://schemas.microsoft.com/office/word/2018/wordml/cex" xmlns:w16cid="http://schemas.microsoft.com/office/word/2016/wordml/cid" xmlns:w16="http://schemas.microsoft.com/office/word/2018/wordml" xmlns:w16du="http://schemas.microsoft.com/office/word/2023/wordml/word16du" xmlns:w16sdtdh="http://schemas.microsoft.com/office/word/2020/wordml/sdtdatahash" xmlns:w16sdtfl="http://schemas.microsoft.com/office/word/2024/wordml/sdtformatlock" xmlns:w16se="http://schemas.microsoft.com/office/word/2015/wordml/symex" mc:Ignorable="w14 w15 w16se w16cid w16 w16cex w16sdtdh w16sdtfl w16du">
   <w:docDefaults>
     <w:rPrDefault>
       <w:rPr>
-        <w:rFonts w:ascii="Times New Roman" w:hAnsi="Times New Roman" w:eastAsia="Calibri" w:cs="Times New Roman" w:eastAsiaTheme="minorHAnsi"/>
+        <w:rFonts w:ascii="Times New Roman" w:eastAsiaTheme="minorHAnsi" w:hAnsi="Times New Roman" w:cs="Times New Roman"/>
         <w:lang w:val="en-US" w:eastAsia="en-US" w:bidi="ar-SA"/>
       </w:rPr>
     </w:rPrDefault>
     <w:pPrDefault>
       <w:pPr>
-        <w:suppressAutoHyphens w:val="true"/>
+        <w:suppressAutoHyphens/>
       </w:pPr>
     </w:pPrDefault>
   </w:docDefaults>
@@ -3453,22 +2638,22 @@
     <w:lsdException w:name="index 7" w:semiHidden="1" w:unhideWhenUsed="1"/>
     <w:lsdException w:name="index 8" w:semiHidden="1" w:unhideWhenUsed="1"/>
     <w:lsdException w:name="index 9" w:semiHidden="1" w:unhideWhenUsed="1"/>
-    <w:lsdException w:name="toc 1" w:uiPriority="39" w:semiHidden="1" w:unhideWhenUsed="1"/>
-    <w:lsdException w:name="toc 2" w:uiPriority="39" w:semiHidden="1" w:unhideWhenUsed="1"/>
-    <w:lsdException w:name="toc 3" w:uiPriority="39" w:semiHidden="1" w:unhideWhenUsed="1"/>
-    <w:lsdException w:name="toc 4" w:uiPriority="39" w:semiHidden="1" w:unhideWhenUsed="1"/>
-    <w:lsdException w:name="toc 5" w:uiPriority="39" w:semiHidden="1" w:unhideWhenUsed="1"/>
-    <w:lsdException w:name="toc 6" w:uiPriority="39" w:semiHidden="1" w:unhideWhenUsed="1"/>
-    <w:lsdException w:name="toc 7" w:uiPriority="39" w:semiHidden="1" w:unhideWhenUsed="1"/>
-    <w:lsdException w:name="toc 8" w:uiPriority="39" w:semiHidden="1" w:unhideWhenUsed="1"/>
-    <w:lsdException w:name="toc 9" w:uiPriority="39" w:semiHidden="1" w:unhideWhenUsed="1"/>
+    <w:lsdException w:name="toc 1" w:semiHidden="1" w:uiPriority="39" w:unhideWhenUsed="1"/>
+    <w:lsdException w:name="toc 2" w:semiHidden="1" w:uiPriority="39" w:unhideWhenUsed="1"/>
+    <w:lsdException w:name="toc 3" w:semiHidden="1" w:uiPriority="39" w:unhideWhenUsed="1"/>
+    <w:lsdException w:name="toc 4" w:semiHidden="1" w:uiPriority="39" w:unhideWhenUsed="1"/>
+    <w:lsdException w:name="toc 5" w:semiHidden="1" w:uiPriority="39" w:unhideWhenUsed="1"/>
+    <w:lsdException w:name="toc 6" w:semiHidden="1" w:uiPriority="39" w:unhideWhenUsed="1"/>
+    <w:lsdException w:name="toc 7" w:semiHidden="1" w:uiPriority="39" w:unhideWhenUsed="1"/>
+    <w:lsdException w:name="toc 8" w:semiHidden="1" w:uiPriority="39" w:unhideWhenUsed="1"/>
+    <w:lsdException w:name="toc 9" w:semiHidden="1" w:uiPriority="39" w:unhideWhenUsed="1"/>
     <w:lsdException w:name="Normal Indent" w:semiHidden="1" w:unhideWhenUsed="1"/>
     <w:lsdException w:name="footnote text" w:semiHidden="1" w:unhideWhenUsed="1"/>
     <w:lsdException w:name="annotation text" w:semiHidden="1" w:unhideWhenUsed="1"/>
     <w:lsdException w:name="header" w:semiHidden="1" w:unhideWhenUsed="1"/>
     <w:lsdException w:name="footer" w:semiHidden="1" w:unhideWhenUsed="1"/>
     <w:lsdException w:name="index heading" w:semiHidden="1" w:unhideWhenUsed="1"/>
-    <w:lsdException w:name="caption" w:uiPriority="35" w:semiHidden="1" w:unhideWhenUsed="1" w:qFormat="1"/>
+    <w:lsdException w:name="caption" w:semiHidden="1" w:uiPriority="35" w:unhideWhenUsed="1" w:qFormat="1"/>
     <w:lsdException w:name="table of figures" w:semiHidden="1" w:unhideWhenUsed="1"/>
     <w:lsdException w:name="envelope address" w:semiHidden="1" w:unhideWhenUsed="1"/>
     <w:lsdException w:name="envelope return" w:semiHidden="1" w:unhideWhenUsed="1"/>
@@ -3499,7 +2684,7 @@
     <w:lsdException w:name="Title" w:uiPriority="10" w:qFormat="1"/>
     <w:lsdException w:name="Closing" w:semiHidden="1" w:unhideWhenUsed="1"/>
     <w:lsdException w:name="Signature" w:semiHidden="1" w:unhideWhenUsed="1"/>
-    <w:lsdException w:name="Default Paragraph Font" w:uiPriority="1" w:semiHidden="1" w:unhideWhenUsed="1"/>
+    <w:lsdException w:name="Default Paragraph Font" w:semiHidden="1" w:uiPriority="1" w:unhideWhenUsed="1"/>
     <w:lsdException w:name="Body Text" w:semiHidden="1" w:unhideWhenUsed="1"/>
     <w:lsdException w:name="Body Text Indent" w:semiHidden="1" w:unhideWhenUsed="1"/>
     <w:lsdException w:name="List Continue" w:semiHidden="1" w:unhideWhenUsed="1"/>
@@ -3699,8 +2884,8 @@
     <w:lsdException w:name="Subtle Reference" w:uiPriority="31" w:qFormat="1"/>
     <w:lsdException w:name="Intense Reference" w:uiPriority="32" w:qFormat="1"/>
     <w:lsdException w:name="Book Title" w:uiPriority="33" w:qFormat="1"/>
-    <w:lsdException w:name="Bibliography" w:uiPriority="37" w:semiHidden="1" w:unhideWhenUsed="1"/>
-    <w:lsdException w:name="TOC Heading" w:uiPriority="39" w:semiHidden="1" w:unhideWhenUsed="1" w:qFormat="1"/>
+    <w:lsdException w:name="Bibliography" w:semiHidden="1" w:uiPriority="37" w:unhideWhenUsed="1"/>
+    <w:lsdException w:name="TOC Heading" w:semiHidden="1" w:uiPriority="39" w:unhideWhenUsed="1" w:qFormat="1"/>
     <w:lsdException w:name="Plain Table 1" w:uiPriority="41"/>
     <w:lsdException w:name="Plain Table 2" w:uiPriority="42"/>
     <w:lsdException w:name="Plain Table 3" w:uiPriority="43"/>
@@ -3811,76 +2996,65 @@
     <w:lsdException w:name="Unresolved Mention" w:semiHidden="1" w:unhideWhenUsed="1"/>
     <w:lsdException w:name="Smart Link" w:semiHidden="1" w:unhideWhenUsed="1"/>
   </w:latentStyles>
-  <w:style w:type="paragraph" w:styleId="Normal" w:default="1">
+  <w:style w:type="paragraph" w:default="1" w:styleId="Normal">
     <w:name w:val="Normal"/>
     <w:qFormat/>
-    <w:rsid w:val="00f327e7"/>
-    <w:pPr>
-      <w:widowControl/>
-      <w:suppressAutoHyphens w:val="true"/>
-      <w:bidi w:val="0"/>
-      <w:spacing w:before="0" w:after="0"/>
+    <w:rsid w:val="00F327E7"/>
+    <w:pPr>
       <w:jc w:val="both"/>
     </w:pPr>
     <w:rPr>
-      <w:rFonts w:ascii="Times New Roman" w:hAnsi="Times New Roman" w:eastAsia="Calibri" w:cs="Times New Roman" w:eastAsiaTheme="minorHAnsi"/>
-      <w:color w:val="auto"/>
-      <w:kern w:val="0"/>
       <w:sz w:val="22"/>
       <w:szCs w:val="22"/>
-      <w:lang w:val="en-CA" w:eastAsia="en-US" w:bidi="ar-SA"/>
+      <w:lang w:val="en-CA"/>
     </w:rPr>
   </w:style>
   <w:style w:type="paragraph" w:styleId="Heading1">
     <w:name w:val="heading 1"/>
     <w:basedOn w:val="Normal"/>
     <w:next w:val="Normal"/>
-    <w:link w:val="Heading1Char1"/>
+    <w:link w:val="Heading1Char"/>
     <w:qFormat/>
-    <w:rsid w:val="0033525d"/>
+    <w:rsid w:val="0033525D"/>
     <w:pPr>
       <w:numPr>
-        <w:ilvl w:val="0"/>
         <w:numId w:val="1"/>
       </w:numPr>
-      <w:spacing w:before="0" w:after="240"/>
+      <w:spacing w:after="240"/>
       <w:outlineLvl w:val="0"/>
     </w:pPr>
-    <w:rPr/>
   </w:style>
   <w:style w:type="paragraph" w:styleId="Heading2">
     <w:name w:val="heading 2"/>
     <w:basedOn w:val="Normal"/>
     <w:next w:val="Normal"/>
     <w:qFormat/>
-    <w:rsid w:val="0033525d"/>
-    <w:pPr>
-      <w:widowControl w:val="false"/>
+    <w:rsid w:val="0033525D"/>
+    <w:pPr>
+      <w:widowControl w:val="0"/>
       <w:numPr>
         <w:ilvl w:val="1"/>
         <w:numId w:val="2"/>
       </w:numPr>
-      <w:spacing w:before="0" w:after="240"/>
+      <w:spacing w:after="240"/>
       <w:outlineLvl w:val="1"/>
     </w:pPr>
-    <w:rPr/>
   </w:style>
   <w:style w:type="paragraph" w:styleId="Heading3">
     <w:name w:val="heading 3"/>
     <w:basedOn w:val="Normal"/>
     <w:next w:val="Normal"/>
     <w:qFormat/>
-    <w:rsid w:val="0033525d"/>
-    <w:pPr>
-      <w:widowControl w:val="false"/>
+    <w:rsid w:val="0033525D"/>
+    <w:pPr>
+      <w:widowControl w:val="0"/>
       <w:numPr>
         <w:ilvl w:val="2"/>
         <w:numId w:val="3"/>
       </w:numPr>
-      <w:spacing w:before="0" w:after="240"/>
+      <w:spacing w:after="240"/>
       <w:outlineLvl w:val="2"/>
     </w:pPr>
-    <w:rPr/>
   </w:style>
   <w:style w:type="paragraph" w:styleId="Heading4">
     <w:name w:val="heading 4"/>
@@ -3888,9 +3062,9 @@
     <w:next w:val="Heading9"/>
     <w:semiHidden/>
     <w:qFormat/>
-    <w:rsid w:val="007b6871"/>
-    <w:pPr>
-      <w:keepNext w:val="true"/>
+    <w:rsid w:val="007B6871"/>
+    <w:pPr>
+      <w:keepNext/>
       <w:numPr>
         <w:ilvl w:val="3"/>
         <w:numId w:val="4"/>
@@ -3898,32 +3072,29 @@
       <w:spacing w:before="240" w:after="60"/>
       <w:outlineLvl w:val="3"/>
     </w:pPr>
-    <w:rPr/>
   </w:style>
   <w:style w:type="paragraph" w:styleId="Heading5">
     <w:name w:val="heading 5"/>
     <w:basedOn w:val="Normal"/>
     <w:next w:val="Normal"/>
     <w:qFormat/>
-    <w:rsid w:val="00dc6a10"/>
-    <w:pPr>
-      <w:keepNext w:val="true"/>
+    <w:rsid w:val="00DC6A10"/>
+    <w:pPr>
+      <w:keepNext/>
       <w:numPr>
-        <w:ilvl w:val="0"/>
         <w:numId w:val="6"/>
       </w:numPr>
-      <w:spacing w:before="0" w:after="240"/>
-      <w:ind w:hanging="720" w:start="3600"/>
+      <w:spacing w:after="240"/>
+      <w:ind w:left="3600" w:hanging="720"/>
       <w:outlineLvl w:val="4"/>
     </w:pPr>
-    <w:rPr/>
   </w:style>
   <w:style w:type="paragraph" w:styleId="Heading6">
     <w:name w:val="heading 6"/>
     <w:basedOn w:val="Normal"/>
     <w:next w:val="Normal"/>
     <w:qFormat/>
-    <w:rsid w:val="00a5151a"/>
+    <w:rsid w:val="00A5151A"/>
     <w:pPr>
       <w:numPr>
         <w:ilvl w:val="5"/>
@@ -3942,7 +3113,7 @@
     <w:basedOn w:val="Normal"/>
     <w:next w:val="Normal"/>
     <w:qFormat/>
-    <w:rsid w:val="00a5151a"/>
+    <w:rsid w:val="00A5151A"/>
     <w:pPr>
       <w:numPr>
         <w:ilvl w:val="6"/>
@@ -3960,7 +3131,7 @@
     <w:basedOn w:val="Normal"/>
     <w:next w:val="Normal"/>
     <w:qFormat/>
-    <w:rsid w:val="00cc6a14"/>
+    <w:rsid w:val="00CC6A14"/>
     <w:pPr>
       <w:outlineLvl w:val="7"/>
     </w:pPr>
@@ -3973,7 +3144,7 @@
     <w:basedOn w:val="Normal"/>
     <w:next w:val="Normal"/>
     <w:qFormat/>
-    <w:rsid w:val="00a5151a"/>
+    <w:rsid w:val="00A5151A"/>
     <w:pPr>
       <w:numPr>
         <w:ilvl w:val="8"/>
@@ -3988,20 +3159,38 @@
       <w:sz w:val="18"/>
     </w:rPr>
   </w:style>
-  <w:style w:type="character" w:styleId="DefaultParagraphFont" w:default="1">
+  <w:style w:type="character" w:default="1" w:styleId="DefaultParagraphFont">
     <w:name w:val="Default Paragraph Font"/>
     <w:uiPriority w:val="1"/>
+    <w:unhideWhenUsed/>
+  </w:style>
+  <w:style w:type="table" w:default="1" w:styleId="TableNormal">
+    <w:name w:val="Normal Table"/>
+    <w:uiPriority w:val="99"/>
     <w:semiHidden/>
     <w:unhideWhenUsed/>
-    <w:qFormat/>
-    <w:rPr/>
-  </w:style>
-  <w:style w:type="character" w:styleId="Heading1Char1" w:customStyle="1">
-    <w:name w:val="Heading 1 Char1"/>
+    <w:tblPr>
+      <w:tblInd w:w="0" w:type="dxa"/>
+      <w:tblCellMar>
+        <w:top w:w="0" w:type="dxa"/>
+        <w:left w:w="108" w:type="dxa"/>
+        <w:bottom w:w="0" w:type="dxa"/>
+        <w:right w:w="108" w:type="dxa"/>
+      </w:tblCellMar>
+    </w:tblPr>
+  </w:style>
+  <w:style w:type="numbering" w:default="1" w:styleId="NoList">
+    <w:name w:val="No List"/>
+    <w:uiPriority w:val="99"/>
+    <w:semiHidden/>
+    <w:unhideWhenUsed/>
+  </w:style>
+  <w:style w:type="character" w:customStyle="1" w:styleId="Heading1Char">
+    <w:name w:val="Heading 1 Char"/>
     <w:basedOn w:val="DefaultParagraphFont"/>
     <w:link w:val="Heading1"/>
     <w:qFormat/>
-    <w:rsid w:val="0033525d"/>
+    <w:rsid w:val="0033525D"/>
     <w:rPr>
       <w:sz w:val="22"/>
       <w:szCs w:val="22"/>
@@ -4015,7 +3204,7 @@
     <w:semiHidden/>
     <w:unhideWhenUsed/>
     <w:qFormat/>
-    <w:rsid w:val="00b04161"/>
+    <w:rsid w:val="00B04161"/>
     <w:rPr>
       <w:sz w:val="16"/>
       <w:szCs w:val="16"/>
@@ -4027,19 +3216,19 @@
     <w:uiPriority w:val="99"/>
     <w:semiHidden/>
     <w:qFormat/>
-    <w:rsid w:val="00fc2540"/>
+    <w:rsid w:val="00FC2540"/>
     <w:rPr>
       <w:color w:val="808080"/>
     </w:rPr>
   </w:style>
-  <w:style w:type="character" w:styleId="BalloonTextChar" w:customStyle="1">
+  <w:style w:type="character" w:customStyle="1" w:styleId="BalloonTextChar">
     <w:name w:val="Balloon Text Char"/>
     <w:basedOn w:val="DefaultParagraphFont"/>
     <w:link w:val="BalloonText"/>
     <w:uiPriority w:val="99"/>
     <w:semiHidden/>
     <w:qFormat/>
-    <w:rsid w:val="00fc2540"/>
+    <w:rsid w:val="00FC2540"/>
     <w:rPr>
       <w:rFonts w:ascii="Tahoma" w:hAnsi="Tahoma" w:cs="Tahoma"/>
       <w:sz w:val="16"/>
@@ -4047,57 +3236,57 @@
       <w:lang w:val="en-GB"/>
     </w:rPr>
   </w:style>
-  <w:style w:type="character" w:styleId="CommentTextChar" w:customStyle="1">
+  <w:style w:type="character" w:customStyle="1" w:styleId="CommentTextChar">
     <w:name w:val="Comment Text Char"/>
     <w:basedOn w:val="DefaultParagraphFont"/>
     <w:link w:val="CommentText"/>
     <w:uiPriority w:val="99"/>
     <w:semiHidden/>
     <w:qFormat/>
-    <w:rsid w:val="00b04161"/>
+    <w:rsid w:val="00B04161"/>
     <w:rPr>
       <w:lang w:val="en-GB"/>
     </w:rPr>
   </w:style>
-  <w:style w:type="character" w:styleId="CommentSubjectChar" w:customStyle="1">
+  <w:style w:type="character" w:customStyle="1" w:styleId="CommentSubjectChar">
     <w:name w:val="Comment Subject Char"/>
     <w:basedOn w:val="CommentTextChar"/>
-    <w:link w:val="annotationsubject"/>
+    <w:link w:val="CommentSubject"/>
     <w:uiPriority w:val="99"/>
     <w:semiHidden/>
     <w:qFormat/>
-    <w:rsid w:val="00b04161"/>
+    <w:rsid w:val="00B04161"/>
     <w:rPr>
       <w:b/>
       <w:bCs/>
       <w:lang w:val="en-GB"/>
     </w:rPr>
   </w:style>
-  <w:style w:type="character" w:styleId="FootnoteTextChar" w:customStyle="1">
+  <w:style w:type="character" w:customStyle="1" w:styleId="FootnoteTextChar">
     <w:name w:val="Footnote Text Char"/>
     <w:basedOn w:val="DefaultParagraphFont"/>
     <w:link w:val="FootnoteText"/>
     <w:uiPriority w:val="99"/>
     <w:semiHidden/>
     <w:qFormat/>
-    <w:rsid w:val="006f6061"/>
+    <w:rsid w:val="006F6061"/>
     <w:rPr>
       <w:lang w:val="en-GB"/>
     </w:rPr>
   </w:style>
-  <w:style w:type="character" w:styleId="FootnoteCharactersuser">
+  <w:style w:type="character" w:customStyle="1" w:styleId="FootnoteCharactersuser">
     <w:name w:val="Footnote Characters (user)"/>
     <w:basedOn w:val="DefaultParagraphFont"/>
     <w:uiPriority w:val="99"/>
     <w:semiHidden/>
     <w:unhideWhenUsed/>
     <w:qFormat/>
-    <w:rsid w:val="006f6061"/>
+    <w:rsid w:val="006F6061"/>
     <w:rPr>
       <w:vertAlign w:val="superscript"/>
     </w:rPr>
   </w:style>
-  <w:style w:type="character" w:styleId="FootnoteCharacters">
+  <w:style w:type="character" w:customStyle="1" w:styleId="FootnoteCharacters">
     <w:name w:val="Footnote Characters"/>
     <w:qFormat/>
     <w:rPr>
@@ -4110,17 +3299,17 @@
       <w:vertAlign w:val="superscript"/>
     </w:rPr>
   </w:style>
-  <w:style w:type="character" w:styleId="QuoteChar" w:customStyle="1">
+  <w:style w:type="character" w:customStyle="1" w:styleId="QuoteChar">
     <w:name w:val="Quote Char"/>
     <w:basedOn w:val="DefaultParagraphFont"/>
     <w:link w:val="Quote"/>
     <w:uiPriority w:val="29"/>
     <w:qFormat/>
-    <w:rsid w:val="00406a9b"/>
+    <w:rsid w:val="00406A9B"/>
     <w:rPr>
       <w:i/>
       <w:iCs/>
-      <w:color w:themeColor="text1" w:themeTint="bf" w:val="404040"/>
+      <w:color w:val="404040" w:themeColor="text1" w:themeTint="BF"/>
       <w:sz w:val="22"/>
       <w:szCs w:val="22"/>
       <w:lang w:val="en-CA"/>
@@ -4131,24 +3320,24 @@
     <w:basedOn w:val="DefaultParagraphFont"/>
     <w:uiPriority w:val="21"/>
     <w:qFormat/>
-    <w:rsid w:val="00406a9b"/>
+    <w:rsid w:val="00406A9B"/>
     <w:rPr>
       <w:i/>
       <w:iCs/>
-      <w:color w:themeColor="accent1" w:themeShade="bf" w:val="365F91"/>
+      <w:color w:val="365F91" w:themeColor="accent1" w:themeShade="BF"/>
     </w:rPr>
   </w:style>
-  <w:style w:type="character" w:styleId="IntenseQuoteChar" w:customStyle="1">
+  <w:style w:type="character" w:customStyle="1" w:styleId="IntenseQuoteChar">
     <w:name w:val="Intense Quote Char"/>
     <w:basedOn w:val="DefaultParagraphFont"/>
     <w:link w:val="IntenseQuote"/>
     <w:uiPriority w:val="30"/>
     <w:qFormat/>
-    <w:rsid w:val="00406a9b"/>
+    <w:rsid w:val="00406A9B"/>
     <w:rPr>
       <w:i/>
       <w:iCs/>
-      <w:color w:themeColor="accent1" w:themeShade="bf" w:val="365F91"/>
+      <w:color w:val="365F91" w:themeColor="accent1" w:themeShade="BF"/>
       <w:sz w:val="22"/>
       <w:szCs w:val="22"/>
       <w:lang w:val="en-CA"/>
@@ -4159,26 +3348,26 @@
     <w:basedOn w:val="DefaultParagraphFont"/>
     <w:uiPriority w:val="32"/>
     <w:qFormat/>
-    <w:rsid w:val="00406a9b"/>
+    <w:rsid w:val="00406A9B"/>
     <w:rPr>
       <w:b/>
       <w:bCs/>
       <w:smallCaps/>
-      <w:color w:themeColor="accent1" w:themeShade="bf" w:val="365F91"/>
+      <w:color w:val="365F91" w:themeColor="accent1" w:themeShade="BF"/>
       <w:spacing w:val="5"/>
     </w:rPr>
   </w:style>
-  <w:style w:type="paragraph" w:styleId="Heading">
+  <w:style w:type="paragraph" w:customStyle="1" w:styleId="Heading">
     <w:name w:val="Heading"/>
     <w:basedOn w:val="Normal"/>
     <w:next w:val="BodyText"/>
     <w:qFormat/>
     <w:pPr>
-      <w:keepNext w:val="true"/>
+      <w:keepNext/>
       <w:spacing w:before="240" w:after="120"/>
     </w:pPr>
     <w:rPr>
-      <w:rFonts w:ascii="Liberation Sans" w:hAnsi="Liberation Sans" w:eastAsia="Noto Sans CJK SC" w:cs="FreeSans"/>
+      <w:rFonts w:ascii="Liberation Sans" w:eastAsia="Noto Sans CJK SC" w:hAnsi="Liberation Sans" w:cs="FreeSans"/>
       <w:sz w:val="28"/>
       <w:szCs w:val="28"/>
     </w:rPr>
@@ -4187,14 +3376,12 @@
     <w:name w:val="Body Text"/>
     <w:basedOn w:val="Normal"/>
     <w:pPr>
-      <w:spacing w:lineRule="auto" w:line="276" w:before="0" w:after="140"/>
-    </w:pPr>
-    <w:rPr/>
+      <w:spacing w:after="140" w:line="276" w:lineRule="auto"/>
+    </w:pPr>
   </w:style>
   <w:style w:type="paragraph" w:styleId="List">
     <w:name w:val="List"/>
     <w:basedOn w:val="BodyText"/>
-    <w:pPr/>
     <w:rPr>
       <w:rFonts w:cs="FreeSans"/>
     </w:rPr>
@@ -4215,7 +3402,7 @@
       <w:szCs w:val="24"/>
     </w:rPr>
   </w:style>
-  <w:style w:type="paragraph" w:styleId="Index">
+  <w:style w:type="paragraph" w:customStyle="1" w:styleId="Index">
     <w:name w:val="Index"/>
     <w:basedOn w:val="Normal"/>
     <w:qFormat/>
@@ -4226,138 +3413,106 @@
       <w:rFonts w:cs="FreeSans"/>
     </w:rPr>
   </w:style>
-  <w:style w:type="paragraph" w:styleId="HeaderandFooter">
+  <w:style w:type="paragraph" w:customStyle="1" w:styleId="HeaderandFooter">
     <w:name w:val="Header and Footer"/>
     <w:basedOn w:val="Normal"/>
     <w:qFormat/>
-    <w:pPr/>
-    <w:rPr/>
   </w:style>
   <w:style w:type="paragraph" w:styleId="Header">
     <w:name w:val="header"/>
     <w:basedOn w:val="Normal"/>
-    <w:rsid w:val="00a5151a"/>
+    <w:rsid w:val="00A5151A"/>
     <w:pPr>
       <w:tabs>
-        <w:tab w:val="clear" w:pos="720"/>
-        <w:tab w:val="center" w:pos="4320" w:leader="none"/>
-        <w:tab w:val="right" w:pos="8640" w:leader="none"/>
+        <w:tab w:val="center" w:pos="4320"/>
+        <w:tab w:val="right" w:pos="8640"/>
       </w:tabs>
     </w:pPr>
-    <w:rPr/>
-  </w:style>
-  <w:style w:type="paragraph" w:styleId="sub-title" w:customStyle="1">
+  </w:style>
+  <w:style w:type="paragraph" w:customStyle="1" w:styleId="sub-title">
     <w:name w:val="sub-title"/>
     <w:qFormat/>
-    <w:rsid w:val="0033525d"/>
-    <w:pPr>
-      <w:widowControl/>
-      <w:suppressAutoHyphens w:val="true"/>
-      <w:bidi w:val="0"/>
-      <w:spacing w:before="0" w:after="0"/>
+    <w:rsid w:val="0033525D"/>
+    <w:pPr>
       <w:jc w:val="both"/>
       <w:outlineLvl w:val="0"/>
     </w:pPr>
     <w:rPr>
-      <w:rFonts w:ascii="Times New Roman" w:hAnsi="Times New Roman" w:eastAsia="Calibri" w:cs="Times New Roman" w:eastAsiaTheme="minorHAnsi"/>
       <w:b/>
-      <w:color w:val="auto"/>
-      <w:kern w:val="0"/>
       <w:sz w:val="22"/>
       <w:szCs w:val="22"/>
-      <w:lang w:val="en-US" w:eastAsia="en-US" w:bidi="ar-SA"/>
     </w:rPr>
   </w:style>
-  <w:style w:type="paragraph" w:styleId="Title1" w:customStyle="1">
+  <w:style w:type="paragraph" w:customStyle="1" w:styleId="Title1">
     <w:name w:val="Title1"/>
     <w:qFormat/>
-    <w:rsid w:val="0033525d"/>
-    <w:pPr>
-      <w:widowControl/>
-      <w:suppressAutoHyphens w:val="true"/>
-      <w:bidi w:val="0"/>
-      <w:spacing w:before="0" w:after="0"/>
+    <w:rsid w:val="0033525D"/>
+    <w:pPr>
       <w:jc w:val="center"/>
       <w:outlineLvl w:val="0"/>
     </w:pPr>
     <w:rPr>
-      <w:rFonts w:ascii="Times New Roman" w:hAnsi="Times New Roman" w:eastAsia="Calibri" w:cs="Times New Roman" w:eastAsiaTheme="minorHAnsi"/>
       <w:b/>
       <w:caps/>
-      <w:color w:val="auto"/>
-      <w:kern w:val="0"/>
       <w:sz w:val="22"/>
       <w:szCs w:val="22"/>
-      <w:lang w:val="en-GB" w:eastAsia="en-US" w:bidi="ar-SA"/>
+      <w:lang w:val="en-GB"/>
     </w:rPr>
   </w:style>
-  <w:style w:type="paragraph" w:styleId="Decision" w:customStyle="1">
+  <w:style w:type="paragraph" w:customStyle="1" w:styleId="Decision">
     <w:name w:val="Decision"/>
     <w:basedOn w:val="Normal"/>
     <w:qFormat/>
-    <w:rsid w:val="0033525d"/>
+    <w:rsid w:val="0033525D"/>
     <w:pPr>
       <w:keepLines/>
-      <w:jc w:val="end"/>
+      <w:jc w:val="right"/>
     </w:pPr>
     <w:rPr>
       <w:b/>
     </w:rPr>
   </w:style>
-  <w:style w:type="paragraph" w:styleId="0Heading0" w:customStyle="1">
+  <w:style w:type="paragraph" w:customStyle="1" w:styleId="0Heading0">
     <w:name w:val="0 Heading 0"/>
     <w:qFormat/>
-    <w:rsid w:val="0033525d"/>
-    <w:pPr>
-      <w:widowControl/>
-      <w:suppressAutoHyphens w:val="true"/>
-      <w:bidi w:val="0"/>
-      <w:spacing w:before="0" w:after="0"/>
-      <w:jc w:val="start"/>
-    </w:pPr>
+    <w:rsid w:val="0033525D"/>
     <w:rPr>
-      <w:rFonts w:ascii="Times New Roman" w:hAnsi="Times New Roman" w:eastAsia="Calibri" w:cs="Times New Roman" w:eastAsiaTheme="minorHAnsi"/>
-      <w:color w:val="auto"/>
-      <w:kern w:val="0"/>
       <w:sz w:val="22"/>
       <w:szCs w:val="22"/>
-      <w:lang w:val="en-GB" w:eastAsia="en-US" w:bidi="ar-SA"/>
+      <w:lang w:val="en-GB"/>
     </w:rPr>
   </w:style>
   <w:style w:type="paragraph" w:styleId="Footer">
     <w:name w:val="footer"/>
     <w:basedOn w:val="Normal"/>
     <w:semiHidden/>
-    <w:rsid w:val="00a5151a"/>
+    <w:rsid w:val="00A5151A"/>
     <w:pPr>
       <w:tabs>
-        <w:tab w:val="clear" w:pos="720"/>
-        <w:tab w:val="center" w:pos="4320" w:leader="none"/>
-        <w:tab w:val="right" w:pos="8640" w:leader="none"/>
+        <w:tab w:val="center" w:pos="4320"/>
+        <w:tab w:val="right" w:pos="8640"/>
       </w:tabs>
     </w:pPr>
-    <w:rPr/>
   </w:style>
   <w:style w:type="paragraph" w:styleId="BlockText">
     <w:name w:val="Block Text"/>
     <w:basedOn w:val="Normal"/>
     <w:semiHidden/>
     <w:qFormat/>
-    <w:rsid w:val="00493d40"/>
-    <w:pPr>
-      <w:spacing w:before="0" w:after="120"/>
-      <w:ind w:start="1440" w:end="1440"/>
-    </w:pPr>
-    <w:rPr/>
+    <w:rsid w:val="00493D40"/>
+    <w:pPr>
+      <w:spacing w:after="120"/>
+      <w:ind w:left="1440" w:right="1440"/>
+    </w:pPr>
   </w:style>
   <w:style w:type="paragraph" w:styleId="BodyText3">
     <w:name w:val="Body Text 3"/>
     <w:basedOn w:val="Normal"/>
     <w:semiHidden/>
     <w:qFormat/>
-    <w:rsid w:val="00493d40"/>
-    <w:pPr>
-      <w:spacing w:before="0" w:after="120"/>
+    <w:rsid w:val="00493D40"/>
+    <w:pPr>
+      <w:spacing w:after="120"/>
     </w:pPr>
     <w:rPr>
       <w:sz w:val="16"/>
@@ -4369,10 +3524,10 @@
     <w:basedOn w:val="Normal"/>
     <w:semiHidden/>
     <w:qFormat/>
-    <w:rsid w:val="00493d40"/>
-    <w:pPr>
-      <w:spacing w:before="0" w:after="120"/>
-      <w:ind w:start="360"/>
+    <w:rsid w:val="00493D40"/>
+    <w:pPr>
+      <w:spacing w:after="120"/>
+      <w:ind w:left="360"/>
     </w:pPr>
     <w:rPr>
       <w:sz w:val="16"/>
@@ -4384,42 +3539,38 @@
     <w:basedOn w:val="Normal"/>
     <w:semiHidden/>
     <w:qFormat/>
-    <w:rsid w:val="00493d40"/>
-    <w:pPr/>
+    <w:rsid w:val="00493D40"/>
     <w:rPr>
       <w:rFonts w:ascii="Courier New" w:hAnsi="Courier New" w:cs="Courier New"/>
       <w:sz w:val="20"/>
     </w:rPr>
   </w:style>
-  <w:style w:type="paragraph" w:styleId="Header4" w:customStyle="1">
+  <w:style w:type="paragraph" w:customStyle="1" w:styleId="Header4">
     <w:name w:val="Header4"/>
     <w:basedOn w:val="Heading4"/>
     <w:next w:val="Normal"/>
     <w:qFormat/>
-    <w:rsid w:val="00dc6a10"/>
-    <w:pPr>
-      <w:widowControl w:val="false"/>
+    <w:rsid w:val="00DC6A10"/>
+    <w:pPr>
+      <w:widowControl w:val="0"/>
       <w:numPr>
-        <w:ilvl w:val="3"/>
         <w:numId w:val="5"/>
       </w:numPr>
       <w:tabs>
-        <w:tab w:val="clear" w:pos="720"/>
-        <w:tab w:val="left" w:pos="2880" w:leader="none"/>
-        <w:tab w:val="left" w:pos="5760" w:leader="none"/>
+        <w:tab w:val="left" w:pos="2880"/>
+        <w:tab w:val="left" w:pos="5760"/>
       </w:tabs>
-      <w:spacing w:before="240" w:after="240"/>
-      <w:ind w:hanging="720" w:start="2880"/>
-    </w:pPr>
-    <w:rPr/>
+      <w:spacing w:after="240"/>
+      <w:ind w:left="2880" w:hanging="720"/>
+    </w:pPr>
   </w:style>
   <w:style w:type="paragraph" w:styleId="Subtitle">
     <w:name w:val="Subtitle"/>
     <w:basedOn w:val="Normal"/>
     <w:qFormat/>
-    <w:rsid w:val="0033525d"/>
-    <w:pPr>
-      <w:spacing w:before="0" w:after="60"/>
+    <w:rsid w:val="0033525D"/>
+    <w:pPr>
+      <w:spacing w:after="60"/>
       <w:jc w:val="center"/>
       <w:outlineLvl w:val="1"/>
     </w:pPr>
@@ -4431,7 +3582,7 @@
     <w:name w:val="Title"/>
     <w:basedOn w:val="Normal"/>
     <w:qFormat/>
-    <w:rsid w:val="0033525d"/>
+    <w:rsid w:val="0033525D"/>
     <w:pPr>
       <w:spacing w:before="240" w:after="60"/>
       <w:jc w:val="center"/>
@@ -4449,9 +3600,7 @@
     <w:basedOn w:val="Normal"/>
     <w:next w:val="Normal"/>
     <w:qFormat/>
-    <w:rsid w:val="0033525d"/>
-    <w:pPr/>
-    <w:rPr/>
+    <w:rsid w:val="0033525D"/>
   </w:style>
   <w:style w:type="paragraph" w:styleId="BalloonText">
     <w:name w:val="Balloon Text"/>
@@ -4461,8 +3610,7 @@
     <w:semiHidden/>
     <w:unhideWhenUsed/>
     <w:qFormat/>
-    <w:rsid w:val="00fc2540"/>
-    <w:pPr/>
+    <w:rsid w:val="00FC2540"/>
     <w:rPr>
       <w:rFonts w:ascii="Tahoma" w:hAnsi="Tahoma" w:cs="Tahoma"/>
       <w:sz w:val="16"/>
@@ -4476,14 +3624,13 @@
     <w:uiPriority w:val="99"/>
     <w:semiHidden/>
     <w:unhideWhenUsed/>
-    <w:rsid w:val="00b04161"/>
-    <w:pPr/>
+    <w:rsid w:val="00B04161"/>
     <w:rPr>
       <w:sz w:val="20"/>
       <w:szCs w:val="20"/>
     </w:rPr>
   </w:style>
-  <w:style w:type="paragraph" w:styleId="annotationsubject">
+  <w:style w:type="paragraph" w:styleId="CommentSubject">
     <w:name w:val="annotation subject"/>
     <w:basedOn w:val="CommentText"/>
     <w:next w:val="CommentText"/>
@@ -4492,20 +3639,19 @@
     <w:semiHidden/>
     <w:unhideWhenUsed/>
     <w:qFormat/>
-    <w:rsid w:val="00b04161"/>
-    <w:pPr/>
+    <w:rsid w:val="00B04161"/>
     <w:rPr>
       <w:b/>
       <w:bCs/>
     </w:rPr>
   </w:style>
-  <w:style w:type="paragraph" w:styleId="StyleHeader4Para4Left0Firstline0" w:customStyle="1">
+  <w:style w:type="paragraph" w:customStyle="1" w:styleId="StyleHeader4Para4Left0Firstline0">
     <w:name w:val="Style Header4Para 4 + Left:  0&quot; First line:  0&quot;"/>
     <w:basedOn w:val="Header4"/>
     <w:qFormat/>
-    <w:rsid w:val="004e7f9c"/>
-    <w:pPr>
-      <w:ind w:hanging="0" w:start="0"/>
+    <w:rsid w:val="004E7F9C"/>
+    <w:pPr>
+      <w:ind w:left="0" w:firstLine="0"/>
     </w:pPr>
     <w:rPr>
       <w:sz w:val="20"/>
@@ -4518,37 +3664,29 @@
     <w:uiPriority w:val="99"/>
     <w:semiHidden/>
     <w:unhideWhenUsed/>
-    <w:rsid w:val="006f6061"/>
-    <w:pPr/>
+    <w:rsid w:val="006F6061"/>
     <w:rPr>
       <w:sz w:val="20"/>
       <w:szCs w:val="20"/>
     </w:rPr>
   </w:style>
-  <w:style w:type="paragraph" w:styleId="newheader4" w:customStyle="1">
+  <w:style w:type="paragraph" w:customStyle="1" w:styleId="newheader4">
     <w:name w:val="new header4"/>
     <w:basedOn w:val="Heading4"/>
     <w:next w:val="Normal"/>
     <w:qFormat/>
-    <w:rsid w:val="00bf59da"/>
-    <w:pPr>
-      <w:numPr>
-        <w:ilvl w:val="3"/>
-        <w:numId w:val="4"/>
-      </w:numPr>
+    <w:rsid w:val="00BF59DA"/>
+    <w:pPr>
       <w:spacing w:before="0" w:after="240"/>
-      <w:ind w:hanging="720" w:start="2880"/>
-    </w:pPr>
-    <w:rPr/>
-  </w:style>
-  <w:style w:type="paragraph" w:styleId="newheader5" w:customStyle="1">
+      <w:ind w:left="2880" w:hanging="720"/>
+    </w:pPr>
+  </w:style>
+  <w:style w:type="paragraph" w:customStyle="1" w:styleId="newheader5">
     <w:name w:val="new header 5"/>
     <w:basedOn w:val="Heading5"/>
     <w:next w:val="Normal"/>
     <w:qFormat/>
-    <w:rsid w:val="002a2001"/>
-    <w:pPr/>
-    <w:rPr/>
+    <w:rsid w:val="002A2001"/>
   </w:style>
   <w:style w:type="paragraph" w:styleId="Quote">
     <w:name w:val="Quote"/>
@@ -4557,7 +3695,7 @@
     <w:link w:val="QuoteChar"/>
     <w:uiPriority w:val="29"/>
     <w:qFormat/>
-    <w:rsid w:val="00406a9b"/>
+    <w:rsid w:val="00406A9B"/>
     <w:pPr>
       <w:spacing w:before="160" w:after="160"/>
       <w:jc w:val="center"/>
@@ -4565,7 +3703,7 @@
     <w:rPr>
       <w:i/>
       <w:iCs/>
-      <w:color w:themeColor="text1" w:themeTint="bf" w:val="404040"/>
+      <w:color w:val="404040" w:themeColor="text1" w:themeTint="BF"/>
     </w:rPr>
   </w:style>
   <w:style w:type="paragraph" w:styleId="ListParagraph">
@@ -4573,13 +3711,11 @@
     <w:basedOn w:val="Normal"/>
     <w:uiPriority w:val="34"/>
     <w:qFormat/>
-    <w:rsid w:val="00406a9b"/>
-    <w:pPr>
-      <w:spacing w:before="0" w:after="0"/>
-      <w:ind w:start="720"/>
+    <w:rsid w:val="00406A9B"/>
+    <w:pPr>
+      <w:ind w:left="720"/>
       <w:contextualSpacing/>
     </w:pPr>
-    <w:rPr/>
   </w:style>
   <w:style w:type="paragraph" w:styleId="IntenseQuote">
     <w:name w:val="Intense Quote"/>
@@ -4588,69 +3724,49 @@
     <w:link w:val="IntenseQuoteChar"/>
     <w:uiPriority w:val="30"/>
     <w:qFormat/>
-    <w:rsid w:val="00406a9b"/>
+    <w:rsid w:val="00406A9B"/>
     <w:pPr>
       <w:pBdr>
-        <w:top w:val="single" w:sz="4" w:space="10" w:color="365F91" w:themeColor="accent1" w:themeShade="bf"/>
-        <w:bottom w:val="single" w:sz="4" w:space="10" w:color="365F91" w:themeColor="accent1" w:themeShade="bf"/>
+        <w:top w:val="single" w:sz="4" w:space="10" w:color="365F91" w:themeColor="accent1" w:themeShade="BF"/>
+        <w:bottom w:val="single" w:sz="4" w:space="10" w:color="365F91" w:themeColor="accent1" w:themeShade="BF"/>
       </w:pBdr>
       <w:spacing w:before="360" w:after="360"/>
-      <w:ind w:start="864" w:end="864"/>
+      <w:ind w:left="864" w:right="864"/>
       <w:jc w:val="center"/>
     </w:pPr>
     <w:rPr>
       <w:i/>
       <w:iCs/>
-      <w:color w:themeColor="accent1" w:themeShade="bf" w:val="365F91"/>
+      <w:color w:val="365F91" w:themeColor="accent1" w:themeShade="BF"/>
     </w:rPr>
   </w:style>
-  <w:style w:type="numbering" w:styleId="NoList" w:default="1">
-    <w:name w:val="No List"/>
-    <w:uiPriority w:val="99"/>
-    <w:semiHidden/>
-    <w:unhideWhenUsed/>
-    <w:qFormat/>
-  </w:style>
-  <w:style w:type="numbering" w:styleId="OutlineList2">
+  <w:style w:type="numbering" w:styleId="111111">
     <w:name w:val="Outline List 2"/>
     <w:semiHidden/>
     <w:qFormat/>
-    <w:rsid w:val="00493d40"/>
-  </w:style>
-  <w:style w:type="numbering" w:styleId="OutlineList1">
+    <w:rsid w:val="00493D40"/>
+  </w:style>
+  <w:style w:type="numbering" w:styleId="1ai">
     <w:name w:val="Outline List 1"/>
     <w:semiHidden/>
     <w:qFormat/>
-    <w:rsid w:val="00493d40"/>
-  </w:style>
-  <w:style w:type="numbering" w:styleId="OutlineList3">
+    <w:rsid w:val="00493D40"/>
+  </w:style>
+  <w:style w:type="numbering" w:styleId="ArticleSection">
     <w:name w:val="Outline List 3"/>
     <w:semiHidden/>
     <w:qFormat/>
-    <w:rsid w:val="00493d40"/>
-  </w:style>
-  <w:style w:type="table" w:default="1" w:styleId="TableNormal">
-    <w:name w:val="Normal Table"/>
-    <w:uiPriority w:val="99"/>
-    <w:semiHidden/>
-    <w:unhideWhenUsed/>
-    <w:tblPr>
-      <w:tblCellMar>
-        <w:top w:w="0" w:type="dxa"/>
-        <w:left w:w="108" w:type="dxa"/>
-        <w:bottom w:w="0" w:type="dxa"/>
-        <w:right w:w="108" w:type="dxa"/>
-      </w:tblCellMar>
-    </w:tblPr>
+    <w:rsid w:val="00493D40"/>
   </w:style>
   <w:style w:type="table" w:styleId="Table3Deffects1">
     <w:name w:val="Table 3D effects 1"/>
     <w:basedOn w:val="TableNormal"/>
     <w:semiHidden/>
-    <w:rsid w:val="00493d40"/>
+    <w:rsid w:val="00493D40"/>
     <w:pPr>
       <w:jc w:val="both"/>
     </w:pPr>
+    <w:tblPr/>
     <w:tcPr>
       <w:shd w:val="solid" w:color="C0C0C0" w:fill="FFFFFF"/>
     </w:tcPr>
@@ -4662,9 +3778,9 @@
       <w:tblPr/>
       <w:tcPr>
         <w:tcBorders>
-          <w:bottom w:val="single" w:color="808080" w:sz="6" w:space="0"/>
-          <w:tl2br w:val="none" w:color="auto" w:sz="0" w:space="0"/>
-          <w:tr2bl w:val="none" w:color="auto" w:sz="0" w:space="0"/>
+          <w:bottom w:val="single" w:sz="6" w:space="0" w:color="808080"/>
+          <w:tl2br w:val="none" w:sz="0" w:space="0" w:color="auto"/>
+          <w:tr2bl w:val="none" w:sz="0" w:space="0" w:color="auto"/>
         </w:tcBorders>
       </w:tcPr>
     </w:tblStylePr>
@@ -4672,9 +3788,9 @@
       <w:tblPr/>
       <w:tcPr>
         <w:tcBorders>
-          <w:top w:val="single" w:color="FFFFFF" w:sz="6" w:space="0"/>
-          <w:tl2br w:val="none" w:color="auto" w:sz="0" w:space="0"/>
-          <w:tr2bl w:val="none" w:color="auto" w:sz="0" w:space="0"/>
+          <w:top w:val="single" w:sz="6" w:space="0" w:color="FFFFFF"/>
+          <w:tl2br w:val="none" w:sz="0" w:space="0" w:color="auto"/>
+          <w:tr2bl w:val="none" w:sz="0" w:space="0" w:color="auto"/>
         </w:tcBorders>
       </w:tcPr>
     </w:tblStylePr>
@@ -4686,9 +3802,9 @@
       <w:tblPr/>
       <w:tcPr>
         <w:tcBorders>
-          <w:right w:val="single" w:color="808080" w:sz="6" w:space="0"/>
-          <w:tl2br w:val="none" w:color="auto" w:sz="0" w:space="0"/>
-          <w:tr2bl w:val="none" w:color="auto" w:sz="0" w:space="0"/>
+          <w:right w:val="single" w:sz="6" w:space="0" w:color="808080"/>
+          <w:tl2br w:val="none" w:sz="0" w:space="0" w:color="auto"/>
+          <w:tr2bl w:val="none" w:sz="0" w:space="0" w:color="auto"/>
         </w:tcBorders>
       </w:tcPr>
     </w:tblStylePr>
@@ -4696,9 +3812,9 @@
       <w:tblPr/>
       <w:tcPr>
         <w:tcBorders>
-          <w:left w:val="single" w:color="FFFFFF" w:sz="6" w:space="0"/>
-          <w:tl2br w:val="none" w:color="auto" w:sz="0" w:space="0"/>
-          <w:tr2bl w:val="none" w:color="auto" w:sz="0" w:space="0"/>
+          <w:left w:val="single" w:sz="6" w:space="0" w:color="FFFFFF"/>
+          <w:tl2br w:val="none" w:sz="0" w:space="0" w:color="auto"/>
+          <w:tr2bl w:val="none" w:sz="0" w:space="0" w:color="auto"/>
         </w:tcBorders>
       </w:tcPr>
     </w:tblStylePr>
@@ -4706,10 +3822,10 @@
       <w:tblPr/>
       <w:tcPr>
         <w:tcBorders>
-          <w:left w:val="none" w:color="auto" w:sz="0" w:space="0"/>
-          <w:bottom w:val="none" w:color="auto" w:sz="0" w:space="0"/>
-          <w:tl2br w:val="none" w:color="auto" w:sz="0" w:space="0"/>
-          <w:tr2bl w:val="none" w:color="auto" w:sz="0" w:space="0"/>
+          <w:left w:val="none" w:sz="0" w:space="0" w:color="auto"/>
+          <w:bottom w:val="none" w:sz="0" w:space="0" w:color="auto"/>
+          <w:tl2br w:val="none" w:sz="0" w:space="0" w:color="auto"/>
+          <w:tr2bl w:val="none" w:sz="0" w:space="0" w:color="auto"/>
         </w:tcBorders>
       </w:tcPr>
     </w:tblStylePr>
@@ -4717,10 +3833,10 @@
       <w:tblPr/>
       <w:tcPr>
         <w:tcBorders>
-          <w:bottom w:val="none" w:color="auto" w:sz="0" w:space="0"/>
-          <w:right w:val="none" w:color="auto" w:sz="0" w:space="0"/>
-          <w:tl2br w:val="none" w:color="auto" w:sz="0" w:space="0"/>
-          <w:tr2bl w:val="none" w:color="auto" w:sz="0" w:space="0"/>
+          <w:bottom w:val="none" w:sz="0" w:space="0" w:color="auto"/>
+          <w:right w:val="none" w:sz="0" w:space="0" w:color="auto"/>
+          <w:tl2br w:val="none" w:sz="0" w:space="0" w:color="auto"/>
+          <w:tr2bl w:val="none" w:sz="0" w:space="0" w:color="auto"/>
         </w:tcBorders>
       </w:tcPr>
     </w:tblStylePr>
@@ -4728,10 +3844,10 @@
       <w:tblPr/>
       <w:tcPr>
         <w:tcBorders>
-          <w:top w:val="none" w:color="auto" w:sz="0" w:space="0"/>
-          <w:left w:val="none" w:color="auto" w:sz="0" w:space="0"/>
-          <w:tl2br w:val="none" w:color="auto" w:sz="0" w:space="0"/>
-          <w:tr2bl w:val="none" w:color="auto" w:sz="0" w:space="0"/>
+          <w:top w:val="none" w:sz="0" w:space="0" w:color="auto"/>
+          <w:left w:val="none" w:sz="0" w:space="0" w:color="auto"/>
+          <w:tl2br w:val="none" w:sz="0" w:space="0" w:color="auto"/>
+          <w:tr2bl w:val="none" w:sz="0" w:space="0" w:color="auto"/>
         </w:tcBorders>
       </w:tcPr>
     </w:tblStylePr>
@@ -4739,10 +3855,10 @@
       <w:tblPr/>
       <w:tcPr>
         <w:tcBorders>
-          <w:top w:val="none" w:color="auto" w:sz="0" w:space="0"/>
-          <w:right w:val="none" w:color="auto" w:sz="0" w:space="0"/>
-          <w:tl2br w:val="none" w:color="auto" w:sz="0" w:space="0"/>
-          <w:tr2bl w:val="none" w:color="auto" w:sz="0" w:space="0"/>
+          <w:top w:val="none" w:sz="0" w:space="0" w:color="auto"/>
+          <w:right w:val="none" w:sz="0" w:space="0" w:color="auto"/>
+          <w:tl2br w:val="none" w:sz="0" w:space="0" w:color="auto"/>
+          <w:tr2bl w:val="none" w:sz="0" w:space="0" w:color="auto"/>
         </w:tcBorders>
       </w:tcPr>
     </w:tblStylePr>
@@ -4751,7 +3867,7 @@
     <w:name w:val="Table 3D effects 2"/>
     <w:basedOn w:val="TableNormal"/>
     <w:semiHidden/>
-    <w:rsid w:val="00493d40"/>
+    <w:rsid w:val="00493D40"/>
     <w:pPr>
       <w:jc w:val="both"/>
     </w:pPr>
@@ -4769,8 +3885,8 @@
       <w:tblPr/>
       <w:tcPr>
         <w:tcBorders>
-          <w:tl2br w:val="none" w:color="auto" w:sz="0" w:space="0"/>
-          <w:tr2bl w:val="none" w:color="auto" w:sz="0" w:space="0"/>
+          <w:tl2br w:val="none" w:sz="0" w:space="0" w:color="auto"/>
+          <w:tr2bl w:val="none" w:sz="0" w:space="0" w:color="auto"/>
         </w:tcBorders>
       </w:tcPr>
     </w:tblStylePr>
@@ -4778,11 +3894,11 @@
       <w:tblPr/>
       <w:tcPr>
         <w:tcBorders>
-          <w:top w:val="none" w:color="auto" w:sz="0" w:space="0"/>
-          <w:bottom w:val="none" w:color="auto" w:sz="0" w:space="0"/>
-          <w:right w:val="single" w:color="808080" w:sz="6" w:space="0"/>
-          <w:tl2br w:val="none" w:color="auto" w:sz="0" w:space="0"/>
-          <w:tr2bl w:val="none" w:color="auto" w:sz="0" w:space="0"/>
+          <w:top w:val="none" w:sz="0" w:space="0" w:color="auto"/>
+          <w:bottom w:val="none" w:sz="0" w:space="0" w:color="auto"/>
+          <w:right w:val="single" w:sz="6" w:space="0" w:color="808080"/>
+          <w:tl2br w:val="none" w:sz="0" w:space="0" w:color="auto"/>
+          <w:tr2bl w:val="none" w:sz="0" w:space="0" w:color="auto"/>
         </w:tcBorders>
       </w:tcPr>
     </w:tblStylePr>
@@ -4790,9 +3906,9 @@
       <w:tblPr/>
       <w:tcPr>
         <w:tcBorders>
-          <w:right w:val="single" w:color="FFFFFF" w:sz="6" w:space="0"/>
-          <w:tl2br w:val="none" w:color="auto" w:sz="0" w:space="0"/>
-          <w:tr2bl w:val="none" w:color="auto" w:sz="0" w:space="0"/>
+          <w:right w:val="single" w:sz="6" w:space="0" w:color="FFFFFF"/>
+          <w:tl2br w:val="none" w:sz="0" w:space="0" w:color="auto"/>
+          <w:tr2bl w:val="none" w:sz="0" w:space="0" w:color="auto"/>
         </w:tcBorders>
       </w:tcPr>
     </w:tblStylePr>
@@ -4800,10 +3916,10 @@
       <w:tblPr/>
       <w:tcPr>
         <w:tcBorders>
-          <w:top w:val="single" w:color="808080" w:sz="6" w:space="0"/>
-          <w:bottom w:val="single" w:color="FFFFFF" w:sz="6" w:space="0"/>
-          <w:tl2br w:val="none" w:color="auto" w:sz="0" w:space="0"/>
-          <w:tr2bl w:val="none" w:color="auto" w:sz="0" w:space="0"/>
+          <w:top w:val="single" w:sz="6" w:space="0" w:color="808080"/>
+          <w:bottom w:val="single" w:sz="6" w:space="0" w:color="FFFFFF"/>
+          <w:tl2br w:val="none" w:sz="0" w:space="0" w:color="auto"/>
+          <w:tr2bl w:val="none" w:sz="0" w:space="0" w:color="auto"/>
         </w:tcBorders>
       </w:tcPr>
     </w:tblStylePr>
@@ -4815,8 +3931,8 @@
       <w:tblPr/>
       <w:tcPr>
         <w:tcBorders>
-          <w:tl2br w:val="none" w:color="auto" w:sz="0" w:space="0"/>
-          <w:tr2bl w:val="none" w:color="auto" w:sz="0" w:space="0"/>
+          <w:tl2br w:val="none" w:sz="0" w:space="0" w:color="auto"/>
+          <w:tr2bl w:val="none" w:sz="0" w:space="0" w:color="auto"/>
         </w:tcBorders>
       </w:tcPr>
     </w:tblStylePr>
@@ -4825,7 +3941,7 @@
     <w:name w:val="Table 3D effects 3"/>
     <w:basedOn w:val="TableNormal"/>
     <w:semiHidden/>
-    <w:rsid w:val="00493d40"/>
+    <w:rsid w:val="00493D40"/>
     <w:pPr>
       <w:jc w:val="both"/>
     </w:pPr>
@@ -4841,8 +3957,8 @@
       <w:tblPr/>
       <w:tcPr>
         <w:tcBorders>
-          <w:tl2br w:val="none" w:color="auto" w:sz="0" w:space="0"/>
-          <w:tr2bl w:val="none" w:color="auto" w:sz="0" w:space="0"/>
+          <w:tl2br w:val="none" w:sz="0" w:space="0" w:color="auto"/>
+          <w:tr2bl w:val="none" w:sz="0" w:space="0" w:color="auto"/>
         </w:tcBorders>
       </w:tcPr>
     </w:tblStylePr>
@@ -4850,11 +3966,11 @@
       <w:tblPr/>
       <w:tcPr>
         <w:tcBorders>
-          <w:top w:val="none" w:color="auto" w:sz="0" w:space="0"/>
-          <w:bottom w:val="none" w:color="auto" w:sz="0" w:space="0"/>
-          <w:right w:val="single" w:color="808080" w:sz="6" w:space="0"/>
-          <w:tl2br w:val="none" w:color="auto" w:sz="0" w:space="0"/>
-          <w:tr2bl w:val="none" w:color="auto" w:sz="0" w:space="0"/>
+          <w:top w:val="none" w:sz="0" w:space="0" w:color="auto"/>
+          <w:bottom w:val="none" w:sz="0" w:space="0" w:color="auto"/>
+          <w:right w:val="single" w:sz="6" w:space="0" w:color="808080"/>
+          <w:tl2br w:val="none" w:sz="0" w:space="0" w:color="auto"/>
+          <w:tr2bl w:val="none" w:sz="0" w:space="0" w:color="auto"/>
         </w:tcBorders>
       </w:tcPr>
     </w:tblStylePr>
@@ -4862,9 +3978,9 @@
       <w:tblPr/>
       <w:tcPr>
         <w:tcBorders>
-          <w:right w:val="single" w:color="FFFFFF" w:sz="6" w:space="0"/>
-          <w:tl2br w:val="none" w:color="auto" w:sz="0" w:space="0"/>
-          <w:tr2bl w:val="none" w:color="auto" w:sz="0" w:space="0"/>
+          <w:right w:val="single" w:sz="6" w:space="0" w:color="FFFFFF"/>
+          <w:tl2br w:val="none" w:sz="0" w:space="0" w:color="auto"/>
+          <w:tr2bl w:val="none" w:sz="0" w:space="0" w:color="auto"/>
         </w:tcBorders>
       </w:tcPr>
     </w:tblStylePr>
@@ -4884,10 +4000,10 @@
       <w:tblPr/>
       <w:tcPr>
         <w:tcBorders>
-          <w:top w:val="single" w:color="808080" w:sz="6" w:space="0"/>
-          <w:bottom w:val="single" w:color="FFFFFF" w:sz="6" w:space="0"/>
-          <w:tl2br w:val="none" w:color="auto" w:sz="0" w:space="0"/>
-          <w:tr2bl w:val="none" w:color="auto" w:sz="0" w:space="0"/>
+          <w:top w:val="single" w:sz="6" w:space="0" w:color="808080"/>
+          <w:bottom w:val="single" w:sz="6" w:space="0" w:color="FFFFFF"/>
+          <w:tl2br w:val="none" w:sz="0" w:space="0" w:color="auto"/>
+          <w:tr2bl w:val="none" w:sz="0" w:space="0" w:color="auto"/>
         </w:tcBorders>
       </w:tcPr>
     </w:tblStylePr>
@@ -4899,8 +4015,8 @@
       <w:tblPr/>
       <w:tcPr>
         <w:tcBorders>
-          <w:tl2br w:val="none" w:color="auto" w:sz="0" w:space="0"/>
-          <w:tr2bl w:val="none" w:color="auto" w:sz="0" w:space="0"/>
+          <w:tl2br w:val="none" w:sz="0" w:space="0" w:color="auto"/>
+          <w:tr2bl w:val="none" w:sz="0" w:space="0" w:color="auto"/>
         </w:tcBorders>
       </w:tcPr>
     </w:tblStylePr>
@@ -4909,14 +4025,14 @@
     <w:name w:val="Table Classic 1"/>
     <w:basedOn w:val="TableNormal"/>
     <w:semiHidden/>
-    <w:rsid w:val="00493d40"/>
+    <w:rsid w:val="00493D40"/>
     <w:pPr>
       <w:jc w:val="both"/>
     </w:pPr>
     <w:tblPr>
       <w:tblBorders>
-        <w:top w:val="single" w:color="000000" w:sz="12" w:space="0"/>
-        <w:bottom w:val="single" w:color="000000" w:sz="12" w:space="0"/>
+        <w:top w:val="single" w:sz="12" w:space="0" w:color="000000"/>
+        <w:bottom w:val="single" w:sz="12" w:space="0" w:color="000000"/>
       </w:tblBorders>
     </w:tblPr>
     <w:tcPr>
@@ -4929,9 +4045,9 @@
       <w:tblPr/>
       <w:tcPr>
         <w:tcBorders>
-          <w:bottom w:val="single" w:color="000000" w:sz="6" w:space="0"/>
-          <w:tl2br w:val="none" w:color="auto" w:sz="0" w:space="0"/>
-          <w:tr2bl w:val="none" w:color="auto" w:sz="0" w:space="0"/>
+          <w:bottom w:val="single" w:sz="6" w:space="0" w:color="000000"/>
+          <w:tl2br w:val="none" w:sz="0" w:space="0" w:color="auto"/>
+          <w:tr2bl w:val="none" w:sz="0" w:space="0" w:color="auto"/>
         </w:tcBorders>
       </w:tcPr>
     </w:tblStylePr>
@@ -4939,9 +4055,9 @@
       <w:tblPr/>
       <w:tcPr>
         <w:tcBorders>
-          <w:top w:val="single" w:color="000000" w:sz="6" w:space="0"/>
-          <w:tl2br w:val="none" w:color="auto" w:sz="0" w:space="0"/>
-          <w:tr2bl w:val="none" w:color="auto" w:sz="0" w:space="0"/>
+          <w:top w:val="single" w:sz="6" w:space="0" w:color="000000"/>
+          <w:tl2br w:val="none" w:sz="0" w:space="0" w:color="auto"/>
+          <w:tr2bl w:val="none" w:sz="0" w:space="0" w:color="auto"/>
         </w:tcBorders>
       </w:tcPr>
     </w:tblStylePr>
@@ -4949,9 +4065,9 @@
       <w:tblPr/>
       <w:tcPr>
         <w:tcBorders>
-          <w:right w:val="single" w:color="000000" w:sz="6" w:space="0"/>
-          <w:tl2br w:val="none" w:color="auto" w:sz="0" w:space="0"/>
-          <w:tr2bl w:val="none" w:color="auto" w:sz="0" w:space="0"/>
+          <w:right w:val="single" w:sz="6" w:space="0" w:color="000000"/>
+          <w:tl2br w:val="none" w:sz="0" w:space="0" w:color="auto"/>
+          <w:tr2bl w:val="none" w:sz="0" w:space="0" w:color="auto"/>
         </w:tcBorders>
       </w:tcPr>
     </w:tblStylePr>
@@ -4964,8 +4080,8 @@
       <w:tblPr/>
       <w:tcPr>
         <w:tcBorders>
-          <w:tl2br w:val="none" w:color="auto" w:sz="0" w:space="0"/>
-          <w:tr2bl w:val="none" w:color="auto" w:sz="0" w:space="0"/>
+          <w:tl2br w:val="none" w:sz="0" w:space="0" w:color="auto"/>
+          <w:tr2bl w:val="none" w:sz="0" w:space="0" w:color="auto"/>
         </w:tcBorders>
       </w:tcPr>
     </w:tblStylePr>
@@ -4977,8 +4093,8 @@
       <w:tblPr/>
       <w:tcPr>
         <w:tcBorders>
-          <w:tl2br w:val="none" w:color="auto" w:sz="0" w:space="0"/>
-          <w:tr2bl w:val="none" w:color="auto" w:sz="0" w:space="0"/>
+          <w:tl2br w:val="none" w:sz="0" w:space="0" w:color="auto"/>
+          <w:tr2bl w:val="none" w:sz="0" w:space="0" w:color="auto"/>
         </w:tcBorders>
       </w:tcPr>
     </w:tblStylePr>
@@ -4987,14 +4103,14 @@
     <w:name w:val="Table Classic 2"/>
     <w:basedOn w:val="TableNormal"/>
     <w:semiHidden/>
-    <w:rsid w:val="00493d40"/>
+    <w:rsid w:val="00493D40"/>
     <w:pPr>
       <w:jc w:val="both"/>
     </w:pPr>
     <w:tblPr>
       <w:tblBorders>
-        <w:top w:val="single" w:color="000000" w:sz="12" w:space="0"/>
-        <w:bottom w:val="single" w:color="000000" w:sz="12" w:space="0"/>
+        <w:top w:val="single" w:sz="12" w:space="0" w:color="000000"/>
+        <w:bottom w:val="single" w:sz="12" w:space="0" w:color="000000"/>
       </w:tblBorders>
     </w:tblPr>
     <w:tcPr>
@@ -5004,9 +4120,9 @@
       <w:tblPr/>
       <w:tcPr>
         <w:tcBorders>
-          <w:bottom w:val="single" w:color="000000" w:sz="6" w:space="0"/>
-          <w:tl2br w:val="none" w:color="auto" w:sz="0" w:space="0"/>
-          <w:tr2bl w:val="none" w:color="auto" w:sz="0" w:space="0"/>
+          <w:bottom w:val="single" w:sz="6" w:space="0" w:color="000000"/>
+          <w:tl2br w:val="none" w:sz="0" w:space="0" w:color="auto"/>
+          <w:tr2bl w:val="none" w:sz="0" w:space="0" w:color="auto"/>
         </w:tcBorders>
         <w:shd w:val="solid" w:color="800080" w:fill="FFFFFF"/>
       </w:tcPr>
@@ -5015,9 +4131,9 @@
       <w:tblPr/>
       <w:tcPr>
         <w:tcBorders>
-          <w:top w:val="single" w:color="000000" w:sz="6" w:space="0"/>
-          <w:tl2br w:val="none" w:color="auto" w:sz="0" w:space="0"/>
-          <w:tr2bl w:val="none" w:color="auto" w:sz="0" w:space="0"/>
+          <w:top w:val="single" w:sz="6" w:space="0" w:color="000000"/>
+          <w:tl2br w:val="none" w:sz="0" w:space="0" w:color="auto"/>
+          <w:tr2bl w:val="none" w:sz="0" w:space="0" w:color="auto"/>
         </w:tcBorders>
       </w:tcPr>
     </w:tblStylePr>
@@ -5029,8 +4145,8 @@
       <w:tblPr/>
       <w:tcPr>
         <w:tcBorders>
-          <w:tl2br w:val="none" w:color="auto" w:sz="0" w:space="0"/>
-          <w:tr2bl w:val="none" w:color="auto" w:sz="0" w:space="0"/>
+          <w:tl2br w:val="none" w:sz="0" w:space="0" w:color="auto"/>
+          <w:tr2bl w:val="none" w:sz="0" w:space="0" w:color="auto"/>
         </w:tcBorders>
         <w:shd w:val="solid" w:color="C0C0C0" w:fill="FFFFFF"/>
       </w:tcPr>
@@ -5043,8 +4159,8 @@
       <w:tblPr/>
       <w:tcPr>
         <w:tcBorders>
-          <w:tl2br w:val="none" w:color="auto" w:sz="0" w:space="0"/>
-          <w:tr2bl w:val="none" w:color="auto" w:sz="0" w:space="0"/>
+          <w:tl2br w:val="none" w:sz="0" w:space="0" w:color="auto"/>
+          <w:tr2bl w:val="none" w:sz="0" w:space="0" w:color="auto"/>
         </w:tcBorders>
       </w:tcPr>
     </w:tblStylePr>
@@ -5052,8 +4168,8 @@
       <w:tblPr/>
       <w:tcPr>
         <w:tcBorders>
-          <w:tl2br w:val="none" w:color="auto" w:sz="0" w:space="0"/>
-          <w:tr2bl w:val="none" w:color="auto" w:sz="0" w:space="0"/>
+          <w:tl2br w:val="none" w:sz="0" w:space="0" w:color="auto"/>
+          <w:tr2bl w:val="none" w:sz="0" w:space="0" w:color="auto"/>
         </w:tcBorders>
         <w:shd w:val="solid" w:color="800080" w:fill="FFFFFF"/>
       </w:tcPr>
@@ -5062,8 +4178,8 @@
       <w:tblPr/>
       <w:tcPr>
         <w:tcBorders>
-          <w:tl2br w:val="none" w:color="auto" w:sz="0" w:space="0"/>
-          <w:tr2bl w:val="none" w:color="auto" w:sz="0" w:space="0"/>
+          <w:tl2br w:val="none" w:sz="0" w:space="0" w:color="auto"/>
+          <w:tr2bl w:val="none" w:sz="0" w:space="0" w:color="auto"/>
         </w:tcBorders>
       </w:tcPr>
     </w:tblStylePr>
@@ -5072,16 +4188,16 @@
     <w:name w:val="Table Classic 3"/>
     <w:basedOn w:val="TableNormal"/>
     <w:semiHidden/>
-    <w:rsid w:val="00493d40"/>
+    <w:rsid w:val="00493D40"/>
     <w:pPr>
       <w:jc w:val="both"/>
     </w:pPr>
     <w:tblPr>
       <w:tblBorders>
-        <w:top w:val="single" w:color="000000" w:sz="12" w:space="0"/>
-        <w:left w:val="single" w:color="000000" w:sz="12" w:space="0"/>
-        <w:bottom w:val="single" w:color="000000" w:sz="12" w:space="0"/>
-        <w:right w:val="single" w:color="000000" w:sz="12" w:space="0"/>
+        <w:top w:val="single" w:sz="12" w:space="0" w:color="000000"/>
+        <w:left w:val="single" w:sz="12" w:space="0" w:color="000000"/>
+        <w:bottom w:val="single" w:sz="12" w:space="0" w:color="000000"/>
+        <w:right w:val="single" w:sz="12" w:space="0" w:color="000000"/>
       </w:tblBorders>
     </w:tblPr>
     <w:tcPr>
@@ -5096,9 +4212,9 @@
       <w:tblPr/>
       <w:tcPr>
         <w:tcBorders>
-          <w:bottom w:val="single" w:color="000000" w:sz="6" w:space="0"/>
-          <w:tl2br w:val="none" w:color="auto" w:sz="0" w:space="0"/>
-          <w:tr2bl w:val="none" w:color="auto" w:sz="0" w:space="0"/>
+          <w:bottom w:val="single" w:sz="6" w:space="0" w:color="000000"/>
+          <w:tl2br w:val="none" w:sz="0" w:space="0" w:color="auto"/>
+          <w:tr2bl w:val="none" w:sz="0" w:space="0" w:color="auto"/>
         </w:tcBorders>
         <w:shd w:val="solid" w:color="000080" w:fill="FFFFFF"/>
       </w:tcPr>
@@ -5107,9 +4223,9 @@
       <w:tblPr/>
       <w:tcPr>
         <w:tcBorders>
-          <w:top w:val="single" w:color="000000" w:sz="12" w:space="0"/>
-          <w:tl2br w:val="none" w:color="auto" w:sz="0" w:space="0"/>
-          <w:tr2bl w:val="none" w:color="auto" w:sz="0" w:space="0"/>
+          <w:top w:val="single" w:sz="12" w:space="0" w:color="000000"/>
+          <w:tl2br w:val="none" w:sz="0" w:space="0" w:color="auto"/>
+          <w:tr2bl w:val="none" w:sz="0" w:space="0" w:color="auto"/>
         </w:tcBorders>
         <w:shd w:val="solid" w:color="FFFFFF" w:fill="FFFFFF"/>
       </w:tcPr>
@@ -5122,8 +4238,8 @@
       <w:tblPr/>
       <w:tcPr>
         <w:tcBorders>
-          <w:tl2br w:val="none" w:color="auto" w:sz="0" w:space="0"/>
-          <w:tr2bl w:val="none" w:color="auto" w:sz="0" w:space="0"/>
+          <w:tl2br w:val="none" w:sz="0" w:space="0" w:color="auto"/>
+          <w:tr2bl w:val="none" w:sz="0" w:space="0" w:color="auto"/>
         </w:tcBorders>
       </w:tcPr>
     </w:tblStylePr>
@@ -5132,16 +4248,16 @@
     <w:name w:val="Table Classic 4"/>
     <w:basedOn w:val="TableNormal"/>
     <w:semiHidden/>
-    <w:rsid w:val="00493d40"/>
+    <w:rsid w:val="00493D40"/>
     <w:pPr>
       <w:jc w:val="both"/>
     </w:pPr>
     <w:tblPr>
       <w:tblBorders>
-        <w:top w:val="single" w:color="000000" w:sz="12" w:space="0"/>
-        <w:left w:val="single" w:color="000000" w:sz="6" w:space="0"/>
-        <w:bottom w:val="single" w:color="000000" w:sz="12" w:space="0"/>
-        <w:right w:val="single" w:color="000000" w:sz="6" w:space="0"/>
+        <w:top w:val="single" w:sz="12" w:space="0" w:color="000000"/>
+        <w:left w:val="single" w:sz="6" w:space="0" w:color="000000"/>
+        <w:bottom w:val="single" w:sz="12" w:space="0" w:color="000000"/>
+        <w:right w:val="single" w:sz="6" w:space="0" w:color="000000"/>
       </w:tblBorders>
     </w:tblPr>
     <w:tcPr>
@@ -5156,9 +4272,9 @@
       <w:tblPr/>
       <w:tcPr>
         <w:tcBorders>
-          <w:bottom w:val="single" w:color="000000" w:sz="6" w:space="0"/>
-          <w:tl2br w:val="none" w:color="auto" w:sz="0" w:space="0"/>
-          <w:tr2bl w:val="none" w:color="auto" w:sz="0" w:space="0"/>
+          <w:bottom w:val="single" w:sz="6" w:space="0" w:color="000000"/>
+          <w:tl2br w:val="none" w:sz="0" w:space="0" w:color="auto"/>
+          <w:tr2bl w:val="none" w:sz="0" w:space="0" w:color="auto"/>
         </w:tcBorders>
         <w:shd w:val="pct50" w:color="000080" w:fill="FFFFFF"/>
       </w:tcPr>
@@ -5167,9 +4283,9 @@
       <w:tblPr/>
       <w:tcPr>
         <w:tcBorders>
-          <w:bottom w:val="single" w:color="000000" w:sz="6" w:space="0"/>
-          <w:tl2br w:val="none" w:color="auto" w:sz="0" w:space="0"/>
-          <w:tr2bl w:val="none" w:color="auto" w:sz="0" w:space="0"/>
+          <w:bottom w:val="single" w:sz="6" w:space="0" w:color="000000"/>
+          <w:tl2br w:val="none" w:sz="0" w:space="0" w:color="auto"/>
+          <w:tr2bl w:val="none" w:sz="0" w:space="0" w:color="auto"/>
         </w:tcBorders>
         <w:shd w:val="pct50" w:color="000000" w:fill="FFFFFF"/>
       </w:tcPr>
@@ -5182,8 +4298,8 @@
       <w:tblPr/>
       <w:tcPr>
         <w:tcBorders>
-          <w:tl2br w:val="none" w:color="auto" w:sz="0" w:space="0"/>
-          <w:tr2bl w:val="none" w:color="auto" w:sz="0" w:space="0"/>
+          <w:tl2br w:val="none" w:sz="0" w:space="0" w:color="auto"/>
+          <w:tr2bl w:val="none" w:sz="0" w:space="0" w:color="auto"/>
         </w:tcBorders>
       </w:tcPr>
     </w:tblStylePr>
@@ -5195,8 +4311,8 @@
       <w:tblPr/>
       <w:tcPr>
         <w:tcBorders>
-          <w:tl2br w:val="none" w:color="auto" w:sz="0" w:space="0"/>
-          <w:tr2bl w:val="none" w:color="auto" w:sz="0" w:space="0"/>
+          <w:tl2br w:val="none" w:sz="0" w:space="0" w:color="auto"/>
+          <w:tr2bl w:val="none" w:sz="0" w:space="0" w:color="auto"/>
         </w:tcBorders>
       </w:tcPr>
     </w:tblStylePr>
@@ -5204,8 +4320,8 @@
       <w:tblPr/>
       <w:tcPr>
         <w:tcBorders>
-          <w:tl2br w:val="none" w:color="auto" w:sz="0" w:space="0"/>
-          <w:tr2bl w:val="none" w:color="auto" w:sz="0" w:space="0"/>
+          <w:tl2br w:val="none" w:sz="0" w:space="0" w:color="auto"/>
+          <w:tr2bl w:val="none" w:sz="0" w:space="0" w:color="auto"/>
         </w:tcBorders>
       </w:tcPr>
     </w:tblStylePr>
@@ -5214,17 +4330,17 @@
     <w:name w:val="Table Colorful 1"/>
     <w:basedOn w:val="TableNormal"/>
     <w:semiHidden/>
-    <w:rsid w:val="00493d40"/>
+    <w:rsid w:val="00493D40"/>
     <w:pPr>
       <w:jc w:val="both"/>
     </w:pPr>
     <w:tblPr>
       <w:tblBorders>
-        <w:top w:val="single" w:color="008080" w:sz="12" w:space="0"/>
-        <w:left w:val="single" w:color="008080" w:sz="12" w:space="0"/>
-        <w:bottom w:val="single" w:color="008080" w:sz="12" w:space="0"/>
-        <w:right w:val="single" w:color="008080" w:sz="12" w:space="0"/>
-        <w:insideH w:val="single" w:color="00FFFF" w:sz="6" w:space="0"/>
+        <w:top w:val="single" w:sz="12" w:space="0" w:color="008080"/>
+        <w:left w:val="single" w:sz="12" w:space="0" w:color="008080"/>
+        <w:bottom w:val="single" w:sz="12" w:space="0" w:color="008080"/>
+        <w:right w:val="single" w:sz="12" w:space="0" w:color="008080"/>
+        <w:insideH w:val="single" w:sz="6" w:space="0" w:color="00FFFF"/>
       </w:tblBorders>
     </w:tblPr>
     <w:tcPr>
@@ -5239,8 +4355,8 @@
       <w:tblPr/>
       <w:tcPr>
         <w:tcBorders>
-          <w:tl2br w:val="none" w:color="auto" w:sz="0" w:space="0"/>
-          <w:tr2bl w:val="none" w:color="auto" w:sz="0" w:space="0"/>
+          <w:tl2br w:val="none" w:sz="0" w:space="0" w:color="auto"/>
+          <w:tr2bl w:val="none" w:sz="0" w:space="0" w:color="auto"/>
         </w:tcBorders>
         <w:shd w:val="solid" w:color="000000" w:fill="FFFFFF"/>
       </w:tcPr>
@@ -5254,8 +4370,8 @@
       <w:tblPr/>
       <w:tcPr>
         <w:tcBorders>
-          <w:tl2br w:val="none" w:color="auto" w:sz="0" w:space="0"/>
-          <w:tr2bl w:val="none" w:color="auto" w:sz="0" w:space="0"/>
+          <w:tl2br w:val="none" w:sz="0" w:space="0" w:color="auto"/>
+          <w:tr2bl w:val="none" w:sz="0" w:space="0" w:color="auto"/>
         </w:tcBorders>
         <w:shd w:val="solid" w:color="000080" w:fill="FFFFFF"/>
       </w:tcPr>
@@ -5264,8 +4380,8 @@
       <w:tblPr/>
       <w:tcPr>
         <w:tcBorders>
-          <w:tl2br w:val="none" w:color="auto" w:sz="0" w:space="0"/>
-          <w:tr2bl w:val="none" w:color="auto" w:sz="0" w:space="0"/>
+          <w:tl2br w:val="none" w:sz="0" w:space="0" w:color="auto"/>
+          <w:tr2bl w:val="none" w:sz="0" w:space="0" w:color="auto"/>
         </w:tcBorders>
         <w:shd w:val="solid" w:color="000000" w:fill="FFFFFF"/>
       </w:tcPr>
@@ -5279,8 +4395,8 @@
       <w:tblPr/>
       <w:tcPr>
         <w:tcBorders>
-          <w:tl2br w:val="none" w:color="auto" w:sz="0" w:space="0"/>
-          <w:tr2bl w:val="none" w:color="auto" w:sz="0" w:space="0"/>
+          <w:tl2br w:val="none" w:sz="0" w:space="0" w:color="auto"/>
+          <w:tr2bl w:val="none" w:sz="0" w:space="0" w:color="auto"/>
         </w:tcBorders>
       </w:tcPr>
     </w:tblStylePr>
@@ -5289,13 +4405,13 @@
     <w:name w:val="Table Colorful 2"/>
     <w:basedOn w:val="TableNormal"/>
     <w:semiHidden/>
-    <w:rsid w:val="00493d40"/>
+    <w:rsid w:val="00493D40"/>
     <w:pPr>
       <w:jc w:val="both"/>
     </w:pPr>
     <w:tblPr>
       <w:tblBorders>
-        <w:bottom w:val="single" w:color="000000" w:sz="12" w:space="0"/>
+        <w:bottom w:val="single" w:sz="12" w:space="0" w:color="000000"/>
       </w:tblBorders>
     </w:tblPr>
     <w:tcPr>
@@ -5310,9 +4426,9 @@
       <w:tblPr/>
       <w:tcPr>
         <w:tcBorders>
-          <w:bottom w:val="single" w:color="000000" w:sz="12" w:space="0"/>
-          <w:tl2br w:val="none" w:color="auto" w:sz="0" w:space="0"/>
-          <w:tr2bl w:val="none" w:color="auto" w:sz="0" w:space="0"/>
+          <w:bottom w:val="single" w:sz="12" w:space="0" w:color="000000"/>
+          <w:tl2br w:val="none" w:sz="0" w:space="0" w:color="auto"/>
+          <w:tr2bl w:val="none" w:sz="0" w:space="0" w:color="auto"/>
         </w:tcBorders>
         <w:shd w:val="solid" w:color="800000" w:fill="FFFFFF"/>
       </w:tcPr>
@@ -5326,8 +4442,8 @@
       <w:tblPr/>
       <w:tcPr>
         <w:tcBorders>
-          <w:tl2br w:val="none" w:color="auto" w:sz="0" w:space="0"/>
-          <w:tr2bl w:val="none" w:color="auto" w:sz="0" w:space="0"/>
+          <w:tl2br w:val="none" w:sz="0" w:space="0" w:color="auto"/>
+          <w:tr2bl w:val="none" w:sz="0" w:space="0" w:color="auto"/>
         </w:tcBorders>
       </w:tcPr>
     </w:tblStylePr>
@@ -5335,8 +4451,8 @@
       <w:tblPr/>
       <w:tcPr>
         <w:tcBorders>
-          <w:tl2br w:val="none" w:color="auto" w:sz="0" w:space="0"/>
-          <w:tr2bl w:val="none" w:color="auto" w:sz="0" w:space="0"/>
+          <w:tl2br w:val="none" w:sz="0" w:space="0" w:color="auto"/>
+          <w:tr2bl w:val="none" w:sz="0" w:space="0" w:color="auto"/>
         </w:tcBorders>
         <w:shd w:val="solid" w:color="C0C0C0" w:fill="FFFFFF"/>
       </w:tcPr>
@@ -5350,8 +4466,8 @@
       <w:tblPr/>
       <w:tcPr>
         <w:tcBorders>
-          <w:tl2br w:val="none" w:color="auto" w:sz="0" w:space="0"/>
-          <w:tr2bl w:val="none" w:color="auto" w:sz="0" w:space="0"/>
+          <w:tl2br w:val="none" w:sz="0" w:space="0" w:color="auto"/>
+          <w:tr2bl w:val="none" w:sz="0" w:space="0" w:color="auto"/>
         </w:tcBorders>
       </w:tcPr>
     </w:tblStylePr>
@@ -5360,17 +4476,17 @@
     <w:name w:val="Table Colorful 3"/>
     <w:basedOn w:val="TableNormal"/>
     <w:semiHidden/>
-    <w:rsid w:val="00493d40"/>
+    <w:rsid w:val="00493D40"/>
     <w:pPr>
       <w:jc w:val="both"/>
     </w:pPr>
     <w:tblPr>
       <w:tblBorders>
-        <w:top w:val="single" w:color="000000" w:sz="18" w:space="0"/>
-        <w:left w:val="single" w:color="000000" w:sz="18" w:space="0"/>
-        <w:bottom w:val="single" w:color="000000" w:sz="18" w:space="0"/>
-        <w:right w:val="single" w:color="000000" w:sz="18" w:space="0"/>
-        <w:insideH w:val="single" w:color="C0C0C0" w:sz="6" w:space="0"/>
+        <w:top w:val="single" w:sz="18" w:space="0" w:color="000000"/>
+        <w:left w:val="single" w:sz="18" w:space="0" w:color="000000"/>
+        <w:bottom w:val="single" w:sz="18" w:space="0" w:color="000000"/>
+        <w:right w:val="single" w:sz="18" w:space="0" w:color="000000"/>
+        <w:insideH w:val="single" w:sz="6" w:space="0" w:color="C0C0C0"/>
       </w:tblBorders>
     </w:tblPr>
     <w:tcPr>
@@ -5380,9 +4496,9 @@
       <w:tblPr/>
       <w:tcPr>
         <w:tcBorders>
-          <w:bottom w:val="single" w:color="000000" w:sz="6" w:space="0"/>
-          <w:tl2br w:val="none" w:color="auto" w:sz="0" w:space="0"/>
-          <w:tr2bl w:val="none" w:color="auto" w:sz="0" w:space="0"/>
+          <w:bottom w:val="single" w:sz="6" w:space="0" w:color="000000"/>
+          <w:tl2br w:val="none" w:sz="0" w:space="0" w:color="auto"/>
+          <w:tr2bl w:val="none" w:sz="0" w:space="0" w:color="auto"/>
         </w:tcBorders>
         <w:shd w:val="solid" w:color="008080" w:fill="FFFFFF"/>
       </w:tcPr>
@@ -5391,10 +4507,10 @@
       <w:tblPr/>
       <w:tcPr>
         <w:tcBorders>
-          <w:left w:val="single" w:color="000000" w:sz="36" w:space="0"/>
-          <w:right w:val="single" w:color="000000" w:sz="6" w:space="0"/>
-          <w:tl2br w:val="none" w:color="auto" w:sz="0" w:space="0"/>
-          <w:tr2bl w:val="none" w:color="auto" w:sz="0" w:space="0"/>
+          <w:left w:val="single" w:sz="36" w:space="0" w:color="000000"/>
+          <w:right w:val="single" w:sz="6" w:space="0" w:color="000000"/>
+          <w:tl2br w:val="none" w:sz="0" w:space="0" w:color="auto"/>
+          <w:tr2bl w:val="none" w:sz="0" w:space="0" w:color="auto"/>
         </w:tcBorders>
         <w:shd w:val="solid" w:color="008080" w:fill="FFFFFF"/>
       </w:tcPr>
@@ -5407,8 +4523,8 @@
       <w:tblPr/>
       <w:tcPr>
         <w:tcBorders>
-          <w:tl2br w:val="none" w:color="auto" w:sz="0" w:space="0"/>
-          <w:tr2bl w:val="none" w:color="auto" w:sz="0" w:space="0"/>
+          <w:tl2br w:val="none" w:sz="0" w:space="0" w:color="auto"/>
+          <w:tr2bl w:val="none" w:sz="0" w:space="0" w:color="auto"/>
         </w:tcBorders>
         <w:shd w:val="solid" w:color="000000" w:fill="FFFFFF"/>
       </w:tcPr>
@@ -5418,7 +4534,7 @@
     <w:name w:val="Table Columns 1"/>
     <w:basedOn w:val="TableNormal"/>
     <w:semiHidden/>
-    <w:rsid w:val="00493d40"/>
+    <w:rsid w:val="00493D40"/>
     <w:pPr>
       <w:jc w:val="both"/>
     </w:pPr>
@@ -5429,10 +4545,10 @@
     <w:tblPr>
       <w:tblStyleColBandSize w:val="1"/>
       <w:tblBorders>
-        <w:top w:val="single" w:color="000000" w:sz="12" w:space="0"/>
-        <w:left w:val="single" w:color="000000" w:sz="12" w:space="0"/>
-        <w:bottom w:val="single" w:color="000000" w:sz="12" w:space="0"/>
-        <w:right w:val="single" w:color="000000" w:sz="12" w:space="0"/>
+        <w:top w:val="single" w:sz="12" w:space="0" w:color="000000"/>
+        <w:left w:val="single" w:sz="12" w:space="0" w:color="000000"/>
+        <w:bottom w:val="single" w:sz="12" w:space="0" w:color="000000"/>
+        <w:right w:val="single" w:sz="12" w:space="0" w:color="000000"/>
       </w:tblBorders>
     </w:tblPr>
     <w:tblStylePr w:type="firstRow">
@@ -5443,9 +4559,9 @@
       <w:tblPr/>
       <w:tcPr>
         <w:tcBorders>
-          <w:bottom w:val="double" w:color="000000" w:sz="6" w:space="0"/>
-          <w:tl2br w:val="none" w:color="auto" w:sz="0" w:space="0"/>
-          <w:tr2bl w:val="none" w:color="auto" w:sz="0" w:space="0"/>
+          <w:bottom w:val="double" w:sz="6" w:space="0" w:color="000000"/>
+          <w:tl2br w:val="none" w:sz="0" w:space="0" w:color="auto"/>
+          <w:tr2bl w:val="none" w:sz="0" w:space="0" w:color="auto"/>
         </w:tcBorders>
       </w:tcPr>
     </w:tblStylePr>
@@ -5457,8 +4573,8 @@
       <w:tblPr/>
       <w:tcPr>
         <w:tcBorders>
-          <w:tl2br w:val="none" w:color="auto" w:sz="0" w:space="0"/>
-          <w:tr2bl w:val="none" w:color="auto" w:sz="0" w:space="0"/>
+          <w:tl2br w:val="none" w:sz="0" w:space="0" w:color="auto"/>
+          <w:tr2bl w:val="none" w:sz="0" w:space="0" w:color="auto"/>
         </w:tcBorders>
       </w:tcPr>
     </w:tblStylePr>
@@ -5470,8 +4586,8 @@
       <w:tblPr/>
       <w:tcPr>
         <w:tcBorders>
-          <w:tl2br w:val="none" w:color="auto" w:sz="0" w:space="0"/>
-          <w:tr2bl w:val="none" w:color="auto" w:sz="0" w:space="0"/>
+          <w:tl2br w:val="none" w:sz="0" w:space="0" w:color="auto"/>
+          <w:tr2bl w:val="none" w:sz="0" w:space="0" w:color="auto"/>
         </w:tcBorders>
       </w:tcPr>
     </w:tblStylePr>
@@ -5483,8 +4599,8 @@
       <w:tblPr/>
       <w:tcPr>
         <w:tcBorders>
-          <w:tl2br w:val="none" w:color="auto" w:sz="0" w:space="0"/>
-          <w:tr2bl w:val="none" w:color="auto" w:sz="0" w:space="0"/>
+          <w:tl2br w:val="none" w:sz="0" w:space="0" w:color="auto"/>
+          <w:tr2bl w:val="none" w:sz="0" w:space="0" w:color="auto"/>
         </w:tcBorders>
       </w:tcPr>
     </w:tblStylePr>
@@ -5508,8 +4624,8 @@
       <w:tblPr/>
       <w:tcPr>
         <w:tcBorders>
-          <w:tl2br w:val="none" w:color="auto" w:sz="0" w:space="0"/>
-          <w:tr2bl w:val="none" w:color="auto" w:sz="0" w:space="0"/>
+          <w:tl2br w:val="none" w:sz="0" w:space="0" w:color="auto"/>
+          <w:tr2bl w:val="none" w:sz="0" w:space="0" w:color="auto"/>
         </w:tcBorders>
       </w:tcPr>
     </w:tblStylePr>
@@ -5521,8 +4637,8 @@
       <w:tblPr/>
       <w:tcPr>
         <w:tcBorders>
-          <w:tl2br w:val="none" w:color="auto" w:sz="0" w:space="0"/>
-          <w:tr2bl w:val="none" w:color="auto" w:sz="0" w:space="0"/>
+          <w:tl2br w:val="none" w:sz="0" w:space="0" w:color="auto"/>
+          <w:tr2bl w:val="none" w:sz="0" w:space="0" w:color="auto"/>
         </w:tcBorders>
       </w:tcPr>
     </w:tblStylePr>
@@ -5531,7 +4647,7 @@
     <w:name w:val="Table Columns 2"/>
     <w:basedOn w:val="TableNormal"/>
     <w:semiHidden/>
-    <w:rsid w:val="00493d40"/>
+    <w:rsid w:val="00493D40"/>
     <w:pPr>
       <w:jc w:val="both"/>
     </w:pPr>
@@ -5546,8 +4662,8 @@
       <w:tblPr/>
       <w:tcPr>
         <w:tcBorders>
-          <w:tl2br w:val="none" w:color="auto" w:sz="0" w:space="0"/>
-          <w:tr2bl w:val="none" w:color="auto" w:sz="0" w:space="0"/>
+          <w:tl2br w:val="none" w:sz="0" w:space="0" w:color="auto"/>
+          <w:tr2bl w:val="none" w:sz="0" w:space="0" w:color="auto"/>
         </w:tcBorders>
         <w:shd w:val="solid" w:color="000080" w:fill="FFFFFF"/>
       </w:tcPr>
@@ -5560,8 +4676,8 @@
       <w:tblPr/>
       <w:tcPr>
         <w:tcBorders>
-          <w:tl2br w:val="none" w:color="auto" w:sz="0" w:space="0"/>
-          <w:tr2bl w:val="none" w:color="auto" w:sz="0" w:space="0"/>
+          <w:tl2br w:val="none" w:sz="0" w:space="0" w:color="auto"/>
+          <w:tr2bl w:val="none" w:sz="0" w:space="0" w:color="auto"/>
         </w:tcBorders>
       </w:tcPr>
     </w:tblStylePr>
@@ -5573,8 +4689,8 @@
       <w:tblPr/>
       <w:tcPr>
         <w:tcBorders>
-          <w:tl2br w:val="none" w:color="auto" w:sz="0" w:space="0"/>
-          <w:tr2bl w:val="none" w:color="auto" w:sz="0" w:space="0"/>
+          <w:tl2br w:val="none" w:sz="0" w:space="0" w:color="auto"/>
+          <w:tr2bl w:val="none" w:sz="0" w:space="0" w:color="auto"/>
         </w:tcBorders>
       </w:tcPr>
     </w:tblStylePr>
@@ -5586,8 +4702,8 @@
       <w:tblPr/>
       <w:tcPr>
         <w:tcBorders>
-          <w:tl2br w:val="none" w:color="auto" w:sz="0" w:space="0"/>
-          <w:tr2bl w:val="none" w:color="auto" w:sz="0" w:space="0"/>
+          <w:tl2br w:val="none" w:sz="0" w:space="0" w:color="auto"/>
+          <w:tr2bl w:val="none" w:sz="0" w:space="0" w:color="auto"/>
         </w:tcBorders>
       </w:tcPr>
     </w:tblStylePr>
@@ -5611,8 +4727,8 @@
       <w:tblPr/>
       <w:tcPr>
         <w:tcBorders>
-          <w:tl2br w:val="none" w:color="auto" w:sz="0" w:space="0"/>
-          <w:tr2bl w:val="none" w:color="auto" w:sz="0" w:space="0"/>
+          <w:tl2br w:val="none" w:sz="0" w:space="0" w:color="auto"/>
+          <w:tr2bl w:val="none" w:sz="0" w:space="0" w:color="auto"/>
         </w:tcBorders>
       </w:tcPr>
     </w:tblStylePr>
@@ -5624,8 +4740,8 @@
       <w:tblPr/>
       <w:tcPr>
         <w:tcBorders>
-          <w:tl2br w:val="none" w:color="auto" w:sz="0" w:space="0"/>
-          <w:tr2bl w:val="none" w:color="auto" w:sz="0" w:space="0"/>
+          <w:tl2br w:val="none" w:sz="0" w:space="0" w:color="auto"/>
+          <w:tr2bl w:val="none" w:sz="0" w:space="0" w:color="auto"/>
         </w:tcBorders>
       </w:tcPr>
     </w:tblStylePr>
@@ -5634,7 +4750,7 @@
     <w:name w:val="Table Columns 3"/>
     <w:basedOn w:val="TableNormal"/>
     <w:semiHidden/>
-    <w:rsid w:val="00493d40"/>
+    <w:rsid w:val="00493D40"/>
     <w:pPr>
       <w:jc w:val="both"/>
     </w:pPr>
@@ -5645,19 +4761,19 @@
     <w:tblPr>
       <w:tblStyleColBandSize w:val="1"/>
       <w:tblBorders>
-        <w:top w:val="single" w:color="000080" w:sz="6" w:space="0"/>
-        <w:left w:val="single" w:color="000080" w:sz="6" w:space="0"/>
-        <w:bottom w:val="single" w:color="000080" w:sz="6" w:space="0"/>
-        <w:right w:val="single" w:color="000080" w:sz="6" w:space="0"/>
-        <w:insideV w:val="single" w:color="000080" w:sz="6" w:space="0"/>
+        <w:top w:val="single" w:sz="6" w:space="0" w:color="000080"/>
+        <w:left w:val="single" w:sz="6" w:space="0" w:color="000080"/>
+        <w:bottom w:val="single" w:sz="6" w:space="0" w:color="000080"/>
+        <w:right w:val="single" w:sz="6" w:space="0" w:color="000080"/>
+        <w:insideV w:val="single" w:sz="6" w:space="0" w:color="000080"/>
       </w:tblBorders>
     </w:tblPr>
     <w:tblStylePr w:type="firstRow">
       <w:tblPr/>
       <w:tcPr>
         <w:tcBorders>
-          <w:tl2br w:val="none" w:color="auto" w:sz="0" w:space="0"/>
-          <w:tr2bl w:val="none" w:color="auto" w:sz="0" w:space="0"/>
+          <w:tl2br w:val="none" w:sz="0" w:space="0" w:color="auto"/>
+          <w:tr2bl w:val="none" w:sz="0" w:space="0" w:color="auto"/>
         </w:tcBorders>
         <w:shd w:val="solid" w:color="000080" w:fill="FFFFFF"/>
       </w:tcPr>
@@ -5670,9 +4786,9 @@
       <w:tblPr/>
       <w:tcPr>
         <w:tcBorders>
-          <w:top w:val="single" w:color="000080" w:sz="6" w:space="0"/>
-          <w:tl2br w:val="none" w:color="auto" w:sz="0" w:space="0"/>
-          <w:tr2bl w:val="none" w:color="auto" w:sz="0" w:space="0"/>
+          <w:top w:val="single" w:sz="6" w:space="0" w:color="000080"/>
+          <w:tl2br w:val="none" w:sz="0" w:space="0" w:color="auto"/>
+          <w:tr2bl w:val="none" w:sz="0" w:space="0" w:color="auto"/>
         </w:tcBorders>
       </w:tcPr>
     </w:tblStylePr>
@@ -5684,8 +4800,8 @@
       <w:tblPr/>
       <w:tcPr>
         <w:tcBorders>
-          <w:tl2br w:val="none" w:color="auto" w:sz="0" w:space="0"/>
-          <w:tr2bl w:val="none" w:color="auto" w:sz="0" w:space="0"/>
+          <w:tl2br w:val="none" w:sz="0" w:space="0" w:color="auto"/>
+          <w:tr2bl w:val="none" w:sz="0" w:space="0" w:color="auto"/>
         </w:tcBorders>
       </w:tcPr>
     </w:tblStylePr>
@@ -5697,8 +4813,8 @@
       <w:tblPr/>
       <w:tcPr>
         <w:tcBorders>
-          <w:tl2br w:val="none" w:color="auto" w:sz="0" w:space="0"/>
-          <w:tr2bl w:val="none" w:color="auto" w:sz="0" w:space="0"/>
+          <w:tl2br w:val="none" w:sz="0" w:space="0" w:color="auto"/>
+          <w:tr2bl w:val="none" w:sz="0" w:space="0" w:color="auto"/>
         </w:tcBorders>
       </w:tcPr>
     </w:tblStylePr>
@@ -5722,8 +4838,8 @@
       <w:tblPr/>
       <w:tcPr>
         <w:tcBorders>
-          <w:tl2br w:val="none" w:color="auto" w:sz="0" w:space="0"/>
-          <w:tr2bl w:val="none" w:color="auto" w:sz="0" w:space="0"/>
+          <w:tl2br w:val="none" w:sz="0" w:space="0" w:color="auto"/>
+          <w:tr2bl w:val="none" w:sz="0" w:space="0" w:color="auto"/>
         </w:tcBorders>
       </w:tcPr>
     </w:tblStylePr>
@@ -5732,7 +4848,7 @@
     <w:name w:val="Table Columns 4"/>
     <w:basedOn w:val="TableNormal"/>
     <w:semiHidden/>
-    <w:rsid w:val="00493d40"/>
+    <w:rsid w:val="00493D40"/>
     <w:pPr>
       <w:jc w:val="both"/>
     </w:pPr>
@@ -5743,8 +4859,8 @@
       <w:tblPr/>
       <w:tcPr>
         <w:tcBorders>
-          <w:tl2br w:val="none" w:color="auto" w:sz="0" w:space="0"/>
-          <w:tr2bl w:val="none" w:color="auto" w:sz="0" w:space="0"/>
+          <w:tl2br w:val="none" w:sz="0" w:space="0" w:color="auto"/>
+          <w:tr2bl w:val="none" w:sz="0" w:space="0" w:color="auto"/>
         </w:tcBorders>
         <w:shd w:val="solid" w:color="000000" w:fill="FFFFFF"/>
       </w:tcPr>
@@ -5757,8 +4873,8 @@
       <w:tblPr/>
       <w:tcPr>
         <w:tcBorders>
-          <w:tl2br w:val="none" w:color="auto" w:sz="0" w:space="0"/>
-          <w:tr2bl w:val="none" w:color="auto" w:sz="0" w:space="0"/>
+          <w:tl2br w:val="none" w:sz="0" w:space="0" w:color="auto"/>
+          <w:tr2bl w:val="none" w:sz="0" w:space="0" w:color="auto"/>
         </w:tcBorders>
       </w:tcPr>
     </w:tblStylePr>
@@ -5770,8 +4886,8 @@
       <w:tblPr/>
       <w:tcPr>
         <w:tcBorders>
-          <w:tl2br w:val="none" w:color="auto" w:sz="0" w:space="0"/>
-          <w:tr2bl w:val="none" w:color="auto" w:sz="0" w:space="0"/>
+          <w:tl2br w:val="none" w:sz="0" w:space="0" w:color="auto"/>
+          <w:tr2bl w:val="none" w:sz="0" w:space="0" w:color="auto"/>
         </w:tcBorders>
       </w:tcPr>
     </w:tblStylePr>
@@ -5792,18 +4908,18 @@
     <w:name w:val="Table Columns 5"/>
     <w:basedOn w:val="TableNormal"/>
     <w:semiHidden/>
-    <w:rsid w:val="00493d40"/>
+    <w:rsid w:val="00493D40"/>
     <w:pPr>
       <w:jc w:val="both"/>
     </w:pPr>
     <w:tblPr>
       <w:tblStyleColBandSize w:val="1"/>
       <w:tblBorders>
-        <w:top w:val="single" w:color="808080" w:sz="12" w:space="0"/>
-        <w:left w:val="single" w:color="808080" w:sz="12" w:space="0"/>
-        <w:bottom w:val="single" w:color="808080" w:sz="12" w:space="0"/>
-        <w:right w:val="single" w:color="808080" w:sz="12" w:space="0"/>
-        <w:insideV w:val="single" w:color="C0C0C0" w:sz="6" w:space="0"/>
+        <w:top w:val="single" w:sz="12" w:space="0" w:color="808080"/>
+        <w:left w:val="single" w:sz="12" w:space="0" w:color="808080"/>
+        <w:bottom w:val="single" w:sz="12" w:space="0" w:color="808080"/>
+        <w:right w:val="single" w:sz="12" w:space="0" w:color="808080"/>
+        <w:insideV w:val="single" w:sz="6" w:space="0" w:color="C0C0C0"/>
       </w:tblBorders>
     </w:tblPr>
     <w:tblStylePr w:type="firstRow">
@@ -5815,9 +4931,9 @@
       <w:tblPr/>
       <w:tcPr>
         <w:tcBorders>
-          <w:bottom w:val="single" w:color="808080" w:sz="6" w:space="0"/>
-          <w:tl2br w:val="none" w:color="auto" w:sz="0" w:space="0"/>
-          <w:tr2bl w:val="none" w:color="auto" w:sz="0" w:space="0"/>
+          <w:bottom w:val="single" w:sz="6" w:space="0" w:color="808080"/>
+          <w:tl2br w:val="none" w:sz="0" w:space="0" w:color="auto"/>
+          <w:tr2bl w:val="none" w:sz="0" w:space="0" w:color="auto"/>
         </w:tcBorders>
       </w:tcPr>
     </w:tblStylePr>
@@ -5829,9 +4945,9 @@
       <w:tblPr/>
       <w:tcPr>
         <w:tcBorders>
-          <w:top w:val="single" w:color="808080" w:sz="6" w:space="0"/>
-          <w:tl2br w:val="none" w:color="auto" w:sz="0" w:space="0"/>
-          <w:tr2bl w:val="none" w:color="auto" w:sz="0" w:space="0"/>
+          <w:top w:val="single" w:sz="6" w:space="0" w:color="808080"/>
+          <w:tl2br w:val="none" w:sz="0" w:space="0" w:color="auto"/>
+          <w:tr2bl w:val="none" w:sz="0" w:space="0" w:color="auto"/>
         </w:tcBorders>
       </w:tcPr>
     </w:tblStylePr>
@@ -5843,8 +4959,8 @@
       <w:tblPr/>
       <w:tcPr>
         <w:tcBorders>
-          <w:tl2br w:val="none" w:color="auto" w:sz="0" w:space="0"/>
-          <w:tr2bl w:val="none" w:color="auto" w:sz="0" w:space="0"/>
+          <w:tl2br w:val="none" w:sz="0" w:space="0" w:color="auto"/>
+          <w:tr2bl w:val="none" w:sz="0" w:space="0" w:color="auto"/>
         </w:tcBorders>
       </w:tcPr>
     </w:tblStylePr>
@@ -5856,8 +4972,8 @@
       <w:tblPr/>
       <w:tcPr>
         <w:tcBorders>
-          <w:tl2br w:val="none" w:color="auto" w:sz="0" w:space="0"/>
-          <w:tr2bl w:val="none" w:color="auto" w:sz="0" w:space="0"/>
+          <w:tl2br w:val="none" w:sz="0" w:space="0" w:color="auto"/>
+          <w:tr2bl w:val="none" w:sz="0" w:space="0" w:color="auto"/>
         </w:tcBorders>
       </w:tcPr>
     </w:tblStylePr>
@@ -5866,24 +4982,21 @@
       <w:tcPr>
         <w:shd w:val="solid" w:color="C0C0C0" w:fill="FFFFFF"/>
       </w:tcPr>
-    </w:tblStylePr>
-    <w:tblStylePr w:type="band2Vert">
-      <w:tblPr/>
     </w:tblStylePr>
   </w:style>
   <w:style w:type="table" w:styleId="TableContemporary">
     <w:name w:val="Table Contemporary"/>
     <w:basedOn w:val="TableNormal"/>
     <w:semiHidden/>
-    <w:rsid w:val="00493d40"/>
+    <w:rsid w:val="00493D40"/>
     <w:pPr>
       <w:jc w:val="both"/>
     </w:pPr>
     <w:tblPr>
       <w:tblStyleRowBandSize w:val="1"/>
       <w:tblBorders>
-        <w:insideH w:val="single" w:color="FFFFFF" w:sz="18" w:space="0"/>
-        <w:insideV w:val="single" w:color="FFFFFF" w:sz="18" w:space="0"/>
+        <w:insideH w:val="single" w:sz="18" w:space="0" w:color="FFFFFF"/>
+        <w:insideV w:val="single" w:sz="18" w:space="0" w:color="FFFFFF"/>
       </w:tblBorders>
     </w:tblPr>
     <w:tblStylePr w:type="firstRow">
@@ -5894,8 +5007,8 @@
       <w:tblPr/>
       <w:tcPr>
         <w:tcBorders>
-          <w:tl2br w:val="none" w:color="auto" w:sz="0" w:space="0"/>
-          <w:tr2bl w:val="none" w:color="auto" w:sz="0" w:space="0"/>
+          <w:tl2br w:val="none" w:sz="0" w:space="0" w:color="auto"/>
+          <w:tr2bl w:val="none" w:sz="0" w:space="0" w:color="auto"/>
         </w:tcBorders>
         <w:shd w:val="pct20" w:color="000000" w:fill="FFFFFF"/>
       </w:tcPr>
@@ -5904,8 +5017,8 @@
       <w:tblPr/>
       <w:tcPr>
         <w:tcBorders>
-          <w:tl2br w:val="none" w:color="auto" w:sz="0" w:space="0"/>
-          <w:tr2bl w:val="none" w:color="auto" w:sz="0" w:space="0"/>
+          <w:tl2br w:val="none" w:sz="0" w:space="0" w:color="auto"/>
+          <w:tr2bl w:val="none" w:sz="0" w:space="0" w:color="auto"/>
         </w:tcBorders>
         <w:shd w:val="pct5" w:color="000000" w:fill="FFFFFF"/>
       </w:tcPr>
@@ -5914,8 +5027,8 @@
       <w:tblPr/>
       <w:tcPr>
         <w:tcBorders>
-          <w:tl2br w:val="none" w:color="auto" w:sz="0" w:space="0"/>
-          <w:tr2bl w:val="none" w:color="auto" w:sz="0" w:space="0"/>
+          <w:tl2br w:val="none" w:sz="0" w:space="0" w:color="auto"/>
+          <w:tr2bl w:val="none" w:sz="0" w:space="0" w:color="auto"/>
         </w:tcBorders>
         <w:shd w:val="pct20" w:color="000000" w:fill="FFFFFF"/>
       </w:tcPr>
@@ -5925,18 +5038,18 @@
     <w:name w:val="Table Elegant"/>
     <w:basedOn w:val="TableNormal"/>
     <w:semiHidden/>
-    <w:rsid w:val="00493d40"/>
+    <w:rsid w:val="00493D40"/>
     <w:pPr>
       <w:jc w:val="both"/>
     </w:pPr>
     <w:tblPr>
       <w:tblBorders>
-        <w:top w:val="double" w:color="000000" w:sz="6" w:space="0"/>
-        <w:left w:val="double" w:color="000000" w:sz="6" w:space="0"/>
-        <w:bottom w:val="double" w:color="000000" w:sz="6" w:space="0"/>
-        <w:right w:val="double" w:color="000000" w:sz="6" w:space="0"/>
-        <w:insideH w:val="single" w:color="000000" w:sz="6" w:space="0"/>
-        <w:insideV w:val="single" w:color="000000" w:sz="6" w:space="0"/>
+        <w:top w:val="double" w:sz="6" w:space="0" w:color="000000"/>
+        <w:left w:val="double" w:sz="6" w:space="0" w:color="000000"/>
+        <w:bottom w:val="double" w:sz="6" w:space="0" w:color="000000"/>
+        <w:right w:val="double" w:sz="6" w:space="0" w:color="000000"/>
+        <w:insideH w:val="single" w:sz="6" w:space="0" w:color="000000"/>
+        <w:insideV w:val="single" w:sz="6" w:space="0" w:color="000000"/>
       </w:tblBorders>
     </w:tblPr>
     <w:tcPr>
@@ -5949,8 +5062,8 @@
       <w:tblPr/>
       <w:tcPr>
         <w:tcBorders>
-          <w:tl2br w:val="none" w:color="auto" w:sz="0" w:space="0"/>
-          <w:tr2bl w:val="none" w:color="auto" w:sz="0" w:space="0"/>
+          <w:tl2br w:val="none" w:sz="0" w:space="0" w:color="auto"/>
+          <w:tr2bl w:val="none" w:sz="0" w:space="0" w:color="auto"/>
         </w:tcBorders>
       </w:tcPr>
     </w:tblStylePr>
@@ -5958,18 +5071,18 @@
   <w:style w:type="table" w:styleId="TableGrid">
     <w:name w:val="Table Grid"/>
     <w:basedOn w:val="TableNormal"/>
-    <w:rsid w:val="00493d40"/>
+    <w:rsid w:val="00493D40"/>
     <w:pPr>
       <w:jc w:val="both"/>
     </w:pPr>
     <w:tblPr>
       <w:tblBorders>
-        <w:top w:val="single" w:color="auto" w:sz="4" w:space="0"/>
-        <w:left w:val="single" w:color="auto" w:sz="4" w:space="0"/>
-        <w:bottom w:val="single" w:color="auto" w:sz="4" w:space="0"/>
-        <w:right w:val="single" w:color="auto" w:sz="4" w:space="0"/>
-        <w:insideH w:val="single" w:color="auto" w:sz="4" w:space="0"/>
-        <w:insideV w:val="single" w:color="auto" w:sz="4" w:space="0"/>
+        <w:top w:val="single" w:sz="4" w:space="0" w:color="auto"/>
+        <w:left w:val="single" w:sz="4" w:space="0" w:color="auto"/>
+        <w:bottom w:val="single" w:sz="4" w:space="0" w:color="auto"/>
+        <w:right w:val="single" w:sz="4" w:space="0" w:color="auto"/>
+        <w:insideH w:val="single" w:sz="4" w:space="0" w:color="auto"/>
+        <w:insideV w:val="single" w:sz="4" w:space="0" w:color="auto"/>
       </w:tblBorders>
     </w:tblPr>
   </w:style>
@@ -5977,18 +5090,18 @@
     <w:name w:val="Table Grid 1"/>
     <w:basedOn w:val="TableNormal"/>
     <w:semiHidden/>
-    <w:rsid w:val="00493d40"/>
+    <w:rsid w:val="00493D40"/>
     <w:pPr>
       <w:jc w:val="both"/>
     </w:pPr>
     <w:tblPr>
       <w:tblBorders>
-        <w:top w:val="single" w:color="000000" w:sz="6" w:space="0"/>
-        <w:left w:val="single" w:color="000000" w:sz="6" w:space="0"/>
-        <w:bottom w:val="single" w:color="000000" w:sz="6" w:space="0"/>
-        <w:right w:val="single" w:color="000000" w:sz="6" w:space="0"/>
-        <w:insideH w:val="single" w:color="000000" w:sz="6" w:space="0"/>
-        <w:insideV w:val="single" w:color="000000" w:sz="6" w:space="0"/>
+        <w:top w:val="single" w:sz="6" w:space="0" w:color="000000"/>
+        <w:left w:val="single" w:sz="6" w:space="0" w:color="000000"/>
+        <w:bottom w:val="single" w:sz="6" w:space="0" w:color="000000"/>
+        <w:right w:val="single" w:sz="6" w:space="0" w:color="000000"/>
+        <w:insideH w:val="single" w:sz="6" w:space="0" w:color="000000"/>
+        <w:insideV w:val="single" w:sz="6" w:space="0" w:color="000000"/>
       </w:tblBorders>
     </w:tblPr>
     <w:tcPr>
@@ -6001,8 +5114,8 @@
       <w:tblPr/>
       <w:tcPr>
         <w:tcBorders>
-          <w:tl2br w:val="none" w:color="auto" w:sz="0" w:space="0"/>
-          <w:tr2bl w:val="none" w:color="auto" w:sz="0" w:space="0"/>
+          <w:tl2br w:val="none" w:sz="0" w:space="0" w:color="auto"/>
+          <w:tr2bl w:val="none" w:sz="0" w:space="0" w:color="auto"/>
         </w:tcBorders>
       </w:tcPr>
     </w:tblStylePr>
@@ -6013,8 +5126,8 @@
       <w:tblPr/>
       <w:tcPr>
         <w:tcBorders>
-          <w:tl2br w:val="none" w:color="auto" w:sz="0" w:space="0"/>
-          <w:tr2bl w:val="none" w:color="auto" w:sz="0" w:space="0"/>
+          <w:tl2br w:val="none" w:sz="0" w:space="0" w:color="auto"/>
+          <w:tr2bl w:val="none" w:sz="0" w:space="0" w:color="auto"/>
         </w:tcBorders>
       </w:tcPr>
     </w:tblStylePr>
@@ -6023,14 +5136,14 @@
     <w:name w:val="Table Grid 2"/>
     <w:basedOn w:val="TableNormal"/>
     <w:semiHidden/>
-    <w:rsid w:val="00493d40"/>
+    <w:rsid w:val="00493D40"/>
     <w:pPr>
       <w:jc w:val="both"/>
     </w:pPr>
     <w:tblPr>
       <w:tblBorders>
-        <w:insideH w:val="single" w:color="000000" w:sz="6" w:space="0"/>
-        <w:insideV w:val="single" w:color="000000" w:sz="6" w:space="0"/>
+        <w:insideH w:val="single" w:sz="6" w:space="0" w:color="000000"/>
+        <w:insideV w:val="single" w:sz="6" w:space="0" w:color="000000"/>
       </w:tblBorders>
     </w:tblPr>
     <w:tcPr>
@@ -6044,8 +5157,8 @@
       <w:tblPr/>
       <w:tcPr>
         <w:tcBorders>
-          <w:tl2br w:val="none" w:color="auto" w:sz="0" w:space="0"/>
-          <w:tr2bl w:val="none" w:color="auto" w:sz="0" w:space="0"/>
+          <w:tl2br w:val="none" w:sz="0" w:space="0" w:color="auto"/>
+          <w:tr2bl w:val="none" w:sz="0" w:space="0" w:color="auto"/>
         </w:tcBorders>
       </w:tcPr>
     </w:tblStylePr>
@@ -6057,9 +5170,9 @@
       <w:tblPr/>
       <w:tcPr>
         <w:tcBorders>
-          <w:top w:val="single" w:color="000000" w:sz="6" w:space="0"/>
-          <w:tl2br w:val="none" w:color="auto" w:sz="0" w:space="0"/>
-          <w:tr2bl w:val="none" w:color="auto" w:sz="0" w:space="0"/>
+          <w:top w:val="single" w:sz="6" w:space="0" w:color="000000"/>
+          <w:tl2br w:val="none" w:sz="0" w:space="0" w:color="auto"/>
+          <w:tr2bl w:val="none" w:sz="0" w:space="0" w:color="auto"/>
         </w:tcBorders>
       </w:tcPr>
     </w:tblStylePr>
@@ -6071,8 +5184,8 @@
       <w:tblPr/>
       <w:tcPr>
         <w:tcBorders>
-          <w:tl2br w:val="none" w:color="auto" w:sz="0" w:space="0"/>
-          <w:tr2bl w:val="none" w:color="auto" w:sz="0" w:space="0"/>
+          <w:tl2br w:val="none" w:sz="0" w:space="0" w:color="auto"/>
+          <w:tr2bl w:val="none" w:sz="0" w:space="0" w:color="auto"/>
         </w:tcBorders>
       </w:tcPr>
     </w:tblStylePr>
@@ -6084,8 +5197,8 @@
       <w:tblPr/>
       <w:tcPr>
         <w:tcBorders>
-          <w:tl2br w:val="none" w:color="auto" w:sz="0" w:space="0"/>
-          <w:tr2bl w:val="none" w:color="auto" w:sz="0" w:space="0"/>
+          <w:tl2br w:val="none" w:sz="0" w:space="0" w:color="auto"/>
+          <w:tr2bl w:val="none" w:sz="0" w:space="0" w:color="auto"/>
         </w:tcBorders>
       </w:tcPr>
     </w:tblStylePr>
@@ -6094,17 +5207,17 @@
     <w:name w:val="Table Grid 3"/>
     <w:basedOn w:val="TableNormal"/>
     <w:semiHidden/>
-    <w:rsid w:val="00493d40"/>
+    <w:rsid w:val="00493D40"/>
     <w:pPr>
       <w:jc w:val="both"/>
     </w:pPr>
     <w:tblPr>
       <w:tblBorders>
-        <w:top w:val="single" w:color="000000" w:sz="6" w:space="0"/>
-        <w:left w:val="single" w:color="000000" w:sz="12" w:space="0"/>
-        <w:bottom w:val="single" w:color="000000" w:sz="6" w:space="0"/>
-        <w:right w:val="single" w:color="000000" w:sz="12" w:space="0"/>
-        <w:insideV w:val="single" w:color="000000" w:sz="6" w:space="0"/>
+        <w:top w:val="single" w:sz="6" w:space="0" w:color="000000"/>
+        <w:left w:val="single" w:sz="12" w:space="0" w:color="000000"/>
+        <w:bottom w:val="single" w:sz="6" w:space="0" w:color="000000"/>
+        <w:right w:val="single" w:sz="12" w:space="0" w:color="000000"/>
+        <w:insideV w:val="single" w:sz="6" w:space="0" w:color="000000"/>
       </w:tblBorders>
     </w:tblPr>
     <w:tcPr>
@@ -6114,9 +5227,9 @@
       <w:tblPr/>
       <w:tcPr>
         <w:tcBorders>
-          <w:bottom w:val="single" w:color="000000" w:sz="6" w:space="0"/>
-          <w:tl2br w:val="none" w:color="auto" w:sz="0" w:space="0"/>
-          <w:tr2bl w:val="none" w:color="auto" w:sz="0" w:space="0"/>
+          <w:bottom w:val="single" w:sz="6" w:space="0" w:color="000000"/>
+          <w:tl2br w:val="none" w:sz="0" w:space="0" w:color="auto"/>
+          <w:tr2bl w:val="none" w:sz="0" w:space="0" w:color="auto"/>
         </w:tcBorders>
         <w:shd w:val="pct30" w:color="FFFF00" w:fill="FFFFFF"/>
       </w:tcPr>
@@ -6129,8 +5242,8 @@
       <w:tblPr/>
       <w:tcPr>
         <w:tcBorders>
-          <w:tl2br w:val="none" w:color="auto" w:sz="0" w:space="0"/>
-          <w:tr2bl w:val="none" w:color="auto" w:sz="0" w:space="0"/>
+          <w:tl2br w:val="none" w:sz="0" w:space="0" w:color="auto"/>
+          <w:tr2bl w:val="none" w:sz="0" w:space="0" w:color="auto"/>
         </w:tcBorders>
       </w:tcPr>
     </w:tblStylePr>
@@ -6142,8 +5255,8 @@
       <w:tblPr/>
       <w:tcPr>
         <w:tcBorders>
-          <w:tl2br w:val="none" w:color="auto" w:sz="0" w:space="0"/>
-          <w:tr2bl w:val="none" w:color="auto" w:sz="0" w:space="0"/>
+          <w:tl2br w:val="none" w:sz="0" w:space="0" w:color="auto"/>
+          <w:tr2bl w:val="none" w:sz="0" w:space="0" w:color="auto"/>
         </w:tcBorders>
       </w:tcPr>
     </w:tblStylePr>
@@ -6152,16 +5265,16 @@
     <w:name w:val="Table Grid 4"/>
     <w:basedOn w:val="TableNormal"/>
     <w:semiHidden/>
-    <w:rsid w:val="00493d40"/>
+    <w:rsid w:val="00493D40"/>
     <w:pPr>
       <w:jc w:val="both"/>
     </w:pPr>
     <w:tblPr>
       <w:tblBorders>
-        <w:left w:val="single" w:color="000000" w:sz="12" w:space="0"/>
-        <w:right w:val="single" w:color="000000" w:sz="12" w:space="0"/>
-        <w:insideH w:val="single" w:color="000000" w:sz="6" w:space="0"/>
-        <w:insideV w:val="single" w:color="000000" w:sz="6" w:space="0"/>
+        <w:left w:val="single" w:sz="12" w:space="0" w:color="000000"/>
+        <w:right w:val="single" w:sz="12" w:space="0" w:color="000000"/>
+        <w:insideH w:val="single" w:sz="6" w:space="0" w:color="000000"/>
+        <w:insideV w:val="single" w:sz="6" w:space="0" w:color="000000"/>
       </w:tblBorders>
     </w:tblPr>
     <w:tcPr>
@@ -6171,9 +5284,9 @@
       <w:tblPr/>
       <w:tcPr>
         <w:tcBorders>
-          <w:bottom w:val="single" w:color="000000" w:sz="6" w:space="0"/>
-          <w:tl2br w:val="none" w:color="auto" w:sz="0" w:space="0"/>
-          <w:tr2bl w:val="none" w:color="auto" w:sz="0" w:space="0"/>
+          <w:bottom w:val="single" w:sz="6" w:space="0" w:color="000000"/>
+          <w:tl2br w:val="none" w:sz="0" w:space="0" w:color="auto"/>
+          <w:tr2bl w:val="none" w:sz="0" w:space="0" w:color="auto"/>
         </w:tcBorders>
         <w:shd w:val="pct30" w:color="FFFF00" w:fill="FFFFFF"/>
       </w:tcPr>
@@ -6186,9 +5299,9 @@
       <w:tblPr/>
       <w:tcPr>
         <w:tcBorders>
-          <w:top w:val="single" w:color="000000" w:sz="6" w:space="0"/>
-          <w:tl2br w:val="none" w:color="auto" w:sz="0" w:space="0"/>
-          <w:tr2bl w:val="none" w:color="auto" w:sz="0" w:space="0"/>
+          <w:top w:val="single" w:sz="6" w:space="0" w:color="000000"/>
+          <w:tl2br w:val="none" w:sz="0" w:space="0" w:color="auto"/>
+          <w:tr2bl w:val="none" w:sz="0" w:space="0" w:color="auto"/>
         </w:tcBorders>
         <w:shd w:val="pct30" w:color="FFFF00" w:fill="FFFFFF"/>
       </w:tcPr>
@@ -6201,8 +5314,8 @@
       <w:tblPr/>
       <w:tcPr>
         <w:tcBorders>
-          <w:tl2br w:val="none" w:color="auto" w:sz="0" w:space="0"/>
-          <w:tr2bl w:val="none" w:color="auto" w:sz="0" w:space="0"/>
+          <w:tl2br w:val="none" w:sz="0" w:space="0" w:color="auto"/>
+          <w:tr2bl w:val="none" w:sz="0" w:space="0" w:color="auto"/>
         </w:tcBorders>
       </w:tcPr>
     </w:tblStylePr>
@@ -6211,18 +5324,18 @@
     <w:name w:val="Table Grid 5"/>
     <w:basedOn w:val="TableNormal"/>
     <w:semiHidden/>
-    <w:rsid w:val="00493d40"/>
+    <w:rsid w:val="00493D40"/>
     <w:pPr>
       <w:jc w:val="both"/>
     </w:pPr>
     <w:tblPr>
       <w:tblBorders>
-        <w:top w:val="single" w:color="000000" w:sz="12" w:space="0"/>
-        <w:left w:val="single" w:color="000000" w:sz="12" w:space="0"/>
-        <w:bottom w:val="single" w:color="000000" w:sz="12" w:space="0"/>
-        <w:right w:val="single" w:color="000000" w:sz="12" w:space="0"/>
-        <w:insideH w:val="single" w:color="000000" w:sz="6" w:space="0"/>
-        <w:insideV w:val="single" w:color="000000" w:sz="6" w:space="0"/>
+        <w:top w:val="single" w:sz="12" w:space="0" w:color="000000"/>
+        <w:left w:val="single" w:sz="12" w:space="0" w:color="000000"/>
+        <w:bottom w:val="single" w:sz="12" w:space="0" w:color="000000"/>
+        <w:right w:val="single" w:sz="12" w:space="0" w:color="000000"/>
+        <w:insideH w:val="single" w:sz="6" w:space="0" w:color="000000"/>
+        <w:insideV w:val="single" w:sz="6" w:space="0" w:color="000000"/>
       </w:tblBorders>
     </w:tblPr>
     <w:tcPr>
@@ -6232,9 +5345,9 @@
       <w:tblPr/>
       <w:tcPr>
         <w:tcBorders>
-          <w:bottom w:val="single" w:color="000000" w:sz="12" w:space="0"/>
-          <w:tl2br w:val="none" w:color="auto" w:sz="0" w:space="0"/>
-          <w:tr2bl w:val="none" w:color="auto" w:sz="0" w:space="0"/>
+          <w:bottom w:val="single" w:sz="12" w:space="0" w:color="000000"/>
+          <w:tl2br w:val="none" w:sz="0" w:space="0" w:color="auto"/>
+          <w:tr2bl w:val="none" w:sz="0" w:space="0" w:color="auto"/>
         </w:tcBorders>
       </w:tcPr>
     </w:tblStylePr>
@@ -6246,8 +5359,8 @@
       <w:tblPr/>
       <w:tcPr>
         <w:tcBorders>
-          <w:tl2br w:val="none" w:color="auto" w:sz="0" w:space="0"/>
-          <w:tr2bl w:val="none" w:color="auto" w:sz="0" w:space="0"/>
+          <w:tl2br w:val="none" w:sz="0" w:space="0" w:color="auto"/>
+          <w:tr2bl w:val="none" w:sz="0" w:space="0" w:color="auto"/>
         </w:tcBorders>
       </w:tcPr>
     </w:tblStylePr>
@@ -6259,8 +5372,8 @@
       <w:tblPr/>
       <w:tcPr>
         <w:tcBorders>
-          <w:tl2br w:val="none" w:color="auto" w:sz="0" w:space="0"/>
-          <w:tr2bl w:val="none" w:color="auto" w:sz="0" w:space="0"/>
+          <w:tl2br w:val="none" w:sz="0" w:space="0" w:color="auto"/>
+          <w:tr2bl w:val="none" w:sz="0" w:space="0" w:color="auto"/>
         </w:tcBorders>
       </w:tcPr>
     </w:tblStylePr>
@@ -6268,8 +5381,8 @@
       <w:tblPr/>
       <w:tcPr>
         <w:tcBorders>
-          <w:tl2br w:val="single" w:color="000000" w:sz="6" w:space="0"/>
-          <w:tr2bl w:val="none" w:color="auto" w:sz="0" w:space="0"/>
+          <w:tl2br w:val="single" w:sz="6" w:space="0" w:color="000000"/>
+          <w:tr2bl w:val="none" w:sz="0" w:space="0" w:color="auto"/>
         </w:tcBorders>
       </w:tcPr>
     </w:tblStylePr>
@@ -6278,17 +5391,17 @@
     <w:name w:val="Table Grid 6"/>
     <w:basedOn w:val="TableNormal"/>
     <w:semiHidden/>
-    <w:rsid w:val="00493d40"/>
+    <w:rsid w:val="00493D40"/>
     <w:pPr>
       <w:jc w:val="both"/>
     </w:pPr>
     <w:tblPr>
       <w:tblBorders>
-        <w:top w:val="single" w:color="000000" w:sz="12" w:space="0"/>
-        <w:left w:val="single" w:color="000000" w:sz="12" w:space="0"/>
-        <w:bottom w:val="single" w:color="000000" w:sz="12" w:space="0"/>
-        <w:right w:val="single" w:color="000000" w:sz="12" w:space="0"/>
-        <w:insideV w:val="single" w:color="000000" w:sz="6" w:space="0"/>
+        <w:top w:val="single" w:sz="12" w:space="0" w:color="000000"/>
+        <w:left w:val="single" w:sz="12" w:space="0" w:color="000000"/>
+        <w:bottom w:val="single" w:sz="12" w:space="0" w:color="000000"/>
+        <w:right w:val="single" w:sz="12" w:space="0" w:color="000000"/>
+        <w:insideV w:val="single" w:sz="6" w:space="0" w:color="000000"/>
       </w:tblBorders>
     </w:tblPr>
     <w:tcPr>
@@ -6302,9 +5415,9 @@
       <w:tblPr/>
       <w:tcPr>
         <w:tcBorders>
-          <w:bottom w:val="single" w:color="000000" w:sz="6" w:space="0"/>
-          <w:tl2br w:val="none" w:color="auto" w:sz="0" w:space="0"/>
-          <w:tr2bl w:val="none" w:color="auto" w:sz="0" w:space="0"/>
+          <w:bottom w:val="single" w:sz="6" w:space="0" w:color="000000"/>
+          <w:tl2br w:val="none" w:sz="0" w:space="0" w:color="auto"/>
+          <w:tr2bl w:val="none" w:sz="0" w:space="0" w:color="auto"/>
         </w:tcBorders>
       </w:tcPr>
     </w:tblStylePr>
@@ -6312,9 +5425,9 @@
       <w:tblPr/>
       <w:tcPr>
         <w:tcBorders>
-          <w:top w:val="single" w:color="000000" w:sz="6" w:space="0"/>
-          <w:tl2br w:val="none" w:color="auto" w:sz="0" w:space="0"/>
-          <w:tr2bl w:val="none" w:color="auto" w:sz="0" w:space="0"/>
+          <w:top w:val="single" w:sz="6" w:space="0" w:color="000000"/>
+          <w:tl2br w:val="none" w:sz="0" w:space="0" w:color="auto"/>
+          <w:tr2bl w:val="none" w:sz="0" w:space="0" w:color="auto"/>
         </w:tcBorders>
       </w:tcPr>
     </w:tblStylePr>
@@ -6326,8 +5439,8 @@
       <w:tblPr/>
       <w:tcPr>
         <w:tcBorders>
-          <w:tl2br w:val="none" w:color="auto" w:sz="0" w:space="0"/>
-          <w:tr2bl w:val="none" w:color="auto" w:sz="0" w:space="0"/>
+          <w:tl2br w:val="none" w:sz="0" w:space="0" w:color="auto"/>
+          <w:tr2bl w:val="none" w:sz="0" w:space="0" w:color="auto"/>
         </w:tcBorders>
       </w:tcPr>
     </w:tblStylePr>
@@ -6335,8 +5448,8 @@
       <w:tblPr/>
       <w:tcPr>
         <w:tcBorders>
-          <w:tl2br w:val="single" w:color="000000" w:sz="6" w:space="0"/>
-          <w:tr2bl w:val="none" w:color="auto" w:sz="0" w:space="0"/>
+          <w:tl2br w:val="single" w:sz="6" w:space="0" w:color="000000"/>
+          <w:tr2bl w:val="none" w:sz="0" w:space="0" w:color="auto"/>
         </w:tcBorders>
       </w:tcPr>
     </w:tblStylePr>
@@ -6345,7 +5458,7 @@
     <w:name w:val="Table Grid 7"/>
     <w:basedOn w:val="TableNormal"/>
     <w:semiHidden/>
-    <w:rsid w:val="00493d40"/>
+    <w:rsid w:val="00493D40"/>
     <w:pPr>
       <w:jc w:val="both"/>
     </w:pPr>
@@ -6355,12 +5468,12 @@
     </w:rPr>
     <w:tblPr>
       <w:tblBorders>
-        <w:top w:val="single" w:color="000000" w:sz="12" w:space="0"/>
-        <w:left w:val="single" w:color="000000" w:sz="12" w:space="0"/>
-        <w:bottom w:val="single" w:color="000000" w:sz="12" w:space="0"/>
-        <w:right w:val="single" w:color="000000" w:sz="12" w:space="0"/>
-        <w:insideH w:val="single" w:color="000000" w:sz="6" w:space="0"/>
-        <w:insideV w:val="single" w:color="000000" w:sz="6" w:space="0"/>
+        <w:top w:val="single" w:sz="12" w:space="0" w:color="000000"/>
+        <w:left w:val="single" w:sz="12" w:space="0" w:color="000000"/>
+        <w:bottom w:val="single" w:sz="12" w:space="0" w:color="000000"/>
+        <w:right w:val="single" w:sz="12" w:space="0" w:color="000000"/>
+        <w:insideH w:val="single" w:sz="6" w:space="0" w:color="000000"/>
+        <w:insideV w:val="single" w:sz="6" w:space="0" w:color="000000"/>
       </w:tblBorders>
     </w:tblPr>
     <w:tcPr>
@@ -6374,9 +5487,9 @@
       <w:tblPr/>
       <w:tcPr>
         <w:tcBorders>
-          <w:bottom w:val="single" w:color="000000" w:sz="12" w:space="0"/>
-          <w:tl2br w:val="none" w:color="auto" w:sz="0" w:space="0"/>
-          <w:tr2bl w:val="none" w:color="auto" w:sz="0" w:space="0"/>
+          <w:bottom w:val="single" w:sz="12" w:space="0" w:color="000000"/>
+          <w:tl2br w:val="none" w:sz="0" w:space="0" w:color="auto"/>
+          <w:tr2bl w:val="none" w:sz="0" w:space="0" w:color="auto"/>
         </w:tcBorders>
       </w:tcPr>
     </w:tblStylePr>
@@ -6388,9 +5501,9 @@
       <w:tblPr/>
       <w:tcPr>
         <w:tcBorders>
-          <w:top w:val="single" w:color="000000" w:sz="6" w:space="0"/>
-          <w:tl2br w:val="none" w:color="auto" w:sz="0" w:space="0"/>
-          <w:tr2bl w:val="none" w:color="auto" w:sz="0" w:space="0"/>
+          <w:top w:val="single" w:sz="6" w:space="0" w:color="000000"/>
+          <w:tl2br w:val="none" w:sz="0" w:space="0" w:color="auto"/>
+          <w:tr2bl w:val="none" w:sz="0" w:space="0" w:color="auto"/>
         </w:tcBorders>
       </w:tcPr>
     </w:tblStylePr>
@@ -6402,8 +5515,8 @@
       <w:tblPr/>
       <w:tcPr>
         <w:tcBorders>
-          <w:tl2br w:val="none" w:color="auto" w:sz="0" w:space="0"/>
-          <w:tr2bl w:val="none" w:color="auto" w:sz="0" w:space="0"/>
+          <w:tl2br w:val="none" w:sz="0" w:space="0" w:color="auto"/>
+          <w:tr2bl w:val="none" w:sz="0" w:space="0" w:color="auto"/>
         </w:tcBorders>
       </w:tcPr>
     </w:tblStylePr>
@@ -6415,8 +5528,8 @@
       <w:tblPr/>
       <w:tcPr>
         <w:tcBorders>
-          <w:tl2br w:val="none" w:color="auto" w:sz="0" w:space="0"/>
-          <w:tr2bl w:val="none" w:color="auto" w:sz="0" w:space="0"/>
+          <w:tl2br w:val="none" w:sz="0" w:space="0" w:color="auto"/>
+          <w:tr2bl w:val="none" w:sz="0" w:space="0" w:color="auto"/>
         </w:tcBorders>
       </w:tcPr>
     </w:tblStylePr>
@@ -6424,8 +5537,8 @@
       <w:tblPr/>
       <w:tcPr>
         <w:tcBorders>
-          <w:tl2br w:val="single" w:color="000000" w:sz="6" w:space="0"/>
-          <w:tr2bl w:val="none" w:color="auto" w:sz="0" w:space="0"/>
+          <w:tl2br w:val="single" w:sz="6" w:space="0" w:color="000000"/>
+          <w:tr2bl w:val="none" w:sz="0" w:space="0" w:color="auto"/>
         </w:tcBorders>
       </w:tcPr>
     </w:tblStylePr>
@@ -6434,18 +5547,18 @@
     <w:name w:val="Table Grid 8"/>
     <w:basedOn w:val="TableNormal"/>
     <w:semiHidden/>
-    <w:rsid w:val="00493d40"/>
+    <w:rsid w:val="00493D40"/>
     <w:pPr>
       <w:jc w:val="both"/>
     </w:pPr>
     <w:tblPr>
       <w:tblBorders>
-        <w:top w:val="single" w:color="000080" w:sz="6" w:space="0"/>
-        <w:left w:val="single" w:color="000080" w:sz="6" w:space="0"/>
-        <w:bottom w:val="single" w:color="000080" w:sz="6" w:space="0"/>
-        <w:right w:val="single" w:color="000080" w:sz="6" w:space="0"/>
-        <w:insideH w:val="single" w:color="000080" w:sz="6" w:space="0"/>
-        <w:insideV w:val="single" w:color="000080" w:sz="6" w:space="0"/>
+        <w:top w:val="single" w:sz="6" w:space="0" w:color="000080"/>
+        <w:left w:val="single" w:sz="6" w:space="0" w:color="000080"/>
+        <w:bottom w:val="single" w:sz="6" w:space="0" w:color="000080"/>
+        <w:right w:val="single" w:sz="6" w:space="0" w:color="000080"/>
+        <w:insideH w:val="single" w:sz="6" w:space="0" w:color="000080"/>
+        <w:insideV w:val="single" w:sz="6" w:space="0" w:color="000080"/>
       </w:tblBorders>
     </w:tblPr>
     <w:tcPr>
@@ -6459,8 +5572,8 @@
       <w:tblPr/>
       <w:tcPr>
         <w:tcBorders>
-          <w:tl2br w:val="none" w:color="auto" w:sz="0" w:space="0"/>
-          <w:tr2bl w:val="none" w:color="auto" w:sz="0" w:space="0"/>
+          <w:tl2br w:val="none" w:sz="0" w:space="0" w:color="auto"/>
+          <w:tr2bl w:val="none" w:sz="0" w:space="0" w:color="auto"/>
         </w:tcBorders>
         <w:shd w:val="solid" w:color="000080" w:fill="FFFFFF"/>
       </w:tcPr>
@@ -6473,8 +5586,8 @@
       <w:tblPr/>
       <w:tcPr>
         <w:tcBorders>
-          <w:tl2br w:val="none" w:color="auto" w:sz="0" w:space="0"/>
-          <w:tr2bl w:val="none" w:color="auto" w:sz="0" w:space="0"/>
+          <w:tl2br w:val="none" w:sz="0" w:space="0" w:color="auto"/>
+          <w:tr2bl w:val="none" w:sz="0" w:space="0" w:color="auto"/>
         </w:tcBorders>
       </w:tcPr>
     </w:tblStylePr>
@@ -6486,8 +5599,8 @@
       <w:tblPr/>
       <w:tcPr>
         <w:tcBorders>
-          <w:tl2br w:val="none" w:color="auto" w:sz="0" w:space="0"/>
-          <w:tr2bl w:val="none" w:color="auto" w:sz="0" w:space="0"/>
+          <w:tl2br w:val="none" w:sz="0" w:space="0" w:color="auto"/>
+          <w:tr2bl w:val="none" w:sz="0" w:space="0" w:color="auto"/>
         </w:tcBorders>
       </w:tcPr>
     </w:tblStylePr>
@@ -6496,17 +5609,17 @@
     <w:name w:val="Table List 1"/>
     <w:basedOn w:val="TableNormal"/>
     <w:semiHidden/>
-    <w:rsid w:val="00493d40"/>
+    <w:rsid w:val="00493D40"/>
     <w:pPr>
       <w:jc w:val="both"/>
     </w:pPr>
     <w:tblPr>
       <w:tblStyleRowBandSize w:val="1"/>
       <w:tblBorders>
-        <w:top w:val="single" w:color="008080" w:sz="12" w:space="0"/>
-        <w:left w:val="single" w:color="008080" w:sz="6" w:space="0"/>
-        <w:bottom w:val="single" w:color="008080" w:sz="12" w:space="0"/>
-        <w:right w:val="single" w:color="008080" w:sz="6" w:space="0"/>
+        <w:top w:val="single" w:sz="12" w:space="0" w:color="008080"/>
+        <w:left w:val="single" w:sz="6" w:space="0" w:color="008080"/>
+        <w:bottom w:val="single" w:sz="12" w:space="0" w:color="008080"/>
+        <w:right w:val="single" w:sz="6" w:space="0" w:color="008080"/>
       </w:tblBorders>
     </w:tblPr>
     <w:tblStylePr w:type="firstRow">
@@ -6518,9 +5631,9 @@
       <w:tblPr/>
       <w:tcPr>
         <w:tcBorders>
-          <w:bottom w:val="single" w:color="000000" w:sz="6" w:space="0"/>
-          <w:tl2br w:val="none" w:color="auto" w:sz="0" w:space="0"/>
-          <w:tr2bl w:val="none" w:color="auto" w:sz="0" w:space="0"/>
+          <w:bottom w:val="single" w:sz="6" w:space="0" w:color="000000"/>
+          <w:tl2br w:val="none" w:sz="0" w:space="0" w:color="auto"/>
+          <w:tr2bl w:val="none" w:sz="0" w:space="0" w:color="auto"/>
         </w:tcBorders>
         <w:shd w:val="solid" w:color="C0C0C0" w:fill="FFFFFF"/>
       </w:tcPr>
@@ -6529,9 +5642,9 @@
       <w:tblPr/>
       <w:tcPr>
         <w:tcBorders>
-          <w:top w:val="single" w:color="000000" w:sz="6" w:space="0"/>
-          <w:tl2br w:val="none" w:color="auto" w:sz="0" w:space="0"/>
-          <w:tr2bl w:val="none" w:color="auto" w:sz="0" w:space="0"/>
+          <w:top w:val="single" w:sz="6" w:space="0" w:color="000000"/>
+          <w:tl2br w:val="none" w:sz="0" w:space="0" w:color="auto"/>
+          <w:tr2bl w:val="none" w:sz="0" w:space="0" w:color="auto"/>
         </w:tcBorders>
       </w:tcPr>
     </w:tblStylePr>
@@ -6539,8 +5652,8 @@
       <w:tblPr/>
       <w:tcPr>
         <w:tcBorders>
-          <w:tl2br w:val="none" w:color="auto" w:sz="0" w:space="0"/>
-          <w:tr2bl w:val="none" w:color="auto" w:sz="0" w:space="0"/>
+          <w:tl2br w:val="none" w:sz="0" w:space="0" w:color="auto"/>
+          <w:tr2bl w:val="none" w:sz="0" w:space="0" w:color="auto"/>
         </w:tcBorders>
         <w:shd w:val="solid" w:color="C0C0C0" w:fill="FFFFFF"/>
       </w:tcPr>
@@ -6549,8 +5662,8 @@
       <w:tblPr/>
       <w:tcPr>
         <w:tcBorders>
-          <w:tl2br w:val="none" w:color="auto" w:sz="0" w:space="0"/>
-          <w:tr2bl w:val="none" w:color="auto" w:sz="0" w:space="0"/>
+          <w:tl2br w:val="none" w:sz="0" w:space="0" w:color="auto"/>
+          <w:tr2bl w:val="none" w:sz="0" w:space="0" w:color="auto"/>
         </w:tcBorders>
       </w:tcPr>
     </w:tblStylePr>
@@ -6562,8 +5675,8 @@
       <w:tblPr/>
       <w:tcPr>
         <w:tcBorders>
-          <w:tl2br w:val="none" w:color="auto" w:sz="0" w:space="0"/>
-          <w:tr2bl w:val="none" w:color="auto" w:sz="0" w:space="0"/>
+          <w:tl2br w:val="none" w:sz="0" w:space="0" w:color="auto"/>
+          <w:tr2bl w:val="none" w:sz="0" w:space="0" w:color="auto"/>
         </w:tcBorders>
       </w:tcPr>
     </w:tblStylePr>
@@ -6572,14 +5685,14 @@
     <w:name w:val="Table List 2"/>
     <w:basedOn w:val="TableNormal"/>
     <w:semiHidden/>
-    <w:rsid w:val="00493d40"/>
+    <w:rsid w:val="00493D40"/>
     <w:pPr>
       <w:jc w:val="both"/>
     </w:pPr>
     <w:tblPr>
       <w:tblStyleRowBandSize w:val="2"/>
       <w:tblBorders>
-        <w:bottom w:val="single" w:color="808080" w:sz="12" w:space="0"/>
+        <w:bottom w:val="single" w:sz="12" w:space="0" w:color="808080"/>
       </w:tblBorders>
     </w:tblPr>
     <w:tblStylePr w:type="firstRow">
@@ -6590,9 +5703,9 @@
       <w:tblPr/>
       <w:tcPr>
         <w:tcBorders>
-          <w:bottom w:val="single" w:color="000000" w:sz="6" w:space="0"/>
-          <w:tl2br w:val="none" w:color="auto" w:sz="0" w:space="0"/>
-          <w:tr2bl w:val="none" w:color="auto" w:sz="0" w:space="0"/>
+          <w:bottom w:val="single" w:sz="6" w:space="0" w:color="000000"/>
+          <w:tl2br w:val="none" w:sz="0" w:space="0" w:color="auto"/>
+          <w:tr2bl w:val="none" w:sz="0" w:space="0" w:color="auto"/>
         </w:tcBorders>
         <w:shd w:val="pct75" w:color="008080" w:fill="008000"/>
       </w:tcPr>
@@ -6601,9 +5714,9 @@
       <w:tblPr/>
       <w:tcPr>
         <w:tcBorders>
-          <w:top w:val="single" w:color="000000" w:sz="6" w:space="0"/>
-          <w:tl2br w:val="none" w:color="auto" w:sz="0" w:space="0"/>
-          <w:tr2bl w:val="none" w:color="auto" w:sz="0" w:space="0"/>
+          <w:top w:val="single" w:sz="6" w:space="0" w:color="000000"/>
+          <w:tl2br w:val="none" w:sz="0" w:space="0" w:color="auto"/>
+          <w:tr2bl w:val="none" w:sz="0" w:space="0" w:color="auto"/>
         </w:tcBorders>
       </w:tcPr>
     </w:tblStylePr>
@@ -6611,8 +5724,8 @@
       <w:tblPr/>
       <w:tcPr>
         <w:tcBorders>
-          <w:tl2br w:val="none" w:color="auto" w:sz="0" w:space="0"/>
-          <w:tr2bl w:val="none" w:color="auto" w:sz="0" w:space="0"/>
+          <w:tl2br w:val="none" w:sz="0" w:space="0" w:color="auto"/>
+          <w:tr2bl w:val="none" w:sz="0" w:space="0" w:color="auto"/>
         </w:tcBorders>
         <w:shd w:val="pct20" w:color="00FF00" w:fill="FFFFFF"/>
       </w:tcPr>
@@ -6621,8 +5734,8 @@
       <w:tblPr/>
       <w:tcPr>
         <w:tcBorders>
-          <w:tl2br w:val="none" w:color="auto" w:sz="0" w:space="0"/>
-          <w:tr2bl w:val="none" w:color="auto" w:sz="0" w:space="0"/>
+          <w:tl2br w:val="none" w:sz="0" w:space="0" w:color="auto"/>
+          <w:tr2bl w:val="none" w:sz="0" w:space="0" w:color="auto"/>
         </w:tcBorders>
       </w:tcPr>
     </w:tblStylePr>
@@ -6634,8 +5747,8 @@
       <w:tblPr/>
       <w:tcPr>
         <w:tcBorders>
-          <w:tl2br w:val="none" w:color="auto" w:sz="0" w:space="0"/>
-          <w:tr2bl w:val="none" w:color="auto" w:sz="0" w:space="0"/>
+          <w:tl2br w:val="none" w:sz="0" w:space="0" w:color="auto"/>
+          <w:tr2bl w:val="none" w:sz="0" w:space="0" w:color="auto"/>
         </w:tcBorders>
       </w:tcPr>
     </w:tblStylePr>
@@ -6644,15 +5757,15 @@
     <w:name w:val="Table List 3"/>
     <w:basedOn w:val="TableNormal"/>
     <w:semiHidden/>
-    <w:rsid w:val="00493d40"/>
+    <w:rsid w:val="00493D40"/>
     <w:pPr>
       <w:jc w:val="both"/>
     </w:pPr>
     <w:tblPr>
       <w:tblBorders>
-        <w:top w:val="single" w:color="000000" w:sz="12" w:space="0"/>
-        <w:bottom w:val="single" w:color="000000" w:sz="12" w:space="0"/>
-        <w:insideH w:val="single" w:color="000000" w:sz="6" w:space="0"/>
+        <w:top w:val="single" w:sz="12" w:space="0" w:color="000000"/>
+        <w:bottom w:val="single" w:sz="12" w:space="0" w:color="000000"/>
+        <w:insideH w:val="single" w:sz="6" w:space="0" w:color="000000"/>
       </w:tblBorders>
     </w:tblPr>
     <w:tcPr>
@@ -6666,9 +5779,9 @@
       <w:tblPr/>
       <w:tcPr>
         <w:tcBorders>
-          <w:bottom w:val="single" w:color="000000" w:sz="12" w:space="0"/>
-          <w:tl2br w:val="none" w:color="auto" w:sz="0" w:space="0"/>
-          <w:tr2bl w:val="none" w:color="auto" w:sz="0" w:space="0"/>
+          <w:bottom w:val="single" w:sz="12" w:space="0" w:color="000000"/>
+          <w:tl2br w:val="none" w:sz="0" w:space="0" w:color="auto"/>
+          <w:tr2bl w:val="none" w:sz="0" w:space="0" w:color="auto"/>
         </w:tcBorders>
       </w:tcPr>
     </w:tblStylePr>
@@ -6676,9 +5789,9 @@
       <w:tblPr/>
       <w:tcPr>
         <w:tcBorders>
-          <w:top w:val="single" w:color="000000" w:sz="12" w:space="0"/>
-          <w:tl2br w:val="none" w:color="auto" w:sz="0" w:space="0"/>
-          <w:tr2bl w:val="none" w:color="auto" w:sz="0" w:space="0"/>
+          <w:top w:val="single" w:sz="12" w:space="0" w:color="000000"/>
+          <w:tl2br w:val="none" w:sz="0" w:space="0" w:color="auto"/>
+          <w:tr2bl w:val="none" w:sz="0" w:space="0" w:color="auto"/>
         </w:tcBorders>
       </w:tcPr>
     </w:tblStylePr>
@@ -6689,8 +5802,8 @@
       <w:tblPr/>
       <w:tcPr>
         <w:tcBorders>
-          <w:tl2br w:val="none" w:color="auto" w:sz="0" w:space="0"/>
-          <w:tr2bl w:val="none" w:color="auto" w:sz="0" w:space="0"/>
+          <w:tl2br w:val="none" w:sz="0" w:space="0" w:color="auto"/>
+          <w:tr2bl w:val="none" w:sz="0" w:space="0" w:color="auto"/>
         </w:tcBorders>
       </w:tcPr>
     </w:tblStylePr>
@@ -6699,17 +5812,17 @@
     <w:name w:val="Table List 4"/>
     <w:basedOn w:val="TableNormal"/>
     <w:semiHidden/>
-    <w:rsid w:val="00493d40"/>
+    <w:rsid w:val="00493D40"/>
     <w:pPr>
       <w:jc w:val="both"/>
     </w:pPr>
     <w:tblPr>
       <w:tblBorders>
-        <w:top w:val="single" w:color="000000" w:sz="12" w:space="0"/>
-        <w:left w:val="single" w:color="000000" w:sz="12" w:space="0"/>
-        <w:bottom w:val="single" w:color="000000" w:sz="12" w:space="0"/>
-        <w:right w:val="single" w:color="000000" w:sz="12" w:space="0"/>
-        <w:insideH w:val="single" w:color="000000" w:sz="6" w:space="0"/>
+        <w:top w:val="single" w:sz="12" w:space="0" w:color="000000"/>
+        <w:left w:val="single" w:sz="12" w:space="0" w:color="000000"/>
+        <w:bottom w:val="single" w:sz="12" w:space="0" w:color="000000"/>
+        <w:right w:val="single" w:sz="12" w:space="0" w:color="000000"/>
+        <w:insideH w:val="single" w:sz="6" w:space="0" w:color="000000"/>
       </w:tblBorders>
     </w:tblPr>
     <w:tcPr>
@@ -6723,9 +5836,9 @@
       <w:tblPr/>
       <w:tcPr>
         <w:tcBorders>
-          <w:bottom w:val="single" w:color="000000" w:sz="12" w:space="0"/>
-          <w:tl2br w:val="none" w:color="auto" w:sz="0" w:space="0"/>
-          <w:tr2bl w:val="none" w:color="auto" w:sz="0" w:space="0"/>
+          <w:bottom w:val="single" w:sz="12" w:space="0" w:color="000000"/>
+          <w:tl2br w:val="none" w:sz="0" w:space="0" w:color="auto"/>
+          <w:tr2bl w:val="none" w:sz="0" w:space="0" w:color="auto"/>
         </w:tcBorders>
         <w:shd w:val="solid" w:color="808080" w:fill="FFFFFF"/>
       </w:tcPr>
@@ -6735,17 +5848,17 @@
     <w:name w:val="Table List 5"/>
     <w:basedOn w:val="TableNormal"/>
     <w:semiHidden/>
-    <w:rsid w:val="00493d40"/>
+    <w:rsid w:val="00493D40"/>
     <w:pPr>
       <w:jc w:val="both"/>
     </w:pPr>
     <w:tblPr>
       <w:tblBorders>
-        <w:top w:val="single" w:color="000000" w:sz="6" w:space="0"/>
-        <w:left w:val="single" w:color="000000" w:sz="6" w:space="0"/>
-        <w:bottom w:val="single" w:color="000000" w:sz="6" w:space="0"/>
-        <w:right w:val="single" w:color="000000" w:sz="6" w:space="0"/>
-        <w:insideH w:val="single" w:color="000000" w:sz="6" w:space="0"/>
+        <w:top w:val="single" w:sz="6" w:space="0" w:color="000000"/>
+        <w:left w:val="single" w:sz="6" w:space="0" w:color="000000"/>
+        <w:bottom w:val="single" w:sz="6" w:space="0" w:color="000000"/>
+        <w:right w:val="single" w:sz="6" w:space="0" w:color="000000"/>
+        <w:insideH w:val="single" w:sz="6" w:space="0" w:color="000000"/>
       </w:tblBorders>
     </w:tblPr>
     <w:tcPr>
@@ -6759,9 +5872,9 @@
       <w:tblPr/>
       <w:tcPr>
         <w:tcBorders>
-          <w:bottom w:val="single" w:color="000000" w:sz="12" w:space="0"/>
-          <w:tl2br w:val="none" w:color="auto" w:sz="0" w:space="0"/>
-          <w:tr2bl w:val="none" w:color="auto" w:sz="0" w:space="0"/>
+          <w:bottom w:val="single" w:sz="12" w:space="0" w:color="000000"/>
+          <w:tl2br w:val="none" w:sz="0" w:space="0" w:color="auto"/>
+          <w:tr2bl w:val="none" w:sz="0" w:space="0" w:color="auto"/>
         </w:tcBorders>
       </w:tcPr>
     </w:tblStylePr>
@@ -6773,8 +5886,8 @@
       <w:tblPr/>
       <w:tcPr>
         <w:tcBorders>
-          <w:tl2br w:val="none" w:color="auto" w:sz="0" w:space="0"/>
-          <w:tr2bl w:val="none" w:color="auto" w:sz="0" w:space="0"/>
+          <w:tl2br w:val="none" w:sz="0" w:space="0" w:color="auto"/>
+          <w:tr2bl w:val="none" w:sz="0" w:space="0" w:color="auto"/>
         </w:tcBorders>
       </w:tcPr>
     </w:tblStylePr>
@@ -6783,17 +5896,17 @@
     <w:name w:val="Table List 6"/>
     <w:basedOn w:val="TableNormal"/>
     <w:semiHidden/>
-    <w:rsid w:val="00493d40"/>
+    <w:rsid w:val="00493D40"/>
     <w:pPr>
       <w:jc w:val="both"/>
     </w:pPr>
     <w:tblPr>
       <w:tblStyleRowBandSize w:val="1"/>
       <w:tblBorders>
-        <w:top w:val="single" w:color="000000" w:sz="6" w:space="0"/>
-        <w:left w:val="single" w:color="000000" w:sz="6" w:space="0"/>
-        <w:bottom w:val="single" w:color="000000" w:sz="6" w:space="0"/>
-        <w:right w:val="single" w:color="000000" w:sz="6" w:space="0"/>
+        <w:top w:val="single" w:sz="6" w:space="0" w:color="000000"/>
+        <w:left w:val="single" w:sz="6" w:space="0" w:color="000000"/>
+        <w:bottom w:val="single" w:sz="6" w:space="0" w:color="000000"/>
+        <w:right w:val="single" w:sz="6" w:space="0" w:color="000000"/>
       </w:tblBorders>
     </w:tblPr>
     <w:tcPr>
@@ -6807,9 +5920,9 @@
       <w:tblPr/>
       <w:tcPr>
         <w:tcBorders>
-          <w:bottom w:val="single" w:color="000000" w:sz="12" w:space="0"/>
-          <w:tl2br w:val="none" w:color="auto" w:sz="0" w:space="0"/>
-          <w:tr2bl w:val="none" w:color="auto" w:sz="0" w:space="0"/>
+          <w:bottom w:val="single" w:sz="12" w:space="0" w:color="000000"/>
+          <w:tl2br w:val="none" w:sz="0" w:space="0" w:color="auto"/>
+          <w:tr2bl w:val="none" w:sz="0" w:space="0" w:color="auto"/>
         </w:tcBorders>
       </w:tcPr>
     </w:tblStylePr>
@@ -6821,9 +5934,9 @@
       <w:tblPr/>
       <w:tcPr>
         <w:tcBorders>
-          <w:right w:val="single" w:color="000000" w:sz="12" w:space="0"/>
-          <w:tl2br w:val="none" w:color="auto" w:sz="0" w:space="0"/>
-          <w:tr2bl w:val="none" w:color="auto" w:sz="0" w:space="0"/>
+          <w:right w:val="single" w:sz="12" w:space="0" w:color="000000"/>
+          <w:tl2br w:val="none" w:sz="0" w:space="0" w:color="auto"/>
+          <w:tr2bl w:val="none" w:sz="0" w:space="0" w:color="auto"/>
         </w:tcBorders>
       </w:tcPr>
     </w:tblStylePr>
@@ -6831,8 +5944,8 @@
       <w:tblPr/>
       <w:tcPr>
         <w:tcBorders>
-          <w:tl2br w:val="none" w:color="auto" w:sz="0" w:space="0"/>
-          <w:tr2bl w:val="none" w:color="auto" w:sz="0" w:space="0"/>
+          <w:tl2br w:val="none" w:sz="0" w:space="0" w:color="auto"/>
+          <w:tr2bl w:val="none" w:sz="0" w:space="0" w:color="auto"/>
         </w:tcBorders>
         <w:shd w:val="pct25" w:color="000000" w:fill="FFFFFF"/>
       </w:tcPr>
@@ -6842,18 +5955,18 @@
     <w:name w:val="Table List 7"/>
     <w:basedOn w:val="TableNormal"/>
     <w:semiHidden/>
-    <w:rsid w:val="00493d40"/>
+    <w:rsid w:val="00493D40"/>
     <w:pPr>
       <w:jc w:val="both"/>
     </w:pPr>
     <w:tblPr>
       <w:tblStyleRowBandSize w:val="1"/>
       <w:tblBorders>
-        <w:top w:val="single" w:color="008000" w:sz="12" w:space="0"/>
-        <w:left w:val="single" w:color="008000" w:sz="6" w:space="0"/>
-        <w:bottom w:val="single" w:color="008000" w:sz="12" w:space="0"/>
-        <w:right w:val="single" w:color="008000" w:sz="6" w:space="0"/>
-        <w:insideH w:val="single" w:color="000000" w:sz="6" w:space="0"/>
+        <w:top w:val="single" w:sz="12" w:space="0" w:color="008000"/>
+        <w:left w:val="single" w:sz="6" w:space="0" w:color="008000"/>
+        <w:bottom w:val="single" w:sz="12" w:space="0" w:color="008000"/>
+        <w:right w:val="single" w:sz="6" w:space="0" w:color="008000"/>
+        <w:insideH w:val="single" w:sz="6" w:space="0" w:color="000000"/>
       </w:tblBorders>
     </w:tblPr>
     <w:tblStylePr w:type="firstRow">
@@ -6864,9 +5977,9 @@
       <w:tblPr/>
       <w:tcPr>
         <w:tcBorders>
-          <w:bottom w:val="single" w:color="008000" w:sz="12" w:space="0"/>
-          <w:tl2br w:val="none" w:color="auto" w:sz="0" w:space="0"/>
-          <w:tr2bl w:val="none" w:color="auto" w:sz="0" w:space="0"/>
+          <w:bottom w:val="single" w:sz="12" w:space="0" w:color="008000"/>
+          <w:tl2br w:val="none" w:sz="0" w:space="0" w:color="auto"/>
+          <w:tr2bl w:val="none" w:sz="0" w:space="0" w:color="auto"/>
         </w:tcBorders>
         <w:shd w:val="solid" w:color="C0C0C0" w:fill="FFFFFF"/>
       </w:tcPr>
@@ -6879,9 +5992,9 @@
       <w:tblPr/>
       <w:tcPr>
         <w:tcBorders>
-          <w:top w:val="single" w:color="008000" w:sz="12" w:space="0"/>
-          <w:tl2br w:val="none" w:color="auto" w:sz="0" w:space="0"/>
-          <w:tr2bl w:val="none" w:color="auto" w:sz="0" w:space="0"/>
+          <w:top w:val="single" w:sz="12" w:space="0" w:color="008000"/>
+          <w:tl2br w:val="none" w:sz="0" w:space="0" w:color="auto"/>
+          <w:tr2bl w:val="none" w:sz="0" w:space="0" w:color="auto"/>
         </w:tcBorders>
       </w:tcPr>
     </w:tblStylePr>
@@ -6893,8 +6006,8 @@
       <w:tblPr/>
       <w:tcPr>
         <w:tcBorders>
-          <w:tl2br w:val="none" w:color="auto" w:sz="0" w:space="0"/>
-          <w:tr2bl w:val="none" w:color="auto" w:sz="0" w:space="0"/>
+          <w:tl2br w:val="none" w:sz="0" w:space="0" w:color="auto"/>
+          <w:tr2bl w:val="none" w:sz="0" w:space="0" w:color="auto"/>
         </w:tcBorders>
       </w:tcPr>
     </w:tblStylePr>
@@ -6906,8 +6019,8 @@
       <w:tblPr/>
       <w:tcPr>
         <w:tcBorders>
-          <w:tl2br w:val="none" w:color="auto" w:sz="0" w:space="0"/>
-          <w:tr2bl w:val="none" w:color="auto" w:sz="0" w:space="0"/>
+          <w:tl2br w:val="none" w:sz="0" w:space="0" w:color="auto"/>
+          <w:tr2bl w:val="none" w:sz="0" w:space="0" w:color="auto"/>
         </w:tcBorders>
       </w:tcPr>
     </w:tblStylePr>
@@ -6915,8 +6028,8 @@
       <w:tblPr/>
       <w:tcPr>
         <w:tcBorders>
-          <w:tl2br w:val="none" w:color="auto" w:sz="0" w:space="0"/>
-          <w:tr2bl w:val="none" w:color="auto" w:sz="0" w:space="0"/>
+          <w:tl2br w:val="none" w:sz="0" w:space="0" w:color="auto"/>
+          <w:tr2bl w:val="none" w:sz="0" w:space="0" w:color="auto"/>
         </w:tcBorders>
         <w:shd w:val="pct20" w:color="000000" w:fill="FFFFFF"/>
       </w:tcPr>
@@ -6925,8 +6038,8 @@
       <w:tblPr/>
       <w:tcPr>
         <w:tcBorders>
-          <w:tl2br w:val="none" w:color="auto" w:sz="0" w:space="0"/>
-          <w:tr2bl w:val="none" w:color="auto" w:sz="0" w:space="0"/>
+          <w:tl2br w:val="none" w:sz="0" w:space="0" w:color="auto"/>
+          <w:tr2bl w:val="none" w:sz="0" w:space="0" w:color="auto"/>
         </w:tcBorders>
         <w:shd w:val="pct25" w:color="FFFF00" w:fill="FFFFFF"/>
       </w:tcPr>
@@ -6936,18 +6049,18 @@
     <w:name w:val="Table List 8"/>
     <w:basedOn w:val="TableNormal"/>
     <w:semiHidden/>
-    <w:rsid w:val="00493d40"/>
+    <w:rsid w:val="00493D40"/>
     <w:pPr>
       <w:jc w:val="both"/>
     </w:pPr>
     <w:tblPr>
       <w:tblStyleRowBandSize w:val="1"/>
       <w:tblBorders>
-        <w:top w:val="single" w:color="000000" w:sz="6" w:space="0"/>
-        <w:left w:val="single" w:color="000000" w:sz="6" w:space="0"/>
-        <w:bottom w:val="single" w:color="000000" w:sz="6" w:space="0"/>
-        <w:right w:val="single" w:color="000000" w:sz="6" w:space="0"/>
-        <w:insideV w:val="single" w:color="000000" w:sz="6" w:space="0"/>
+        <w:top w:val="single" w:sz="6" w:space="0" w:color="000000"/>
+        <w:left w:val="single" w:sz="6" w:space="0" w:color="000000"/>
+        <w:bottom w:val="single" w:sz="6" w:space="0" w:color="000000"/>
+        <w:right w:val="single" w:sz="6" w:space="0" w:color="000000"/>
+        <w:insideV w:val="single" w:sz="6" w:space="0" w:color="000000"/>
       </w:tblBorders>
     </w:tblPr>
     <w:tblStylePr w:type="firstRow">
@@ -6959,9 +6072,9 @@
       <w:tblPr/>
       <w:tcPr>
         <w:tcBorders>
-          <w:bottom w:val="single" w:color="000000" w:sz="6" w:space="0"/>
-          <w:tl2br w:val="none" w:color="auto" w:sz="0" w:space="0"/>
-          <w:tr2bl w:val="none" w:color="auto" w:sz="0" w:space="0"/>
+          <w:bottom w:val="single" w:sz="6" w:space="0" w:color="000000"/>
+          <w:tl2br w:val="none" w:sz="0" w:space="0" w:color="auto"/>
+          <w:tr2bl w:val="none" w:sz="0" w:space="0" w:color="auto"/>
         </w:tcBorders>
         <w:shd w:val="solid" w:color="FFFF00" w:fill="FFFFFF"/>
       </w:tcPr>
@@ -6974,9 +6087,9 @@
       <w:tblPr/>
       <w:tcPr>
         <w:tcBorders>
-          <w:top w:val="single" w:color="000000" w:sz="6" w:space="0"/>
-          <w:tl2br w:val="none" w:color="auto" w:sz="0" w:space="0"/>
-          <w:tr2bl w:val="none" w:color="auto" w:sz="0" w:space="0"/>
+          <w:top w:val="single" w:sz="6" w:space="0" w:color="000000"/>
+          <w:tl2br w:val="none" w:sz="0" w:space="0" w:color="auto"/>
+          <w:tr2bl w:val="none" w:sz="0" w:space="0" w:color="auto"/>
         </w:tcBorders>
       </w:tcPr>
     </w:tblStylePr>
@@ -6988,8 +6101,8 @@
       <w:tblPr/>
       <w:tcPr>
         <w:tcBorders>
-          <w:tl2br w:val="none" w:color="auto" w:sz="0" w:space="0"/>
-          <w:tr2bl w:val="none" w:color="auto" w:sz="0" w:space="0"/>
+          <w:tl2br w:val="none" w:sz="0" w:space="0" w:color="auto"/>
+          <w:tr2bl w:val="none" w:sz="0" w:space="0" w:color="auto"/>
         </w:tcBorders>
       </w:tcPr>
     </w:tblStylePr>
@@ -7001,8 +6114,8 @@
       <w:tblPr/>
       <w:tcPr>
         <w:tcBorders>
-          <w:tl2br w:val="none" w:color="auto" w:sz="0" w:space="0"/>
-          <w:tr2bl w:val="none" w:color="auto" w:sz="0" w:space="0"/>
+          <w:tl2br w:val="none" w:sz="0" w:space="0" w:color="auto"/>
+          <w:tr2bl w:val="none" w:sz="0" w:space="0" w:color="auto"/>
         </w:tcBorders>
       </w:tcPr>
     </w:tblStylePr>
@@ -7010,8 +6123,8 @@
       <w:tblPr/>
       <w:tcPr>
         <w:tcBorders>
-          <w:tl2br w:val="none" w:color="auto" w:sz="0" w:space="0"/>
-          <w:tr2bl w:val="none" w:color="auto" w:sz="0" w:space="0"/>
+          <w:tl2br w:val="none" w:sz="0" w:space="0" w:color="auto"/>
+          <w:tr2bl w:val="none" w:sz="0" w:space="0" w:color="auto"/>
         </w:tcBorders>
         <w:shd w:val="pct25" w:color="FFFF00" w:fill="FFFFFF"/>
       </w:tcPr>
@@ -7020,8 +6133,8 @@
       <w:tblPr/>
       <w:tcPr>
         <w:tcBorders>
-          <w:tl2br w:val="none" w:color="auto" w:sz="0" w:space="0"/>
-          <w:tr2bl w:val="none" w:color="auto" w:sz="0" w:space="0"/>
+          <w:tl2br w:val="none" w:sz="0" w:space="0" w:color="auto"/>
+          <w:tr2bl w:val="none" w:sz="0" w:space="0" w:color="auto"/>
         </w:tcBorders>
         <w:shd w:val="pct50" w:color="FF0000" w:fill="FFFFFF"/>
       </w:tcPr>
@@ -7031,18 +6144,18 @@
     <w:name w:val="Table Professional"/>
     <w:basedOn w:val="TableNormal"/>
     <w:semiHidden/>
-    <w:rsid w:val="00493d40"/>
+    <w:rsid w:val="00493D40"/>
     <w:pPr>
       <w:jc w:val="both"/>
     </w:pPr>
     <w:tblPr>
       <w:tblBorders>
-        <w:top w:val="single" w:color="000000" w:sz="6" w:space="0"/>
-        <w:left w:val="single" w:color="000000" w:sz="6" w:space="0"/>
-        <w:bottom w:val="single" w:color="000000" w:sz="6" w:space="0"/>
-        <w:right w:val="single" w:color="000000" w:sz="6" w:space="0"/>
-        <w:insideH w:val="single" w:color="000000" w:sz="6" w:space="0"/>
-        <w:insideV w:val="single" w:color="000000" w:sz="6" w:space="0"/>
+        <w:top w:val="single" w:sz="6" w:space="0" w:color="000000"/>
+        <w:left w:val="single" w:sz="6" w:space="0" w:color="000000"/>
+        <w:bottom w:val="single" w:sz="6" w:space="0" w:color="000000"/>
+        <w:right w:val="single" w:sz="6" w:space="0" w:color="000000"/>
+        <w:insideH w:val="single" w:sz="6" w:space="0" w:color="000000"/>
+        <w:insideV w:val="single" w:sz="6" w:space="0" w:color="000000"/>
       </w:tblBorders>
     </w:tblPr>
     <w:tcPr>
@@ -7056,8 +6169,8 @@
       <w:tblPr/>
       <w:tcPr>
         <w:tcBorders>
-          <w:tl2br w:val="none" w:color="auto" w:sz="0" w:space="0"/>
-          <w:tr2bl w:val="none" w:color="auto" w:sz="0" w:space="0"/>
+          <w:tl2br w:val="none" w:sz="0" w:space="0" w:color="auto"/>
+          <w:tr2bl w:val="none" w:sz="0" w:space="0" w:color="auto"/>
         </w:tcBorders>
         <w:shd w:val="solid" w:color="000000" w:fill="FFFFFF"/>
       </w:tcPr>
@@ -7067,14 +6180,14 @@
     <w:name w:val="Table Simple 1"/>
     <w:basedOn w:val="TableNormal"/>
     <w:semiHidden/>
-    <w:rsid w:val="00493d40"/>
+    <w:rsid w:val="00493D40"/>
     <w:pPr>
       <w:jc w:val="both"/>
     </w:pPr>
     <w:tblPr>
       <w:tblBorders>
-        <w:top w:val="single" w:color="008000" w:sz="12" w:space="0"/>
-        <w:bottom w:val="single" w:color="008000" w:sz="12" w:space="0"/>
+        <w:top w:val="single" w:sz="12" w:space="0" w:color="008000"/>
+        <w:bottom w:val="single" w:sz="12" w:space="0" w:color="008000"/>
       </w:tblBorders>
     </w:tblPr>
     <w:tcPr>
@@ -7084,9 +6197,9 @@
       <w:tblPr/>
       <w:tcPr>
         <w:tcBorders>
-          <w:bottom w:val="single" w:color="008000" w:sz="6" w:space="0"/>
-          <w:tl2br w:val="none" w:color="auto" w:sz="0" w:space="0"/>
-          <w:tr2bl w:val="none" w:color="auto" w:sz="0" w:space="0"/>
+          <w:bottom w:val="single" w:sz="6" w:space="0" w:color="008000"/>
+          <w:tl2br w:val="none" w:sz="0" w:space="0" w:color="auto"/>
+          <w:tr2bl w:val="none" w:sz="0" w:space="0" w:color="auto"/>
         </w:tcBorders>
       </w:tcPr>
     </w:tblStylePr>
@@ -7094,9 +6207,9 @@
       <w:tblPr/>
       <w:tcPr>
         <w:tcBorders>
-          <w:top w:val="single" w:color="008000" w:sz="6" w:space="0"/>
-          <w:tl2br w:val="none" w:color="auto" w:sz="0" w:space="0"/>
-          <w:tr2bl w:val="none" w:color="auto" w:sz="0" w:space="0"/>
+          <w:top w:val="single" w:sz="6" w:space="0" w:color="008000"/>
+          <w:tl2br w:val="none" w:sz="0" w:space="0" w:color="auto"/>
+          <w:tr2bl w:val="none" w:sz="0" w:space="0" w:color="auto"/>
         </w:tcBorders>
       </w:tcPr>
     </w:tblStylePr>
@@ -7105,10 +6218,11 @@
     <w:name w:val="Table Simple 2"/>
     <w:basedOn w:val="TableNormal"/>
     <w:semiHidden/>
-    <w:rsid w:val="00493d40"/>
+    <w:rsid w:val="00493D40"/>
     <w:pPr>
       <w:jc w:val="both"/>
     </w:pPr>
+    <w:tblPr/>
     <w:tblStylePr w:type="firstRow">
       <w:rPr>
         <w:b/>
@@ -7117,9 +6231,9 @@
       <w:tblPr/>
       <w:tcPr>
         <w:tcBorders>
-          <w:bottom w:val="single" w:color="000000" w:sz="12" w:space="0"/>
-          <w:tl2br w:val="none" w:color="auto" w:sz="0" w:space="0"/>
-          <w:tr2bl w:val="none" w:color="auto" w:sz="0" w:space="0"/>
+          <w:bottom w:val="single" w:sz="12" w:space="0" w:color="000000"/>
+          <w:tl2br w:val="none" w:sz="0" w:space="0" w:color="auto"/>
+          <w:tr2bl w:val="none" w:sz="0" w:space="0" w:color="auto"/>
         </w:tcBorders>
       </w:tcPr>
     </w:tblStylePr>
@@ -7131,9 +6245,9 @@
       <w:tblPr/>
       <w:tcPr>
         <w:tcBorders>
-          <w:top w:val="single" w:color="000000" w:sz="6" w:space="0"/>
-          <w:tl2br w:val="none" w:color="auto" w:sz="0" w:space="0"/>
-          <w:tr2bl w:val="none" w:color="auto" w:sz="0" w:space="0"/>
+          <w:top w:val="single" w:sz="6" w:space="0" w:color="000000"/>
+          <w:tl2br w:val="none" w:sz="0" w:space="0" w:color="auto"/>
+          <w:tr2bl w:val="none" w:sz="0" w:space="0" w:color="auto"/>
         </w:tcBorders>
       </w:tcPr>
     </w:tblStylePr>
@@ -7145,9 +6259,9 @@
       <w:tblPr/>
       <w:tcPr>
         <w:tcBorders>
-          <w:right w:val="single" w:color="000000" w:sz="12" w:space="0"/>
-          <w:tl2br w:val="none" w:color="auto" w:sz="0" w:space="0"/>
-          <w:tr2bl w:val="none" w:color="auto" w:sz="0" w:space="0"/>
+          <w:right w:val="single" w:sz="12" w:space="0" w:color="000000"/>
+          <w:tl2br w:val="none" w:sz="0" w:space="0" w:color="auto"/>
+          <w:tr2bl w:val="none" w:sz="0" w:space="0" w:color="auto"/>
         </w:tcBorders>
       </w:tcPr>
     </w:tblStylePr>
@@ -7159,9 +6273,9 @@
       <w:tblPr/>
       <w:tcPr>
         <w:tcBorders>
-          <w:left w:val="single" w:color="000000" w:sz="6" w:space="0"/>
-          <w:tl2br w:val="none" w:color="auto" w:sz="0" w:space="0"/>
-          <w:tr2bl w:val="none" w:color="auto" w:sz="0" w:space="0"/>
+          <w:left w:val="single" w:sz="6" w:space="0" w:color="000000"/>
+          <w:tl2br w:val="none" w:sz="0" w:space="0" w:color="auto"/>
+          <w:tr2bl w:val="none" w:sz="0" w:space="0" w:color="auto"/>
         </w:tcBorders>
       </w:tcPr>
     </w:tblStylePr>
@@ -7173,9 +6287,9 @@
       <w:tblPr/>
       <w:tcPr>
         <w:tcBorders>
-          <w:left w:val="none" w:color="auto" w:sz="0" w:space="0"/>
-          <w:tl2br w:val="none" w:color="auto" w:sz="0" w:space="0"/>
-          <w:tr2bl w:val="none" w:color="auto" w:sz="0" w:space="0"/>
+          <w:left w:val="none" w:sz="0" w:space="0" w:color="auto"/>
+          <w:tl2br w:val="none" w:sz="0" w:space="0" w:color="auto"/>
+          <w:tr2bl w:val="none" w:sz="0" w:space="0" w:color="auto"/>
         </w:tcBorders>
       </w:tcPr>
     </w:tblStylePr>
@@ -7187,9 +6301,9 @@
       <w:tblPr/>
       <w:tcPr>
         <w:tcBorders>
-          <w:top w:val="none" w:color="auto" w:sz="0" w:space="0"/>
-          <w:tl2br w:val="none" w:color="auto" w:sz="0" w:space="0"/>
-          <w:tr2bl w:val="none" w:color="auto" w:sz="0" w:space="0"/>
+          <w:top w:val="none" w:sz="0" w:space="0" w:color="auto"/>
+          <w:tl2br w:val="none" w:sz="0" w:space="0" w:color="auto"/>
+          <w:tr2bl w:val="none" w:sz="0" w:space="0" w:color="auto"/>
         </w:tcBorders>
       </w:tcPr>
     </w:tblStylePr>
@@ -7198,16 +6312,16 @@
     <w:name w:val="Table Simple 3"/>
     <w:basedOn w:val="TableNormal"/>
     <w:semiHidden/>
-    <w:rsid w:val="00493d40"/>
+    <w:rsid w:val="00493D40"/>
     <w:pPr>
       <w:jc w:val="both"/>
     </w:pPr>
     <w:tblPr>
       <w:tblBorders>
-        <w:top w:val="single" w:color="000000" w:sz="12" w:space="0"/>
-        <w:left w:val="single" w:color="000000" w:sz="12" w:space="0"/>
-        <w:bottom w:val="single" w:color="000000" w:sz="12" w:space="0"/>
-        <w:right w:val="single" w:color="000000" w:sz="12" w:space="0"/>
+        <w:top w:val="single" w:sz="12" w:space="0" w:color="000000"/>
+        <w:left w:val="single" w:sz="12" w:space="0" w:color="000000"/>
+        <w:bottom w:val="single" w:sz="12" w:space="0" w:color="000000"/>
+        <w:right w:val="single" w:sz="12" w:space="0" w:color="000000"/>
       </w:tblBorders>
     </w:tblPr>
     <w:tcPr>
@@ -7221,8 +6335,8 @@
       <w:tblPr/>
       <w:tcPr>
         <w:tcBorders>
-          <w:tl2br w:val="none" w:color="auto" w:sz="0" w:space="0"/>
-          <w:tr2bl w:val="none" w:color="auto" w:sz="0" w:space="0"/>
+          <w:tl2br w:val="none" w:sz="0" w:space="0" w:color="auto"/>
+          <w:tr2bl w:val="none" w:sz="0" w:space="0" w:color="auto"/>
         </w:tcBorders>
         <w:shd w:val="solid" w:color="000000" w:fill="FFFFFF"/>
       </w:tcPr>
@@ -7232,7 +6346,7 @@
     <w:name w:val="Table Subtle 1"/>
     <w:basedOn w:val="TableNormal"/>
     <w:semiHidden/>
-    <w:rsid w:val="00493d40"/>
+    <w:rsid w:val="00493D40"/>
     <w:pPr>
       <w:jc w:val="both"/>
     </w:pPr>
@@ -7243,10 +6357,10 @@
       <w:tblPr/>
       <w:tcPr>
         <w:tcBorders>
-          <w:top w:val="single" w:color="000000" w:sz="6" w:space="0"/>
-          <w:bottom w:val="single" w:color="000000" w:sz="12" w:space="0"/>
-          <w:tl2br w:val="none" w:color="auto" w:sz="0" w:space="0"/>
-          <w:tr2bl w:val="none" w:color="auto" w:sz="0" w:space="0"/>
+          <w:top w:val="single" w:sz="6" w:space="0" w:color="000000"/>
+          <w:bottom w:val="single" w:sz="12" w:space="0" w:color="000000"/>
+          <w:tl2br w:val="none" w:sz="0" w:space="0" w:color="auto"/>
+          <w:tr2bl w:val="none" w:sz="0" w:space="0" w:color="auto"/>
         </w:tcBorders>
       </w:tcPr>
     </w:tblStylePr>
@@ -7254,9 +6368,9 @@
       <w:tblPr/>
       <w:tcPr>
         <w:tcBorders>
-          <w:top w:val="single" w:color="000000" w:sz="12" w:space="0"/>
-          <w:tl2br w:val="none" w:color="auto" w:sz="0" w:space="0"/>
-          <w:tr2bl w:val="none" w:color="auto" w:sz="0" w:space="0"/>
+          <w:top w:val="single" w:sz="12" w:space="0" w:color="000000"/>
+          <w:tl2br w:val="none" w:sz="0" w:space="0" w:color="auto"/>
+          <w:tr2bl w:val="none" w:sz="0" w:space="0" w:color="auto"/>
         </w:tcBorders>
         <w:shd w:val="pct25" w:color="800080" w:fill="FFFFFF"/>
       </w:tcPr>
@@ -7265,9 +6379,9 @@
       <w:tblPr/>
       <w:tcPr>
         <w:tcBorders>
-          <w:right w:val="single" w:color="000000" w:sz="12" w:space="0"/>
-          <w:tl2br w:val="none" w:color="auto" w:sz="0" w:space="0"/>
-          <w:tr2bl w:val="none" w:color="auto" w:sz="0" w:space="0"/>
+          <w:right w:val="single" w:sz="12" w:space="0" w:color="000000"/>
+          <w:tl2br w:val="none" w:sz="0" w:space="0" w:color="auto"/>
+          <w:tr2bl w:val="none" w:sz="0" w:space="0" w:color="auto"/>
         </w:tcBorders>
       </w:tcPr>
     </w:tblStylePr>
@@ -7275,9 +6389,9 @@
       <w:tblPr/>
       <w:tcPr>
         <w:tcBorders>
-          <w:left w:val="single" w:color="000000" w:sz="12" w:space="0"/>
-          <w:tl2br w:val="none" w:color="auto" w:sz="0" w:space="0"/>
-          <w:tr2bl w:val="none" w:color="auto" w:sz="0" w:space="0"/>
+          <w:left w:val="single" w:sz="12" w:space="0" w:color="000000"/>
+          <w:tl2br w:val="none" w:sz="0" w:space="0" w:color="auto"/>
+          <w:tr2bl w:val="none" w:sz="0" w:space="0" w:color="auto"/>
         </w:tcBorders>
       </w:tcPr>
     </w:tblStylePr>
@@ -7285,9 +6399,9 @@
       <w:tblPr/>
       <w:tcPr>
         <w:tcBorders>
-          <w:bottom w:val="single" w:color="000000" w:sz="6" w:space="0"/>
-          <w:tl2br w:val="none" w:color="auto" w:sz="0" w:space="0"/>
-          <w:tr2bl w:val="none" w:color="auto" w:sz="0" w:space="0"/>
+          <w:bottom w:val="single" w:sz="6" w:space="0" w:color="000000"/>
+          <w:tl2br w:val="none" w:sz="0" w:space="0" w:color="auto"/>
+          <w:tr2bl w:val="none" w:sz="0" w:space="0" w:color="auto"/>
         </w:tcBorders>
         <w:shd w:val="pct25" w:color="808000" w:fill="FFFFFF"/>
       </w:tcPr>
@@ -7300,8 +6414,8 @@
       <w:tblPr/>
       <w:tcPr>
         <w:tcBorders>
-          <w:tl2br w:val="none" w:color="auto" w:sz="0" w:space="0"/>
-          <w:tr2bl w:val="none" w:color="auto" w:sz="0" w:space="0"/>
+          <w:tl2br w:val="none" w:sz="0" w:space="0" w:color="auto"/>
+          <w:tr2bl w:val="none" w:sz="0" w:space="0" w:color="auto"/>
         </w:tcBorders>
       </w:tcPr>
     </w:tblStylePr>
@@ -7313,8 +6427,8 @@
       <w:tblPr/>
       <w:tcPr>
         <w:tcBorders>
-          <w:tl2br w:val="none" w:color="auto" w:sz="0" w:space="0"/>
-          <w:tr2bl w:val="none" w:color="auto" w:sz="0" w:space="0"/>
+          <w:tl2br w:val="none" w:sz="0" w:space="0" w:color="auto"/>
+          <w:tr2bl w:val="none" w:sz="0" w:space="0" w:color="auto"/>
         </w:tcBorders>
       </w:tcPr>
     </w:tblStylePr>
@@ -7323,23 +6437,23 @@
     <w:name w:val="Table Subtle 2"/>
     <w:basedOn w:val="TableNormal"/>
     <w:semiHidden/>
-    <w:rsid w:val="00493d40"/>
+    <w:rsid w:val="00493D40"/>
     <w:pPr>
       <w:jc w:val="both"/>
     </w:pPr>
     <w:tblPr>
       <w:tblBorders>
-        <w:left w:val="single" w:color="000000" w:sz="6" w:space="0"/>
-        <w:right w:val="single" w:color="000000" w:sz="6" w:space="0"/>
+        <w:left w:val="single" w:sz="6" w:space="0" w:color="000000"/>
+        <w:right w:val="single" w:sz="6" w:space="0" w:color="000000"/>
       </w:tblBorders>
     </w:tblPr>
     <w:tblStylePr w:type="firstRow">
       <w:tblPr/>
       <w:tcPr>
         <w:tcBorders>
-          <w:bottom w:val="single" w:color="000000" w:sz="12" w:space="0"/>
-          <w:tl2br w:val="none" w:color="auto" w:sz="0" w:space="0"/>
-          <w:tr2bl w:val="none" w:color="auto" w:sz="0" w:space="0"/>
+          <w:bottom w:val="single" w:sz="12" w:space="0" w:color="000000"/>
+          <w:tl2br w:val="none" w:sz="0" w:space="0" w:color="auto"/>
+          <w:tr2bl w:val="none" w:sz="0" w:space="0" w:color="auto"/>
         </w:tcBorders>
       </w:tcPr>
     </w:tblStylePr>
@@ -7347,9 +6461,9 @@
       <w:tblPr/>
       <w:tcPr>
         <w:tcBorders>
-          <w:top w:val="single" w:color="000000" w:sz="12" w:space="0"/>
-          <w:tl2br w:val="none" w:color="auto" w:sz="0" w:space="0"/>
-          <w:tr2bl w:val="none" w:color="auto" w:sz="0" w:space="0"/>
+          <w:top w:val="single" w:sz="12" w:space="0" w:color="000000"/>
+          <w:tl2br w:val="none" w:sz="0" w:space="0" w:color="auto"/>
+          <w:tr2bl w:val="none" w:sz="0" w:space="0" w:color="auto"/>
         </w:tcBorders>
       </w:tcPr>
     </w:tblStylePr>
@@ -7357,9 +6471,9 @@
       <w:tblPr/>
       <w:tcPr>
         <w:tcBorders>
-          <w:right w:val="single" w:color="000000" w:sz="12" w:space="0"/>
-          <w:tl2br w:val="none" w:color="auto" w:sz="0" w:space="0"/>
-          <w:tr2bl w:val="none" w:color="auto" w:sz="0" w:space="0"/>
+          <w:right w:val="single" w:sz="12" w:space="0" w:color="000000"/>
+          <w:tl2br w:val="none" w:sz="0" w:space="0" w:color="auto"/>
+          <w:tr2bl w:val="none" w:sz="0" w:space="0" w:color="auto"/>
         </w:tcBorders>
         <w:shd w:val="pct25" w:color="008000" w:fill="FFFFFF"/>
       </w:tcPr>
@@ -7368,9 +6482,9 @@
       <w:tblPr/>
       <w:tcPr>
         <w:tcBorders>
-          <w:left w:val="single" w:color="000000" w:sz="12" w:space="0"/>
-          <w:tl2br w:val="none" w:color="auto" w:sz="0" w:space="0"/>
-          <w:tr2bl w:val="none" w:color="auto" w:sz="0" w:space="0"/>
+          <w:left w:val="single" w:sz="12" w:space="0" w:color="000000"/>
+          <w:tl2br w:val="none" w:sz="0" w:space="0" w:color="auto"/>
+          <w:tr2bl w:val="none" w:sz="0" w:space="0" w:color="auto"/>
         </w:tcBorders>
         <w:shd w:val="pct25" w:color="808000" w:fill="FFFFFF"/>
       </w:tcPr>
@@ -7383,8 +6497,8 @@
       <w:tblPr/>
       <w:tcPr>
         <w:tcBorders>
-          <w:tl2br w:val="none" w:color="auto" w:sz="0" w:space="0"/>
-          <w:tr2bl w:val="none" w:color="auto" w:sz="0" w:space="0"/>
+          <w:tl2br w:val="none" w:sz="0" w:space="0" w:color="auto"/>
+          <w:tr2bl w:val="none" w:sz="0" w:space="0" w:color="auto"/>
         </w:tcBorders>
       </w:tcPr>
     </w:tblStylePr>
@@ -7396,8 +6510,8 @@
       <w:tblPr/>
       <w:tcPr>
         <w:tcBorders>
-          <w:tl2br w:val="none" w:color="auto" w:sz="0" w:space="0"/>
-          <w:tr2bl w:val="none" w:color="auto" w:sz="0" w:space="0"/>
+          <w:tl2br w:val="none" w:sz="0" w:space="0" w:color="auto"/>
+          <w:tr2bl w:val="none" w:sz="0" w:space="0" w:color="auto"/>
         </w:tcBorders>
       </w:tcPr>
     </w:tblStylePr>
@@ -7406,18 +6520,18 @@
     <w:name w:val="Table Theme"/>
     <w:basedOn w:val="TableNormal"/>
     <w:semiHidden/>
-    <w:rsid w:val="00493d40"/>
+    <w:rsid w:val="00493D40"/>
     <w:pPr>
       <w:jc w:val="both"/>
     </w:pPr>
     <w:tblPr>
       <w:tblBorders>
-        <w:top w:val="single" w:color="auto" w:sz="4" w:space="0"/>
-        <w:left w:val="single" w:color="auto" w:sz="4" w:space="0"/>
-        <w:bottom w:val="single" w:color="auto" w:sz="4" w:space="0"/>
-        <w:right w:val="single" w:color="auto" w:sz="4" w:space="0"/>
-        <w:insideH w:val="single" w:color="auto" w:sz="4" w:space="0"/>
-        <w:insideV w:val="single" w:color="auto" w:sz="4" w:space="0"/>
+        <w:top w:val="single" w:sz="4" w:space="0" w:color="auto"/>
+        <w:left w:val="single" w:sz="4" w:space="0" w:color="auto"/>
+        <w:bottom w:val="single" w:sz="4" w:space="0" w:color="auto"/>
+        <w:right w:val="single" w:sz="4" w:space="0" w:color="auto"/>
+        <w:insideH w:val="single" w:sz="4" w:space="0" w:color="auto"/>
+        <w:insideV w:val="single" w:sz="4" w:space="0" w:color="auto"/>
       </w:tblBorders>
     </w:tblPr>
   </w:style>
@@ -7425,18 +6539,18 @@
     <w:name w:val="Table Web 1"/>
     <w:basedOn w:val="TableNormal"/>
     <w:semiHidden/>
-    <w:rsid w:val="00493d40"/>
+    <w:rsid w:val="00493D40"/>
     <w:pPr>
       <w:jc w:val="both"/>
     </w:pPr>
     <w:tblPr>
       <w:tblBorders>
-        <w:top w:val="outset" w:color="auto" w:sz="6" w:space="0"/>
-        <w:left w:val="outset" w:color="auto" w:sz="6" w:space="0"/>
-        <w:bottom w:val="outset" w:color="auto" w:sz="6" w:space="0"/>
-        <w:right w:val="outset" w:color="auto" w:sz="6" w:space="0"/>
-        <w:insideH w:val="outset" w:color="auto" w:sz="6" w:space="0"/>
-        <w:insideV w:val="outset" w:color="auto" w:sz="6" w:space="0"/>
+        <w:top w:val="outset" w:sz="6" w:space="0" w:color="auto"/>
+        <w:left w:val="outset" w:sz="6" w:space="0" w:color="auto"/>
+        <w:bottom w:val="outset" w:sz="6" w:space="0" w:color="auto"/>
+        <w:right w:val="outset" w:sz="6" w:space="0" w:color="auto"/>
+        <w:insideH w:val="outset" w:sz="6" w:space="0" w:color="auto"/>
+        <w:insideV w:val="outset" w:sz="6" w:space="0" w:color="auto"/>
       </w:tblBorders>
     </w:tblPr>
     <w:tcPr>
@@ -7446,8 +6560,8 @@
       <w:tblPr/>
       <w:tcPr>
         <w:tcBorders>
-          <w:tl2br w:val="none" w:color="auto" w:sz="0" w:space="0"/>
-          <w:tr2bl w:val="none" w:color="auto" w:sz="0" w:space="0"/>
+          <w:tl2br w:val="none" w:sz="0" w:space="0" w:color="auto"/>
+          <w:tr2bl w:val="none" w:sz="0" w:space="0" w:color="auto"/>
         </w:tcBorders>
       </w:tcPr>
     </w:tblStylePr>
@@ -7456,18 +6570,18 @@
     <w:name w:val="Table Web 2"/>
     <w:basedOn w:val="TableNormal"/>
     <w:semiHidden/>
-    <w:rsid w:val="00493d40"/>
+    <w:rsid w:val="00493D40"/>
     <w:pPr>
       <w:jc w:val="both"/>
     </w:pPr>
     <w:tblPr>
       <w:tblBorders>
-        <w:top w:val="inset" w:color="auto" w:sz="6" w:space="0"/>
-        <w:left w:val="inset" w:color="auto" w:sz="6" w:space="0"/>
-        <w:bottom w:val="inset" w:color="auto" w:sz="6" w:space="0"/>
-        <w:right w:val="inset" w:color="auto" w:sz="6" w:space="0"/>
-        <w:insideH w:val="inset" w:color="auto" w:sz="6" w:space="0"/>
-        <w:insideV w:val="inset" w:color="auto" w:sz="6" w:space="0"/>
+        <w:top w:val="inset" w:sz="6" w:space="0" w:color="auto"/>
+        <w:left w:val="inset" w:sz="6" w:space="0" w:color="auto"/>
+        <w:bottom w:val="inset" w:sz="6" w:space="0" w:color="auto"/>
+        <w:right w:val="inset" w:sz="6" w:space="0" w:color="auto"/>
+        <w:insideH w:val="inset" w:sz="6" w:space="0" w:color="auto"/>
+        <w:insideV w:val="inset" w:sz="6" w:space="0" w:color="auto"/>
       </w:tblBorders>
     </w:tblPr>
     <w:tcPr>
@@ -7477,8 +6591,8 @@
       <w:tblPr/>
       <w:tcPr>
         <w:tcBorders>
-          <w:tl2br w:val="none" w:color="auto" w:sz="0" w:space="0"/>
-          <w:tr2bl w:val="none" w:color="auto" w:sz="0" w:space="0"/>
+          <w:tl2br w:val="none" w:sz="0" w:space="0" w:color="auto"/>
+          <w:tr2bl w:val="none" w:sz="0" w:space="0" w:color="auto"/>
         </w:tcBorders>
       </w:tcPr>
     </w:tblStylePr>
@@ -7487,18 +6601,18 @@
     <w:name w:val="Table Web 3"/>
     <w:basedOn w:val="TableNormal"/>
     <w:semiHidden/>
-    <w:rsid w:val="00493d40"/>
+    <w:rsid w:val="00493D40"/>
     <w:pPr>
       <w:jc w:val="both"/>
     </w:pPr>
     <w:tblPr>
       <w:tblBorders>
-        <w:top w:val="outset" w:color="auto" w:sz="24" w:space="0"/>
-        <w:left w:val="outset" w:color="auto" w:sz="24" w:space="0"/>
-        <w:bottom w:val="outset" w:color="auto" w:sz="24" w:space="0"/>
-        <w:right w:val="outset" w:color="auto" w:sz="24" w:space="0"/>
-        <w:insideH w:val="outset" w:color="auto" w:sz="6" w:space="0"/>
-        <w:insideV w:val="outset" w:color="auto" w:sz="6" w:space="0"/>
+        <w:top w:val="outset" w:sz="24" w:space="0" w:color="auto"/>
+        <w:left w:val="outset" w:sz="24" w:space="0" w:color="auto"/>
+        <w:bottom w:val="outset" w:sz="24" w:space="0" w:color="auto"/>
+        <w:right w:val="outset" w:sz="24" w:space="0" w:color="auto"/>
+        <w:insideH w:val="outset" w:sz="6" w:space="0" w:color="auto"/>
+        <w:insideV w:val="outset" w:sz="6" w:space="0" w:color="auto"/>
       </w:tblBorders>
     </w:tblPr>
     <w:tcPr>
@@ -7508,8 +6622,8 @@
       <w:tblPr/>
       <w:tcPr>
         <w:tcBorders>
-          <w:tl2br w:val="none" w:color="auto" w:sz="0" w:space="0"/>
-          <w:tr2bl w:val="none" w:color="auto" w:sz="0" w:space="0"/>
+          <w:tl2br w:val="none" w:sz="0" w:space="0" w:color="auto"/>
+          <w:tr2bl w:val="none" w:sz="0" w:space="0" w:color="auto"/>
         </w:tcBorders>
       </w:tcPr>
     </w:tblStylePr>
@@ -7518,41 +6632,41 @@
 </file>
 
 <file path=word/theme/theme1.xml><?xml version="1.0" encoding="utf-8"?>
-<a:theme xmlns:a="http://schemas.openxmlformats.org/drawingml/2006/main" xmlns:r="http://schemas.openxmlformats.org/officeDocument/2006/relationships" name="Office Theme">
+<a:theme xmlns:a="http://schemas.openxmlformats.org/drawingml/2006/main" name="Office Theme">
   <a:themeElements>
     <a:clrScheme name="Office">
       <a:dk1>
         <a:srgbClr val="000000"/>
       </a:dk1>
       <a:lt1>
-        <a:srgbClr val="ffffff"/>
+        <a:srgbClr val="FFFFFF"/>
       </a:lt1>
       <a:dk2>
-        <a:srgbClr val="1f497d"/>
+        <a:srgbClr val="1F497D"/>
       </a:dk2>
       <a:lt2>
-        <a:srgbClr val="eeece1"/>
+        <a:srgbClr val="EEECE1"/>
       </a:lt2>
       <a:accent1>
-        <a:srgbClr val="4f81bd"/>
+        <a:srgbClr val="4F81BD"/>
       </a:accent1>
       <a:accent2>
-        <a:srgbClr val="c0504d"/>
+        <a:srgbClr val="C0504D"/>
       </a:accent2>
       <a:accent3>
-        <a:srgbClr val="9bbb59"/>
+        <a:srgbClr val="9BBB59"/>
       </a:accent3>
       <a:accent4>
-        <a:srgbClr val="8064a2"/>
+        <a:srgbClr val="8064A2"/>
       </a:accent4>
       <a:accent5>
-        <a:srgbClr val="4bacc6"/>
+        <a:srgbClr val="4BACC6"/>
       </a:accent5>
       <a:accent6>
-        <a:srgbClr val="f79646"/>
+        <a:srgbClr val="F79646"/>
       </a:accent6>
       <a:hlink>
-        <a:srgbClr val="0000ff"/>
+        <a:srgbClr val="0000FF"/>
       </a:hlink>
       <a:folHlink>
         <a:srgbClr val="800080"/>
@@ -7560,12 +6674,12 @@
     </a:clrScheme>
     <a:fontScheme name="Office">
       <a:majorFont>
-        <a:latin typeface="Cambria" pitchFamily="0" charset="1"/>
+        <a:latin typeface="Cambria"/>
         <a:ea typeface=""/>
         <a:cs typeface=""/>
       </a:majorFont>
       <a:minorFont>
-        <a:latin typeface="Calibri" pitchFamily="0" charset="1"/>
+        <a:latin typeface="Calibri"/>
         <a:ea typeface=""/>
         <a:cs typeface=""/>
       </a:minorFont>
@@ -7594,7 +6708,7 @@
             </a:gs>
           </a:gsLst>
           <a:lin ang="16200000" scaled="1"/>
-          <a:tileRect l="0" t="0" r="0" b="0"/>
+          <a:tileRect/>
         </a:gradFill>
         <a:gradFill>
           <a:gsLst>
@@ -7615,7 +6729,7 @@
             </a:gs>
           </a:gsLst>
           <a:lin ang="16200000" scaled="0"/>
-          <a:tileRect l="0" t="0" r="0" b="0"/>
+          <a:tileRect/>
         </a:gradFill>
       </a:fillStyleLst>
       <a:lnStyleLst>
@@ -7666,7 +6780,7 @@
           <a:path path="circle">
             <a:fillToRect l="50000" t="-80000" r="50000" b="180000"/>
           </a:path>
-          <a:tileRect l="0" t="0" r="0" b="0"/>
+          <a:tileRect/>
         </a:gradFill>
         <a:gradFill>
           <a:gsLst>
@@ -7684,30 +6798,17 @@
           <a:path path="circle">
             <a:fillToRect l="50000" t="50000" r="50000" b="50000"/>
           </a:path>
-          <a:tileRect l="0" t="0" r="0" b="0"/>
+          <a:tileRect/>
         </a:gradFill>
       </a:bgFillStyleLst>
     </a:fmtScheme>
   </a:themeElements>
+  <a:objectDefaults/>
+  <a:extraClrSchemeLst/>
 </a:theme>
 </file>
 
 <file path=customXml/item1.xml><?xml version="1.0" encoding="utf-8"?>
-<p:properties xmlns:p="http://schemas.microsoft.com/office/2006/metadata/properties" xmlns:xsi="http://www.w3.org/2001/XMLSchema-instance" xmlns:pc="http://schemas.microsoft.com/office/infopath/2007/PartnerControls">
-  <documentManagement>
-    <TaxCatchAll xmlns="566f8f9c-ed1f-4e0f-8d7c-43e24169b3b8" xsi:nil="true"/>
-    <lcf76f155ced4ddcb4097134ff3c332f xmlns="bd8de9ef-0285-4012-9e7a-b91537000444">
-      <Terms xmlns="http://schemas.microsoft.com/office/infopath/2007/PartnerControls"/>
-    </lcf76f155ced4ddcb4097134ff3c332f>
-  </documentManagement>
-</p:properties>
-</file>
-
-<file path=customXml/item2.xml><?xml version="1.0" encoding="utf-8"?>
-<b:Sources xmlns:b="http://schemas.openxmlformats.org/officeDocument/2006/bibliography" xmlns="http://schemas.openxmlformats.org/officeDocument/2006/bibliography" SelectedStyle="\APA.XSL" StyleName="APA"/>
-</file>
-
-<file path=customXml/item3.xml><?xml version="1.0" encoding="utf-8"?>
 <ct:contentTypeSchema xmlns:ct="http://schemas.microsoft.com/office/2006/metadata/contentType" xmlns:ma="http://schemas.microsoft.com/office/2006/metadata/properties/metaAttributes" ct:_="" ma:_="" ma:contentTypeName="Document" ma:contentTypeID="0x010100AE580FB904E6CC49926E3CC880C12E7D" ma:contentTypeVersion="14" ma:contentTypeDescription="Create a new document." ma:contentTypeScope="" ma:versionID="6154286fefa2227c019cfb45ff9dfa11">
   <xsd:schema xmlns:xsd="http://www.w3.org/2001/XMLSchema" xmlns:xs="http://www.w3.org/2001/XMLSchema" xmlns:p="http://schemas.microsoft.com/office/2006/metadata/properties" xmlns:ns2="bd8de9ef-0285-4012-9e7a-b91537000444" xmlns:ns3="566f8f9c-ed1f-4e0f-8d7c-43e24169b3b8" targetNamespace="http://schemas.microsoft.com/office/2006/metadata/properties" ma:root="true" ma:fieldsID="19ca3b1c5af71c9ae102f2af4d1b671e" ns2:_="" ns3:_="">
     <xsd:import namespace="bd8de9ef-0285-4012-9e7a-b91537000444"/>
@@ -7936,7 +7037,7 @@
 </ct:contentTypeSchema>
 </file>
 
-<file path=customXml/item4.xml><?xml version="1.0" encoding="utf-8"?>
+<file path=customXml/item2.xml><?xml version="1.0" encoding="utf-8"?>
 <?mso-contentType ?>
 <FormTemplates xmlns="http://schemas.microsoft.com/sharepoint/v3/contenttype/forms">
   <Display>DocumentLibraryForm</Display>
@@ -7945,28 +7046,22 @@
 </FormTemplates>
 </file>
 
-<file path=customXml/itemProps1.xml><?xml version="1.0" encoding="utf-8"?>
-<ds:datastoreItem xmlns:ds="http://schemas.openxmlformats.org/officeDocument/2006/customXml" ds:itemID="{A3EBFE9F-77D0-4E35-ACDF-9E46ADE9D4CA}">
-  <ds:schemaRefs>
-    <ds:schemaRef ds:uri="http://schemas.microsoft.com/office/2006/metadata/properties"/>
-    <ds:schemaRef ds:uri="http://schemas.microsoft.com/office/infopath/2007/PartnerControls"/>
-    <ds:schemaRef ds:uri="eb6c2e4c-3f1c-4103-a37b-37c984dbe58f"/>
-    <ds:schemaRef ds:uri="b93c647f-d63b-431a-95c8-8e00048cff23"/>
-    <ds:schemaRef ds:uri="566f8f9c-ed1f-4e0f-8d7c-43e24169b3b8"/>
-    <ds:schemaRef ds:uri="bd8de9ef-0285-4012-9e7a-b91537000444"/>
-  </ds:schemaRefs>
-</ds:datastoreItem>
+<file path=customXml/item3.xml><?xml version="1.0" encoding="utf-8"?>
+<p:properties xmlns:p="http://schemas.microsoft.com/office/2006/metadata/properties" xmlns:xsi="http://www.w3.org/2001/XMLSchema-instance" xmlns:pc="http://schemas.microsoft.com/office/infopath/2007/PartnerControls">
+  <documentManagement>
+    <TaxCatchAll xmlns="566f8f9c-ed1f-4e0f-8d7c-43e24169b3b8" xsi:nil="true"/>
+    <lcf76f155ced4ddcb4097134ff3c332f xmlns="bd8de9ef-0285-4012-9e7a-b91537000444">
+      <Terms xmlns="http://schemas.microsoft.com/office/infopath/2007/PartnerControls"/>
+    </lcf76f155ced4ddcb4097134ff3c332f>
+  </documentManagement>
+</p:properties>
 </file>
 
-<file path=customXml/itemProps2.xml><?xml version="1.0" encoding="utf-8"?>
-<ds:datastoreItem xmlns:ds="http://schemas.openxmlformats.org/officeDocument/2006/customXml" ds:itemID="{07BC2ED2-2CF9-4C98-A314-2AA3964DA7B7}">
-  <ds:schemaRefs>
-    <ds:schemaRef ds:uri="http://schemas.openxmlformats.org/officeDocument/2006/bibliography"/>
-  </ds:schemaRefs>
-</ds:datastoreItem>
+<file path=customXml/item4.xml><?xml version="1.0" encoding="utf-8"?>
+<b:Sources xmlns:b="http://schemas.openxmlformats.org/officeDocument/2006/bibliography" xmlns="http://schemas.openxmlformats.org/officeDocument/2006/bibliography" SelectedStyle="\APA.XSL" StyleName="APA"/>
 </file>
 
-<file path=customXml/itemProps3.xml><?xml version="1.0" encoding="utf-8"?>
+<file path=customXml/itemProps1.xml><?xml version="1.0" encoding="utf-8"?>
 <ds:datastoreItem xmlns:ds="http://schemas.openxmlformats.org/officeDocument/2006/customXml" ds:itemID="{9292E651-2385-49A6-98A9-A28E0785458F}">
   <ds:schemaRefs>
     <ds:schemaRef ds:uri="http://schemas.microsoft.com/office/2006/metadata/contentType"/>
@@ -7985,10 +7080,31 @@
 </ds:datastoreItem>
 </file>
 
-<file path=customXml/itemProps4.xml><?xml version="1.0" encoding="utf-8"?>
+<file path=customXml/itemProps2.xml><?xml version="1.0" encoding="utf-8"?>
 <ds:datastoreItem xmlns:ds="http://schemas.openxmlformats.org/officeDocument/2006/customXml" ds:itemID="{84FD598E-BA5F-4417-814C-C6678068B0C6}">
   <ds:schemaRefs>
     <ds:schemaRef ds:uri="http://schemas.microsoft.com/sharepoint/v3/contenttype/forms"/>
   </ds:schemaRefs>
 </ds:datastoreItem>
+</file>
+
+<file path=customXml/itemProps3.xml><?xml version="1.0" encoding="utf-8"?>
+<ds:datastoreItem xmlns:ds="http://schemas.openxmlformats.org/officeDocument/2006/customXml" ds:itemID="{A3EBFE9F-77D0-4E35-ACDF-9E46ADE9D4CA}">
+  <ds:schemaRefs>
+    <ds:schemaRef ds:uri="http://schemas.microsoft.com/office/2006/metadata/properties"/>
+    <ds:schemaRef ds:uri="http://schemas.microsoft.com/office/infopath/2007/PartnerControls"/>
+    <ds:schemaRef ds:uri="eb6c2e4c-3f1c-4103-a37b-37c984dbe58f"/>
+    <ds:schemaRef ds:uri="b93c647f-d63b-431a-95c8-8e00048cff23"/>
+    <ds:schemaRef ds:uri="566f8f9c-ed1f-4e0f-8d7c-43e24169b3b8"/>
+    <ds:schemaRef ds:uri="bd8de9ef-0285-4012-9e7a-b91537000444"/>
+  </ds:schemaRefs>
+</ds:datastoreItem>
+</file>
+
+<file path=customXml/itemProps4.xml><?xml version="1.0" encoding="utf-8"?>
+<ds:datastoreItem xmlns:ds="http://schemas.openxmlformats.org/officeDocument/2006/customXml" ds:itemID="{07BC2ED2-2CF9-4C98-A314-2AA3964DA7B7}">
+  <ds:schemaRefs>
+    <ds:schemaRef ds:uri="http://schemas.openxmlformats.org/officeDocument/2006/bibliography"/>
+  </ds:schemaRefs>
+</ds:datastoreItem>
 </file>
--- a/core/api/export/templates/Word Template for data entered into the system during project submission online.docx
+++ b/core/api/export/templates/Word Template for data entered into the system during project submission online.docx
@@ -2507,7 +2507,7 @@
           <w:u w:val="single"/>
           <w:lang w:val="en-US"/>
         </w:rPr>
-        <w:t xml:space="preserve">Project specific fields header</w:t>
+        <w:t xml:space="preserve">Project specific fields</w:t>
       </w:r>
       <w:r>
         <w:rPr>
@@ -2843,7 +2843,7 @@
           <w:u w:val="single"/>
           <w:lang w:val="en-US"/>
         </w:rPr>
-        <w:t xml:space="preserve">Substance details Page and tables</w:t>
+        <w:t xml:space="preserve">Substance details</w:t>
       </w:r>
       <w:r>
         <w:rPr>
@@ -3337,7 +3337,7 @@
           <w:u w:val="single"/>
           <w:lang w:val="en-US"/>
         </w:rPr>
-        <w:t xml:space="preserve">Impact (tabular) </w:t>
+        <w:t xml:space="preserve">Impact indicators </w:t>
       </w:r>
       <w:r>
         <w:rPr>

--- a/core/api/export/templates/Word Template for data entered into the system during project submission online.docx
+++ b/core/api/export/templates/Word Template for data entered into the system during project submission online.docx
@@ -2912,9 +2912,6 @@
         <w:gridCol w:w="1439"/>
         <w:gridCol w:w="1429"/>
         <w:gridCol w:w="1526"/>
-        <w:gridCol w:w="1306"/>
-        <w:gridCol w:w="1307"/>
-        <w:gridCol w:w="1307"/>
       </w:tblGrid>
       <w:tr>
         <w:trPr/>
@@ -3043,150 +3040,6 @@
                 <w:lang w:val="en-US"/>
               </w:rPr>
               <w:t xml:space="preserve">Replacement Substance</w:t>
-            </w:r>
-            <w:r>
-              <w:rPr>
-                <w:b/>
-                <w:bCs/>
-                <w:u w:val="single"/>
-                <w:lang w:val="en-US"/>
-              </w:rPr>
-            </w:r>
-            <w:r>
-              <w:rPr>
-                <w:b/>
-                <w:bCs/>
-                <w:u w:val="single"/>
-                <w:lang w:val="en-US"/>
-              </w:rPr>
-            </w:r>
-          </w:p>
-        </w:tc>
-        <w:tc>
-          <w:tcPr>
-            <w:tcBorders/>
-            <w:tcW w:w="1306" w:type="dxa"/>
-            <w:textDirection w:val="lrTb"/>
-            <w:noWrap w:val="false"/>
-          </w:tcPr>
-          <w:p>
-            <w:pPr>
-              <w:pBdr/>
-              <w:spacing/>
-              <w:ind/>
-              <w:jc w:val="left"/>
-              <w:rPr>
-                <w:b/>
-                <w:bCs/>
-                <w:u w:val="single"/>
-                <w:lang w:val="en-US"/>
-              </w:rPr>
-            </w:pPr>
-            <w:r>
-              <w:rPr>
-                <w:rFonts w:eastAsia="Calibri"/>
-                <w:b/>
-                <w:bCs/>
-                <w:u w:val="single"/>
-                <w:lang w:val="en-US"/>
-              </w:rPr>
-              <w:t xml:space="preserve">Phase out MT</w:t>
-            </w:r>
-            <w:r>
-              <w:rPr>
-                <w:b/>
-                <w:bCs/>
-                <w:u w:val="single"/>
-                <w:lang w:val="en-US"/>
-              </w:rPr>
-            </w:r>
-            <w:r>
-              <w:rPr>
-                <w:b/>
-                <w:bCs/>
-                <w:u w:val="single"/>
-                <w:lang w:val="en-US"/>
-              </w:rPr>
-            </w:r>
-          </w:p>
-        </w:tc>
-        <w:tc>
-          <w:tcPr>
-            <w:tcBorders/>
-            <w:tcW w:w="1307" w:type="dxa"/>
-            <w:textDirection w:val="lrTb"/>
-            <w:noWrap w:val="false"/>
-          </w:tcPr>
-          <w:p>
-            <w:pPr>
-              <w:pBdr/>
-              <w:spacing/>
-              <w:ind/>
-              <w:jc w:val="left"/>
-              <w:rPr>
-                <w:b/>
-                <w:bCs/>
-                <w:u w:val="single"/>
-                <w:lang w:val="en-US"/>
-              </w:rPr>
-            </w:pPr>
-            <w:r>
-              <w:rPr>
-                <w:rFonts w:eastAsia="Calibri"/>
-                <w:b/>
-                <w:bCs/>
-                <w:u w:val="single"/>
-                <w:lang w:val="en-US"/>
-              </w:rPr>
-              <w:t xml:space="preserve">Phase out CO2</w:t>
-            </w:r>
-            <w:r>
-              <w:rPr>
-                <w:b/>
-                <w:bCs/>
-                <w:u w:val="single"/>
-                <w:lang w:val="en-US"/>
-              </w:rPr>
-            </w:r>
-            <w:r>
-              <w:rPr>
-                <w:b/>
-                <w:bCs/>
-                <w:u w:val="single"/>
-                <w:lang w:val="en-US"/>
-              </w:rPr>
-            </w:r>
-          </w:p>
-        </w:tc>
-        <w:tc>
-          <w:tcPr>
-            <w:tcBorders/>
-            <w:tcW w:w="1307" w:type="dxa"/>
-            <w:textDirection w:val="lrTb"/>
-            <w:noWrap w:val="false"/>
-          </w:tcPr>
-          <w:p>
-            <w:pPr>
-              <w:pBdr/>
-              <w:spacing/>
-              <w:ind/>
-              <w:jc w:val="left"/>
-              <w:rPr>
-                <w:b/>
-                <w:bCs/>
-                <w:u w:val="single"/>
-                <w:lang w:val="en-US"/>
-              </w:rPr>
-            </w:pPr>
-            <w:r>
-              <w:rPr>
-                <w:rFonts w:eastAsia="Calibri"/>
-                <w:b/>
-                <w:bCs/>
-                <w:u w:val="single"/>
-                <w:lang w:val="en-US"/>
-              </w:rPr>
-              <w:t xml:space="preserve">Phase out ODP</w:t>
             </w:r>
             <w:r>
               <w:rPr>

--- a/core/api/export/templates/Word Template for data entered into the system during project submission online.docx
+++ b/core/api/export/templates/Word Template for data entered into the system during project submission online.docx
@@ -89,6 +89,7 @@
         <w:rPr>
           <w:b/>
           <w:bCs/>
+          <w:highlight w:val="none"/>
           <w:lang w:val="en-US"/>
         </w:rPr>
       </w:r>
@@ -227,7 +228,6 @@
         <w:rPr>
           <w:b/>
           <w:bCs/>
-          <w:highlight w:val="none"/>
           <w:lang w:val="en-US"/>
         </w:rPr>
       </w:r>
@@ -695,6 +695,13 @@
           <w:u w:val="none"/>
         </w:rPr>
       </w:r>
+      <w:r>
+        <w:rPr>
+          <w:b/>
+          <w:bCs/>
+          <w:u w:val="none"/>
+        </w:rPr>
+      </w:r>
     </w:p>
     <w:p>
       <w:pPr>
@@ -771,6 +778,15 @@
           <w:b/>
           <w:bCs/>
           <w:u w:val="none"/>
+        </w:rPr>
+      </w:r>
+      <w:r>
+        <w:rPr>
+          <w:b/>
+          <w:bCs/>
+          <w:highlight w:val="none"/>
+          <w:u w:val="none"/>
+          <w:lang w:val="en-US"/>
         </w:rPr>
       </w:r>
     </w:p>
@@ -856,6 +872,15 @@
           <w:u w:val="none"/>
         </w:rPr>
       </w:r>
+      <w:r>
+        <w:rPr>
+          <w:b/>
+          <w:bCs/>
+          <w:highlight w:val="none"/>
+          <w:u w:val="none"/>
+          <w:lang w:val="en-US"/>
+        </w:rPr>
+      </w:r>
     </w:p>
     <w:p>
       <w:pPr>
@@ -939,6 +964,15 @@
           <w:u w:val="none"/>
         </w:rPr>
       </w:r>
+      <w:r>
+        <w:rPr>
+          <w:b/>
+          <w:bCs/>
+          <w:highlight w:val="none"/>
+          <w:u w:val="none"/>
+          <w:lang w:val="en-US"/>
+        </w:rPr>
+      </w:r>
     </w:p>
     <w:p>
       <w:pPr>
@@ -1017,9 +1051,7 @@
         <w:rPr>
           <w:b/>
           <w:bCs/>
-          <w:highlight w:val="none"/>
           <w:u w:val="none"/>
-          <w:lang w:val="en-US"/>
         </w:rPr>
       </w:r>
       <w:r>
@@ -1105,6 +1137,13 @@
           <w:u w:val="none"/>
         </w:rPr>
       </w:r>
+      <w:r>
+        <w:rPr>
+          <w:b/>
+          <w:bCs/>
+          <w:u w:val="none"/>
+        </w:rPr>
+      </w:r>
     </w:p>
     <w:p>
       <w:pPr>
@@ -1181,6 +1220,15 @@
           <w:b/>
           <w:bCs/>
           <w:u w:val="none"/>
+        </w:rPr>
+      </w:r>
+      <w:r>
+        <w:rPr>
+          <w:b/>
+          <w:bCs/>
+          <w:highlight w:val="none"/>
+          <w:u w:val="none"/>
+          <w:lang w:val="en-US"/>
         </w:rPr>
       </w:r>
     </w:p>
@@ -1257,23 +1305,11 @@
         </w:rPr>
         <w:t xml:space="preserve"> </w:t>
       </w:r>
-      <w:r/>
       <w:r>
         <w:rPr>
           <w:b/>
           <w:bCs/>
-          <w:highlight w:val="none"/>
           <w:u w:val="none"/>
-          <w:lang w:val="en-US"/>
-        </w:rPr>
-      </w:r>
-      <w:r>
-        <w:rPr>
-          <w:b/>
-          <w:bCs/>
-          <w:highlight w:val="none"/>
-          <w:u w:val="none"/>
-          <w:lang w:val="en-US"/>
         </w:rPr>
       </w:r>
       <w:r>
@@ -1370,6 +1406,15 @@
           <w:u w:val="none"/>
         </w:rPr>
       </w:r>
+      <w:r>
+        <w:rPr>
+          <w:b/>
+          <w:bCs/>
+          <w:highlight w:val="none"/>
+          <w:u w:val="none"/>
+          <w:lang w:val="en-US"/>
+        </w:rPr>
+      </w:r>
     </w:p>
     <w:p>
       <w:pPr>
@@ -1444,23 +1489,11 @@
         </w:rPr>
         <w:t xml:space="preserve"> </w:t>
       </w:r>
-      <w:r/>
       <w:r>
         <w:rPr>
           <w:b/>
           <w:bCs/>
-          <w:highlight w:val="none"/>
           <w:u w:val="none"/>
-          <w:lang w:val="en-US"/>
-        </w:rPr>
-      </w:r>
-      <w:r>
-        <w:rPr>
-          <w:b/>
-          <w:bCs/>
-          <w:highlight w:val="none"/>
-          <w:u w:val="none"/>
-          <w:lang w:val="en-US"/>
         </w:rPr>
       </w:r>
       <w:r>
@@ -1538,6 +1571,13 @@
           <w:lang w:val="en-US"/>
         </w:rPr>
         <w:t xml:space="preserve"> </w:t>
+      </w:r>
+      <w:r>
+        <w:rPr>
+          <w:b/>
+          <w:bCs/>
+          <w:u w:val="none"/>
+        </w:rPr>
       </w:r>
       <w:r>
         <w:rPr>
@@ -4079,6 +4119,77 @@
     <w:p>
       <w:pPr>
         <w:pBdr/>
+        <w:shd w:val="nil"/>
+        <w:spacing/>
+        <w:ind/>
+        <w:rPr>
+          <w:b/>
+          <w:bCs/>
+          <w:u w:val="single"/>
+          <w:lang w:val="en-US"/>
+        </w:rPr>
+      </w:pPr>
+      <w:r>
+        <w:rPr>
+          <w:b/>
+          <w:bCs/>
+          <w:u w:val="single"/>
+          <w:lang w:val="en-US"/>
+        </w:rPr>
+        <w:br w:type="page" w:clear="all"/>
+      </w:r>
+      <w:r>
+        <w:rPr>
+          <w:b/>
+          <w:bCs/>
+          <w:u w:val="single"/>
+          <w:lang w:val="en-US"/>
+        </w:rPr>
+      </w:r>
+      <w:r>
+        <w:rPr>
+          <w:b/>
+          <w:bCs/>
+          <w:u w:val="single"/>
+          <w:lang w:val="en-US"/>
+        </w:rPr>
+      </w:r>
+    </w:p>
+    <w:p>
+      <w:pPr>
+        <w:pBdr/>
+        <w:spacing/>
+        <w:ind/>
+        <w:jc w:val="left"/>
+        <w:rPr>
+          <w:b/>
+          <w:bCs/>
+          <w:highlight w:val="none"/>
+          <w:u w:val="single"/>
+          <w:lang w:val="en-US"/>
+        </w:rPr>
+      </w:pPr>
+      <w:r>
+        <w:rPr>
+          <w:b/>
+          <w:bCs/>
+          <w:u w:val="single"/>
+          <w:lang w:val="en-US"/>
+        </w:rPr>
+        <w:t xml:space="preserve">Other components of the project</w:t>
+      </w:r>
+      <w:r>
+        <w:rPr>
+          <w:b/>
+          <w:bCs/>
+          <w:u w:val="single"/>
+          <w:lang w:val="en-US"/>
+        </w:rPr>
+      </w:r>
+    </w:p>
+    <w:p>
+      <w:pPr>
+        <w:pBdr/>
         <w:spacing/>
         <w:ind/>
         <w:jc w:val="left"/>
@@ -4109,6 +4220,189 @@
         <w:rPr>
           <w:b/>
           <w:bCs/>
+          <w:u w:val="single"/>
+          <w:lang w:val="en-US"/>
+        </w:rPr>
+      </w:r>
+    </w:p>
+    <w:tbl>
+      <w:tblPr>
+        <w:tblStyle w:val="1029"/>
+        <w:tblW w:w="0" w:type="auto"/>
+        <w:tblBorders/>
+        <w:tblLook w:val="04A0" w:firstRow="1" w:lastRow="0" w:firstColumn="1" w:lastColumn="0" w:noHBand="0" w:noVBand="1"/>
+      </w:tblPr>
+      <w:tblGrid>
+        <w:gridCol w:w="3150"/>
+        <w:gridCol w:w="3150"/>
+        <w:gridCol w:w="3150"/>
+      </w:tblGrid>
+      <w:tr>
+        <w:trPr/>
+        <w:tc>
+          <w:tcPr>
+            <w:tcBorders/>
+            <w:tcW w:w="3150" w:type="dxa"/>
+            <w:textDirection w:val="lrTb"/>
+            <w:noWrap w:val="false"/>
+          </w:tcPr>
+          <w:p>
+            <w:pPr>
+              <w:pBdr/>
+              <w:spacing/>
+              <w:ind/>
+              <w:jc w:val="left"/>
+              <w:rPr>
+                <w:b/>
+                <w:bCs/>
+                <w:highlight w:val="none"/>
+                <w:u w:val="single"/>
+                <w:lang w:val="en-US" w:bidi="en-US"/>
+              </w:rPr>
+            </w:pPr>
+            <w:r>
+              <w:rPr>
+                <w:b/>
+                <w:bCs/>
+                <w:highlight w:val="none"/>
+                <w:u w:val="single"/>
+                <w:lang w:val="en-US" w:bidi="en-US"/>
+              </w:rPr>
+              <w:t xml:space="preserve">Code</w:t>
+            </w:r>
+            <w:r>
+              <w:rPr>
+                <w:b/>
+                <w:bCs/>
+                <w:highlight w:val="none"/>
+                <w:u w:val="single"/>
+                <w:lang w:val="en-US"/>
+              </w:rPr>
+            </w:r>
+          </w:p>
+        </w:tc>
+        <w:tc>
+          <w:tcPr>
+            <w:tcBorders/>
+            <w:tcW w:w="3150" w:type="dxa"/>
+            <w:textDirection w:val="lrTb"/>
+            <w:noWrap w:val="false"/>
+          </w:tcPr>
+          <w:p>
+            <w:pPr>
+              <w:pBdr/>
+              <w:spacing/>
+              <w:ind/>
+              <w:jc w:val="left"/>
+              <w:rPr>
+                <w:b/>
+                <w:bCs/>
+                <w:highlight w:val="none"/>
+                <w:u w:val="single"/>
+                <w:lang w:val="en-US" w:bidi="en-US"/>
+              </w:rPr>
+            </w:pPr>
+            <w:r>
+              <w:rPr>
+                <w:b/>
+                <w:bCs/>
+                <w:highlight w:val="none"/>
+                <w:u w:val="single"/>
+                <w:lang w:val="en-US" w:bidi="en-US"/>
+              </w:rPr>
+              <w:t xml:space="preserve">Title</w:t>
+            </w:r>
+            <w:r>
+              <w:rPr>
+                <w:b/>
+                <w:bCs/>
+                <w:highlight w:val="none"/>
+                <w:u w:val="single"/>
+                <w:lang w:val="en-US"/>
+              </w:rPr>
+            </w:r>
+          </w:p>
+        </w:tc>
+        <w:tc>
+          <w:tcPr>
+            <w:tcBorders/>
+            <w:tcW w:w="3150" w:type="dxa"/>
+            <w:textDirection w:val="lrTb"/>
+            <w:noWrap w:val="false"/>
+          </w:tcPr>
+          <w:p>
+            <w:pPr>
+              <w:pBdr/>
+              <w:spacing/>
+              <w:ind/>
+              <w:jc w:val="left"/>
+              <w:rPr>
+                <w:b/>
+                <w:bCs/>
+                <w:highlight w:val="none"/>
+                <w:u w:val="single"/>
+                <w:lang w:val="en-US" w:bidi="en-US"/>
+              </w:rPr>
+            </w:pPr>
+            <w:r>
+              <w:rPr>
+                <w:b/>
+                <w:bCs/>
+                <w:highlight w:val="none"/>
+                <w:u w:val="single"/>
+                <w:lang w:val="en-US" w:bidi="en-US"/>
+              </w:rPr>
+              <w:t xml:space="preserve">Agency</w:t>
+            </w:r>
+            <w:r>
+              <w:rPr>
+                <w:b/>
+                <w:bCs/>
+                <w:highlight w:val="none"/>
+                <w:u w:val="single"/>
+                <w:lang w:val="en-US"/>
+              </w:rPr>
+            </w:r>
+          </w:p>
+        </w:tc>
+      </w:tr>
+    </w:tbl>
+    <w:p>
+      <w:pPr>
+        <w:pBdr/>
+        <w:spacing/>
+        <w:ind/>
+        <w:jc w:val="left"/>
+        <w:rPr>
+          <w:b/>
+          <w:bCs/>
+          <w:u w:val="single"/>
+          <w:lang w:val="en-US"/>
+        </w:rPr>
+      </w:pPr>
+      <w:r>
+        <w:rPr>
+          <w:b/>
+          <w:bCs/>
+          <w:highlight w:val="none"/>
+          <w:u w:val="single"/>
+          <w:lang w:val="en-US" w:bidi="en-US"/>
+        </w:rPr>
+      </w:r>
+      <w:r>
+        <w:rPr>
+          <w:b/>
+          <w:bCs/>
+          <w:highlight w:val="none"/>
+          <w:u w:val="single"/>
+          <w:lang w:val="en-US" w:bidi="en-US"/>
+        </w:rPr>
+      </w:r>
+      <w:r>
+        <w:rPr>
+          <w:b/>
+          <w:bCs/>
+          <w:highlight w:val="none"/>
           <w:u w:val="single"/>
           <w:lang w:val="en-US"/>
         </w:rPr>
